--- a/Origin Analysis/Torque_Arrays_Report.docx
+++ b/Origin Analysis/Torque_Arrays_Report.docx
@@ -4,37 +4,149 @@
   <w:body>
     <w:p>
       <w:pPr>
+        <w:pStyle w:val="Heading1"/>
+        <w:rPr>
+          <w:rFonts w:asciiTheme="minorHAnsi" w:hAnsiTheme="minorHAnsi" w:cstheme="minorHAnsi"/>
+        </w:rPr>
+      </w:pPr>
+    </w:p>
+    <w:p>
+      <w:bookmarkStart w:id="0" w:name="_GoBack"/>
+    </w:p>
+    <w:bookmarkEnd w:id="0"/>
+    <w:p/>
+    <w:p/>
+    <w:p/>
+    <w:p>
+      <w:pPr>
         <w:pStyle w:val="Title"/>
         <w:jc w:val="center"/>
         <w:rPr>
-          <w:rFonts w:asciiTheme="minorHAnsi" w:hAnsiTheme="minorHAnsi" w:cstheme="minorHAnsi"/>
+          <w:rFonts w:cstheme="minorHAnsi"/>
         </w:rPr>
       </w:pPr>
       <w:r>
         <w:rPr>
-          <w:rFonts w:asciiTheme="minorHAnsi" w:hAnsiTheme="minorHAnsi" w:cstheme="minorHAnsi"/>
-        </w:rPr>
-        <w:t>Torque</w:t>
-      </w:r>
-      <w:r>
-        <w:rPr>
-          <w:rFonts w:asciiTheme="minorHAnsi" w:hAnsiTheme="minorHAnsi" w:cstheme="minorHAnsi"/>
-        </w:rPr>
-        <w:t xml:space="preserve"> Arrays Plots from </w:t>
-      </w:r>
-      <w:proofErr w:type="spellStart"/>
-      <w:r>
-        <w:rPr>
-          <w:rFonts w:asciiTheme="minorHAnsi" w:hAnsiTheme="minorHAnsi" w:cstheme="minorHAnsi"/>
-        </w:rPr>
-        <w:t>Dyno</w:t>
-      </w:r>
-      <w:proofErr w:type="spellEnd"/>
-      <w:r>
-        <w:rPr>
-          <w:rFonts w:asciiTheme="minorHAnsi" w:hAnsiTheme="minorHAnsi" w:cstheme="minorHAnsi"/>
-        </w:rPr>
-        <w:t xml:space="preserve"> Data</w:t>
+          <w:rFonts w:cstheme="minorHAnsi"/>
+        </w:rPr>
+        <w:t>Experimental result of the Formula Electric Car Physical Parameters:</w:t>
+      </w:r>
+    </w:p>
+    <w:p>
+      <w:pPr>
+        <w:pStyle w:val="Title"/>
+        <w:jc w:val="center"/>
+        <w:rPr>
+          <w:rFonts w:cstheme="minorHAnsi"/>
+        </w:rPr>
+      </w:pPr>
+      <w:r>
+        <w:rPr>
+          <w:rFonts w:cstheme="minorHAnsi"/>
+        </w:rPr>
+        <w:t>Torque Array</w:t>
+      </w:r>
+      <w:r>
+        <w:rPr>
+          <w:rFonts w:cstheme="minorHAnsi"/>
+        </w:rPr>
+        <w:t xml:space="preserve"> Plots from Dyno Data</w:t>
+      </w:r>
+      <w:r>
+        <w:rPr>
+          <w:rFonts w:cstheme="minorHAnsi"/>
+        </w:rPr>
+        <w:t xml:space="preserve"> </w:t>
+      </w:r>
+    </w:p>
+    <w:p>
+      <w:pPr>
+        <w:pStyle w:val="Title"/>
+        <w:jc w:val="center"/>
+        <w:rPr>
+          <w:rFonts w:cstheme="minorHAnsi"/>
+        </w:rPr>
+      </w:pPr>
+      <w:r>
+        <w:rPr>
+          <w:rFonts w:cstheme="minorHAnsi"/>
+        </w:rPr>
+        <w:t>(Spring ‘16)</w:t>
+      </w:r>
+    </w:p>
+    <w:p/>
+    <w:p>
+      <w:pPr>
+        <w:jc w:val="center"/>
+      </w:pPr>
+      <w:r>
+        <w:rPr>
+          <w:noProof/>
+        </w:rPr>
+        <w:drawing>
+          <wp:inline distT="0" distB="0" distL="0" distR="0" wp14:anchorId="76A5D72E" wp14:editId="533D0575">
+            <wp:extent cx="3808730" cy="2138680"/>
+            <wp:effectExtent l="0" t="0" r="1270" b="0"/>
+            <wp:docPr id="7" name="Picture 7" descr="Image result for lafayette college logo"/>
+            <wp:cNvGraphicFramePr>
+              <a:graphicFrameLocks xmlns:a="http://schemas.openxmlformats.org/drawingml/2006/main" noChangeAspect="1"/>
+            </wp:cNvGraphicFramePr>
+            <a:graphic xmlns:a="http://schemas.openxmlformats.org/drawingml/2006/main">
+              <a:graphicData uri="http://schemas.openxmlformats.org/drawingml/2006/picture">
+                <pic:pic xmlns:pic="http://schemas.openxmlformats.org/drawingml/2006/picture">
+                  <pic:nvPicPr>
+                    <pic:cNvPr id="0" name="Picture 3" descr="Image result for lafayette college logo"/>
+                    <pic:cNvPicPr>
+                      <a:picLocks noChangeAspect="1" noChangeArrowheads="1"/>
+                    </pic:cNvPicPr>
+                  </pic:nvPicPr>
+                  <pic:blipFill>
+                    <a:blip r:embed="rId6">
+                      <a:extLst>
+                        <a:ext uri="{28A0092B-C50C-407E-A947-70E740481C1C}">
+                          <a14:useLocalDpi xmlns:a14="http://schemas.microsoft.com/office/drawing/2010/main" val="0"/>
+                        </a:ext>
+                      </a:extLst>
+                    </a:blip>
+                    <a:srcRect/>
+                    <a:stretch>
+                      <a:fillRect/>
+                    </a:stretch>
+                  </pic:blipFill>
+                  <pic:spPr bwMode="auto">
+                    <a:xfrm>
+                      <a:off x="0" y="0"/>
+                      <a:ext cx="3808730" cy="2138680"/>
+                    </a:xfrm>
+                    <a:prstGeom prst="rect">
+                      <a:avLst/>
+                    </a:prstGeom>
+                    <a:noFill/>
+                    <a:ln>
+                      <a:noFill/>
+                    </a:ln>
+                  </pic:spPr>
+                </pic:pic>
+              </a:graphicData>
+            </a:graphic>
+          </wp:inline>
+        </w:drawing>
+      </w:r>
+    </w:p>
+    <w:p/>
+    <w:p>
+      <w:pPr>
+        <w:pStyle w:val="Subtitle"/>
+        <w:jc w:val="center"/>
+        <w:rPr>
+          <w:rFonts w:cstheme="minorHAnsi"/>
+        </w:rPr>
+      </w:pPr>
+      <w:r>
+        <w:rPr>
+          <w:rFonts w:cstheme="minorHAnsi"/>
+        </w:rPr>
+        <w:t>Zainab Hussein</w:t>
       </w:r>
     </w:p>
     <w:p>
@@ -49,99 +161,199 @@
         <w:rPr>
           <w:rFonts w:cstheme="minorHAnsi"/>
         </w:rPr>
-        <w:t>Zainab Hussein</w:t>
+        <w:t>3-24</w:t>
+      </w:r>
+      <w:r>
+        <w:rPr>
+          <w:rFonts w:cstheme="minorHAnsi"/>
+        </w:rPr>
+        <w:t>-2017</w:t>
+      </w:r>
+    </w:p>
+    <w:p/>
+    <w:p/>
+    <w:p/>
+    <w:p/>
+    <w:p/>
+    <w:p>
+      <w:pPr>
+        <w:pStyle w:val="Heading1"/>
+        <w:rPr>
+          <w:rFonts w:asciiTheme="minorHAnsi" w:hAnsiTheme="minorHAnsi" w:cstheme="minorHAnsi"/>
+        </w:rPr>
+      </w:pPr>
+      <w:r>
+        <w:rPr>
+          <w:rFonts w:asciiTheme="minorHAnsi" w:hAnsiTheme="minorHAnsi" w:cstheme="minorHAnsi"/>
+        </w:rPr>
+        <w:lastRenderedPageBreak/>
+        <w:t>Hypothesis</w:t>
       </w:r>
     </w:p>
     <w:p>
       <w:pPr>
-        <w:pStyle w:val="Subtitle"/>
-        <w:jc w:val="center"/>
-        <w:rPr>
-          <w:rFonts w:cstheme="minorHAnsi"/>
+        <w:rPr>
+          <w:rFonts w:asciiTheme="minorHAnsi" w:hAnsiTheme="minorHAnsi" w:cstheme="minorHAnsi"/>
         </w:rPr>
       </w:pPr>
       <w:r>
         <w:rPr>
-          <w:rFonts w:cstheme="minorHAnsi"/>
-        </w:rPr>
-        <w:t>3-23</w:t>
-      </w:r>
-      <w:r>
-        <w:rPr>
-          <w:rFonts w:cstheme="minorHAnsi"/>
-        </w:rPr>
-        <w:t>-2017</w:t>
-      </w:r>
-    </w:p>
-    <w:p>
-      <w:pPr>
-        <w:pStyle w:val="Heading1"/>
-        <w:rPr>
-          <w:rFonts w:asciiTheme="minorHAnsi" w:hAnsiTheme="minorHAnsi" w:cstheme="minorHAnsi"/>
-        </w:rPr>
-      </w:pPr>
-      <w:r>
-        <w:rPr>
-          <w:rFonts w:asciiTheme="minorHAnsi" w:hAnsiTheme="minorHAnsi" w:cstheme="minorHAnsi"/>
-        </w:rPr>
-        <w:t>Background</w:t>
-      </w:r>
-    </w:p>
-    <w:p>
-      <w:pPr>
-        <w:pStyle w:val="Heading1"/>
-        <w:rPr>
-          <w:rFonts w:asciiTheme="minorHAnsi" w:hAnsiTheme="minorHAnsi" w:cstheme="minorHAnsi"/>
-        </w:rPr>
-      </w:pPr>
-      <w:r>
-        <w:rPr>
-          <w:rFonts w:asciiTheme="minorHAnsi" w:hAnsiTheme="minorHAnsi" w:cstheme="minorHAnsi"/>
-        </w:rPr>
-        <w:t>Hypothesis</w:t>
-      </w:r>
-    </w:p>
-    <w:p>
-      <w:pPr>
-        <w:rPr>
-          <w:rFonts w:asciiTheme="minorHAnsi" w:hAnsiTheme="minorHAnsi" w:cstheme="minorHAnsi"/>
-        </w:rPr>
-      </w:pPr>
-    </w:p>
-    <w:p>
-      <w:pPr>
-        <w:pStyle w:val="Heading1"/>
-        <w:rPr>
-          <w:rFonts w:asciiTheme="minorHAnsi" w:hAnsiTheme="minorHAnsi" w:cstheme="minorHAnsi"/>
-        </w:rPr>
-      </w:pPr>
-      <w:r>
-        <w:rPr>
-          <w:rFonts w:asciiTheme="minorHAnsi" w:hAnsiTheme="minorHAnsi" w:cstheme="minorHAnsi"/>
-        </w:rPr>
-        <w:t>Method and Result</w:t>
-      </w:r>
-    </w:p>
-    <w:p>
-      <w:pPr>
-        <w:rPr>
-          <w:rFonts w:asciiTheme="minorHAnsi" w:hAnsiTheme="minorHAnsi" w:cstheme="minorHAnsi"/>
-          <w:b/>
-          <w:bCs/>
-        </w:rPr>
-      </w:pPr>
-      <w:r>
-        <w:rPr>
-          <w:rFonts w:asciiTheme="minorHAnsi" w:hAnsiTheme="minorHAnsi" w:cstheme="minorHAnsi"/>
-          <w:b/>
-          <w:bCs/>
-        </w:rPr>
-        <w:t>Interpolation: Columns – 1863, Rows - 224</w:t>
+          <w:rFonts w:asciiTheme="minorHAnsi" w:hAnsiTheme="minorHAnsi" w:cstheme="minorHAnsi"/>
+        </w:rPr>
+        <w:t>Theoretically, current has</w:t>
+      </w:r>
+      <w:r>
+        <w:rPr>
+          <w:rFonts w:asciiTheme="minorHAnsi" w:hAnsiTheme="minorHAnsi" w:cstheme="minorHAnsi"/>
+        </w:rPr>
+        <w:t xml:space="preserve"> </w:t>
+      </w:r>
+      <w:r>
+        <w:rPr>
+          <w:rFonts w:asciiTheme="minorHAnsi" w:hAnsiTheme="minorHAnsi" w:cstheme="minorHAnsi"/>
+        </w:rPr>
+        <w:t>a li</w:t>
+      </w:r>
+      <w:r>
+        <w:rPr>
+          <w:rFonts w:asciiTheme="minorHAnsi" w:hAnsiTheme="minorHAnsi" w:cstheme="minorHAnsi"/>
+        </w:rPr>
+        <w:t>near relationship to torque</w:t>
+      </w:r>
+      <w:r>
+        <w:rPr>
+          <w:rFonts w:asciiTheme="minorHAnsi" w:hAnsiTheme="minorHAnsi" w:cstheme="minorHAnsi"/>
+        </w:rPr>
+        <w:t xml:space="preserve"> when </w:t>
+      </w:r>
+      <w:r>
+        <w:rPr>
+          <w:rFonts w:asciiTheme="minorHAnsi" w:hAnsiTheme="minorHAnsi" w:cstheme="minorHAnsi"/>
+        </w:rPr>
+        <w:t>motor speed is held constant as in figure 1</w:t>
+      </w:r>
+      <w:r>
+        <w:rPr>
+          <w:rFonts w:asciiTheme="minorHAnsi" w:hAnsiTheme="minorHAnsi" w:cstheme="minorHAnsi"/>
+        </w:rPr>
+        <w:t>, while torque has a hyperbolic relationship to motor speed when current is constant</w:t>
+      </w:r>
+      <w:r>
+        <w:rPr>
+          <w:rFonts w:asciiTheme="minorHAnsi" w:hAnsiTheme="minorHAnsi" w:cstheme="minorHAnsi"/>
+        </w:rPr>
+        <w:t xml:space="preserve"> in figure 2</w:t>
+      </w:r>
+      <w:r>
+        <w:rPr>
+          <w:rFonts w:asciiTheme="minorHAnsi" w:hAnsiTheme="minorHAnsi" w:cstheme="minorHAnsi"/>
+        </w:rPr>
+        <w:t>.</w:t>
+      </w:r>
+      <w:r>
+        <w:rPr>
+          <w:rFonts w:asciiTheme="minorHAnsi" w:hAnsiTheme="minorHAnsi" w:cstheme="minorHAnsi"/>
+        </w:rPr>
+        <w:t xml:space="preserve"> Thus, experimental data should </w:t>
+      </w:r>
+      <w:r>
+        <w:rPr>
+          <w:rFonts w:asciiTheme="minorHAnsi" w:hAnsiTheme="minorHAnsi" w:cstheme="minorHAnsi"/>
+        </w:rPr>
+        <w:t xml:space="preserve">ideally show an array of </w:t>
+      </w:r>
+      <w:r>
+        <w:rPr>
+          <w:rFonts w:asciiTheme="minorHAnsi" w:hAnsiTheme="minorHAnsi" w:cstheme="minorHAnsi"/>
+        </w:rPr>
+        <w:t>re</w:t>
+      </w:r>
+      <w:r>
+        <w:rPr>
+          <w:rFonts w:asciiTheme="minorHAnsi" w:hAnsiTheme="minorHAnsi" w:cstheme="minorHAnsi"/>
+        </w:rPr>
+        <w:t>lationships as shown in figure 1 and 2</w:t>
+      </w:r>
+      <w:r>
+        <w:rPr>
+          <w:rFonts w:asciiTheme="minorHAnsi" w:hAnsiTheme="minorHAnsi" w:cstheme="minorHAnsi"/>
+          <w:vertAlign w:val="superscript"/>
+        </w:rPr>
+        <w:t>1</w:t>
+      </w:r>
+      <w:r>
+        <w:rPr>
+          <w:rFonts w:asciiTheme="minorHAnsi" w:hAnsiTheme="minorHAnsi" w:cstheme="minorHAnsi"/>
+        </w:rPr>
+        <w:t>.</w:t>
       </w:r>
     </w:p>
     <w:p>
       <w:pPr>
         <w:keepNext/>
+      </w:pPr>
+      <w:r>
+        <w:rPr>
+          <w:noProof/>
+        </w:rPr>
+        <w:drawing>
+          <wp:inline distT="0" distB="0" distL="0" distR="0" wp14:anchorId="7022F43E" wp14:editId="25ADF483">
+            <wp:extent cx="4572000" cy="2781300"/>
+            <wp:effectExtent l="0" t="0" r="0" b="0"/>
+            <wp:docPr id="2" name="Chart 2">
+              <a:extLst xmlns:a="http://schemas.openxmlformats.org/drawingml/2006/main">
+                <a:ext uri="{FF2B5EF4-FFF2-40B4-BE49-F238E27FC236}">
+                  <a16:creationId xmlns:a16="http://schemas.microsoft.com/office/drawing/2014/main" xmlns:w16se="http://schemas.microsoft.com/office/word/2015/wordml/symex" xmlns:w="http://schemas.openxmlformats.org/wordprocessingml/2006/main" xmlns:w10="urn:schemas-microsoft-com:office:word" xmlns:v="urn:schemas-microsoft-com:vml" xmlns:o="urn:schemas-microsoft-com:office:office" xmlns:cx5="http://schemas.microsoft.com/office/drawing/2016/5/11/chartex" xmlns:cx4="http://schemas.microsoft.com/office/drawing/2016/5/10/chartex" xmlns:cx3="http://schemas.microsoft.com/office/drawing/2016/5/9/chartex" xmlns:cx2="http://schemas.microsoft.com/office/drawing/2015/10/21/chartex" xmlns:cx1="http://schemas.microsoft.com/office/drawing/2015/9/8/chartex" xmlns:cx="http://schemas.microsoft.com/office/drawing/2014/chartex" xmlns="" id="{00000000-0008-0000-0100-000002000000}"/>
+                </a:ext>
+              </a:extLst>
+            </wp:docPr>
+            <wp:cNvGraphicFramePr/>
+            <a:graphic xmlns:a="http://schemas.openxmlformats.org/drawingml/2006/main">
+              <a:graphicData uri="http://schemas.openxmlformats.org/drawingml/2006/chart">
+                <c:chart xmlns:c="http://schemas.openxmlformats.org/drawingml/2006/chart" xmlns:r="http://schemas.openxmlformats.org/officeDocument/2006/relationships" r:id="rId7"/>
+              </a:graphicData>
+            </a:graphic>
+          </wp:inline>
+        </w:drawing>
+      </w:r>
+    </w:p>
+    <w:p>
+      <w:pPr>
+        <w:pStyle w:val="Caption"/>
+        <w:rPr>
+          <w:rFonts w:asciiTheme="minorHAnsi" w:hAnsiTheme="minorHAnsi" w:cstheme="minorHAnsi"/>
+        </w:rPr>
+      </w:pPr>
+      <w:r>
+        <w:t xml:space="preserve">Figure </w:t>
+      </w:r>
+      <w:r>
+        <w:fldChar w:fldCharType="begin"/>
+      </w:r>
+      <w:r>
+        <w:instrText xml:space="preserve"> SEQ Figure \* ARABIC </w:instrText>
+      </w:r>
+      <w:r>
+        <w:fldChar w:fldCharType="separate"/>
+      </w:r>
+      <w:r>
+        <w:rPr>
+          <w:noProof/>
+        </w:rPr>
+        <w:t>1</w:t>
+      </w:r>
+      <w:r>
+        <w:rPr>
+          <w:noProof/>
+        </w:rPr>
+        <w:fldChar w:fldCharType="end"/>
+      </w:r>
+      <w:r>
+        <w:t xml:space="preserve"> Current and torque relation at constant motor speed</w:t>
+      </w:r>
+    </w:p>
+    <w:p>
+      <w:pPr>
         <w:rPr>
           <w:rFonts w:asciiTheme="minorHAnsi" w:hAnsiTheme="minorHAnsi" w:cstheme="minorHAnsi"/>
         </w:rPr>
@@ -156,9 +368,194 @@
           <w:noProof/>
         </w:rPr>
         <w:drawing>
+          <wp:inline distT="0" distB="0" distL="0" distR="0" wp14:anchorId="6AA8F4E0" wp14:editId="6A6AEB6E">
+            <wp:extent cx="4572000" cy="2743200"/>
+            <wp:effectExtent l="0" t="0" r="0" b="0"/>
+            <wp:docPr id="3" name="Chart 3">
+              <a:extLst xmlns:a="http://schemas.openxmlformats.org/drawingml/2006/main">
+                <a:ext uri="{FF2B5EF4-FFF2-40B4-BE49-F238E27FC236}">
+                  <a16:creationId xmlns:a16="http://schemas.microsoft.com/office/drawing/2014/main" xmlns:w16se="http://schemas.microsoft.com/office/word/2015/wordml/symex" xmlns:w="http://schemas.openxmlformats.org/wordprocessingml/2006/main" xmlns:w10="urn:schemas-microsoft-com:office:word" xmlns:v="urn:schemas-microsoft-com:vml" xmlns:o="urn:schemas-microsoft-com:office:office" xmlns:cx5="http://schemas.microsoft.com/office/drawing/2016/5/11/chartex" xmlns:cx4="http://schemas.microsoft.com/office/drawing/2016/5/10/chartex" xmlns:cx3="http://schemas.microsoft.com/office/drawing/2016/5/9/chartex" xmlns:cx2="http://schemas.microsoft.com/office/drawing/2015/10/21/chartex" xmlns:cx1="http://schemas.microsoft.com/office/drawing/2015/9/8/chartex" xmlns:cx="http://schemas.microsoft.com/office/drawing/2014/chartex" xmlns="" id="{00000000-0008-0000-0000-000003000000}"/>
+                </a:ext>
+              </a:extLst>
+            </wp:docPr>
+            <wp:cNvGraphicFramePr/>
+            <a:graphic xmlns:a="http://schemas.openxmlformats.org/drawingml/2006/main">
+              <a:graphicData uri="http://schemas.openxmlformats.org/drawingml/2006/chart">
+                <c:chart xmlns:c="http://schemas.openxmlformats.org/drawingml/2006/chart" xmlns:r="http://schemas.openxmlformats.org/officeDocument/2006/relationships" r:id="rId8"/>
+              </a:graphicData>
+            </a:graphic>
+          </wp:inline>
+        </w:drawing>
+      </w:r>
+    </w:p>
+    <w:p>
+      <w:pPr>
+        <w:pStyle w:val="Caption"/>
+        <w:rPr>
+          <w:rFonts w:asciiTheme="minorHAnsi" w:hAnsiTheme="minorHAnsi" w:cstheme="minorHAnsi"/>
+        </w:rPr>
+      </w:pPr>
+      <w:r>
+        <w:t xml:space="preserve">Figure </w:t>
+      </w:r>
+      <w:r>
+        <w:fldChar w:fldCharType="begin"/>
+      </w:r>
+      <w:r>
+        <w:instrText xml:space="preserve"> SEQ Figure \* ARABIC </w:instrText>
+      </w:r>
+      <w:r>
+        <w:fldChar w:fldCharType="separate"/>
+      </w:r>
+      <w:r>
+        <w:rPr>
+          <w:noProof/>
+        </w:rPr>
+        <w:t>2</w:t>
+      </w:r>
+      <w:r>
+        <w:rPr>
+          <w:noProof/>
+        </w:rPr>
+        <w:fldChar w:fldCharType="end"/>
+      </w:r>
+      <w:r>
+        <w:t xml:space="preserve"> Motor speed and torque relation with constant current</w:t>
+      </w:r>
+    </w:p>
+    <w:p>
+      <w:pPr>
+        <w:rPr>
+          <w:rFonts w:asciiTheme="minorHAnsi" w:hAnsiTheme="minorHAnsi" w:cstheme="minorHAnsi"/>
+        </w:rPr>
+      </w:pPr>
+    </w:p>
+    <w:p>
+      <w:pPr>
+        <w:pStyle w:val="Heading1"/>
+        <w:rPr>
+          <w:rFonts w:asciiTheme="minorHAnsi" w:hAnsiTheme="minorHAnsi" w:cstheme="minorHAnsi"/>
+        </w:rPr>
+      </w:pPr>
+      <w:r>
+        <w:rPr>
+          <w:rFonts w:asciiTheme="minorHAnsi" w:hAnsiTheme="minorHAnsi" w:cstheme="minorHAnsi"/>
+        </w:rPr>
+        <w:lastRenderedPageBreak/>
+        <w:t xml:space="preserve">Method </w:t>
+      </w:r>
+    </w:p>
+    <w:p>
+      <w:pPr>
+        <w:rPr>
+          <w:rFonts w:asciiTheme="minorHAnsi" w:hAnsiTheme="minorHAnsi"/>
+        </w:rPr>
+      </w:pPr>
+      <w:r>
+        <w:rPr>
+          <w:rFonts w:asciiTheme="minorHAnsi" w:hAnsiTheme="minorHAnsi"/>
+        </w:rPr>
+        <w:t xml:space="preserve">Raw data collected from the dynamometer was analyzed using Origin. The original data was extrapolated, specifically </w:t>
+      </w:r>
+      <w:r>
+        <w:rPr>
+          <w:rFonts w:asciiTheme="minorHAnsi" w:hAnsiTheme="minorHAnsi"/>
+        </w:rPr>
+        <w:t>1863</w:t>
+      </w:r>
+      <w:r>
+        <w:rPr>
+          <w:rFonts w:asciiTheme="minorHAnsi" w:hAnsiTheme="minorHAnsi"/>
+        </w:rPr>
+        <w:t xml:space="preserve"> columns and </w:t>
+      </w:r>
+      <w:r>
+        <w:rPr>
+          <w:rFonts w:asciiTheme="minorHAnsi" w:hAnsiTheme="minorHAnsi"/>
+        </w:rPr>
+        <w:t>224</w:t>
+      </w:r>
+      <w:r>
+        <w:rPr>
+          <w:rFonts w:asciiTheme="minorHAnsi" w:hAnsiTheme="minorHAnsi"/>
+        </w:rPr>
+        <w:t xml:space="preserve"> rows to form a matrix used to generate a contour 3D plot. Figure</w:t>
+      </w:r>
+      <w:r>
+        <w:rPr>
+          <w:rFonts w:asciiTheme="minorHAnsi" w:hAnsiTheme="minorHAnsi"/>
+        </w:rPr>
+        <w:t xml:space="preserve"> 3 shows current and torque</w:t>
+      </w:r>
+      <w:r>
+        <w:rPr>
+          <w:rFonts w:asciiTheme="minorHAnsi" w:hAnsiTheme="minorHAnsi"/>
+        </w:rPr>
+        <w:t xml:space="preserve"> relation when the contour plot is cut</w:t>
+      </w:r>
+      <w:r>
+        <w:rPr>
+          <w:rFonts w:asciiTheme="minorHAnsi" w:hAnsiTheme="minorHAnsi"/>
+        </w:rPr>
+        <w:t xml:space="preserve"> at constant values of motor speed. </w:t>
+      </w:r>
+      <w:r>
+        <w:rPr>
+          <w:rFonts w:asciiTheme="minorHAnsi" w:hAnsiTheme="minorHAnsi"/>
+        </w:rPr>
+        <w:t xml:space="preserve">Figure 4 shows </w:t>
+      </w:r>
+      <w:r>
+        <w:rPr>
+          <w:rFonts w:asciiTheme="minorHAnsi" w:hAnsiTheme="minorHAnsi"/>
+        </w:rPr>
+        <w:t>motor speed</w:t>
+      </w:r>
+      <w:r>
+        <w:rPr>
+          <w:rFonts w:asciiTheme="minorHAnsi" w:hAnsiTheme="minorHAnsi"/>
+        </w:rPr>
+        <w:t xml:space="preserve"> and torque relation when the contour plot is cut a</w:t>
+      </w:r>
+      <w:r>
+        <w:rPr>
+          <w:rFonts w:asciiTheme="minorHAnsi" w:hAnsiTheme="minorHAnsi"/>
+        </w:rPr>
+        <w:t>t constant values of current</w:t>
+      </w:r>
+      <w:r>
+        <w:rPr>
+          <w:rFonts w:asciiTheme="minorHAnsi" w:hAnsiTheme="minorHAnsi"/>
+        </w:rPr>
+        <w:t xml:space="preserve">. </w:t>
+      </w:r>
+    </w:p>
+    <w:p>
+      <w:pPr>
+        <w:pStyle w:val="Heading1"/>
+        <w:rPr>
+          <w:rFonts w:asciiTheme="minorHAnsi" w:hAnsiTheme="minorHAnsi" w:cstheme="minorHAnsi"/>
+        </w:rPr>
+      </w:pPr>
+      <w:r>
+        <w:rPr>
+          <w:rFonts w:asciiTheme="minorHAnsi" w:hAnsiTheme="minorHAnsi" w:cstheme="minorHAnsi"/>
+        </w:rPr>
+        <w:t>Result</w:t>
+      </w:r>
+    </w:p>
+    <w:p>
+      <w:pPr>
+        <w:keepNext/>
+      </w:pPr>
+      <w:r>
+        <w:rPr>
+          <w:noProof/>
+        </w:rPr>
+        <w:drawing>
           <wp:inline distT="0" distB="0" distL="0" distR="0" wp14:anchorId="40683A81" wp14:editId="2567BE6B">
-            <wp:extent cx="5943600" cy="4928870"/>
-            <wp:effectExtent l="0" t="0" r="0" b="5080"/>
+            <wp:extent cx="5324475" cy="4415446"/>
+            <wp:effectExtent l="0" t="0" r="0" b="4445"/>
             <wp:docPr id="1" name="Picture 1"/>
             <wp:cNvGraphicFramePr>
               <a:graphicFrameLocks xmlns:a="http://schemas.openxmlformats.org/drawingml/2006/main" noChangeAspect="1"/>
@@ -171,7 +568,7 @@
                     <pic:cNvPicPr/>
                   </pic:nvPicPr>
                   <pic:blipFill>
-                    <a:blip r:embed="rId6"/>
+                    <a:blip r:embed="rId9"/>
                     <a:stretch>
                       <a:fillRect/>
                     </a:stretch>
@@ -179,7 +576,7 @@
                   <pic:spPr>
                     <a:xfrm>
                       <a:off x="0" y="0"/>
-                      <a:ext cx="5943600" cy="4928870"/>
+                      <a:ext cx="5330947" cy="4420813"/>
                     </a:xfrm>
                     <a:prstGeom prst="rect">
                       <a:avLst/>
@@ -207,7 +604,7 @@
           <w:rPr>
             <w:noProof/>
           </w:rPr>
-          <w:t>1</w:t>
+          <w:t>3</w:t>
         </w:r>
       </w:fldSimple>
       <w:r>
@@ -228,7 +625,6 @@
         <w:rPr>
           <w:rFonts w:asciiTheme="minorHAnsi" w:hAnsiTheme="minorHAnsi" w:cstheme="minorHAnsi"/>
         </w:rPr>
-        <w:lastRenderedPageBreak/>
         <w:t>Table 1</w:t>
       </w:r>
     </w:p>
@@ -253,29 +649,23 @@
             <w:pPr>
               <w:rPr>
                 <w:rFonts w:asciiTheme="minorHAnsi" w:hAnsiTheme="minorHAnsi" w:cstheme="minorHAnsi"/>
+                <w:sz w:val="20"/>
+                <w:szCs w:val="20"/>
               </w:rPr>
             </w:pPr>
             <w:r>
               <w:rPr>
                 <w:rFonts w:asciiTheme="minorHAnsi" w:hAnsiTheme="minorHAnsi" w:cstheme="minorHAnsi"/>
-              </w:rPr>
-              <w:t>Torque</w:t>
+                <w:sz w:val="20"/>
+                <w:szCs w:val="20"/>
+              </w:rPr>
+              <w:t>Torque at Constant RPM</w:t>
             </w:r>
             <w:r>
               <w:rPr>
                 <w:rFonts w:asciiTheme="minorHAnsi" w:hAnsiTheme="minorHAnsi" w:cstheme="minorHAnsi"/>
-              </w:rPr>
-              <w:t xml:space="preserve"> at Constant </w:t>
-            </w:r>
-            <w:r>
-              <w:rPr>
-                <w:rFonts w:asciiTheme="minorHAnsi" w:hAnsiTheme="minorHAnsi" w:cstheme="minorHAnsi"/>
-              </w:rPr>
-              <w:t>RPM</w:t>
-            </w:r>
-            <w:r>
-              <w:rPr>
-                <w:rFonts w:asciiTheme="minorHAnsi" w:hAnsiTheme="minorHAnsi" w:cstheme="minorHAnsi"/>
+                <w:sz w:val="20"/>
+                <w:szCs w:val="20"/>
               </w:rPr>
               <w:t xml:space="preserve"> values </w:t>
             </w:r>
@@ -291,6 +681,8 @@
             <w:pPr>
               <w:rPr>
                 <w:rFonts w:asciiTheme="minorHAnsi" w:hAnsiTheme="minorHAnsi" w:cstheme="minorHAnsi"/>
+                <w:sz w:val="20"/>
+                <w:szCs w:val="20"/>
               </w:rPr>
             </w:pPr>
           </w:p>
@@ -303,37 +695,17 @@
             <w:pPr>
               <w:rPr>
                 <w:rFonts w:asciiTheme="minorHAnsi" w:hAnsiTheme="minorHAnsi" w:cstheme="minorHAnsi"/>
+                <w:sz w:val="20"/>
+                <w:szCs w:val="20"/>
               </w:rPr>
             </w:pPr>
             <w:r>
               <w:rPr>
                 <w:rFonts w:asciiTheme="minorHAnsi" w:hAnsiTheme="minorHAnsi" w:cstheme="minorHAnsi"/>
-              </w:rPr>
-              <w:t xml:space="preserve">Actual </w:t>
-            </w:r>
-            <w:r>
-              <w:rPr>
-                <w:rFonts w:asciiTheme="minorHAnsi" w:hAnsiTheme="minorHAnsi" w:cstheme="minorHAnsi"/>
-              </w:rPr>
-              <w:t>RPM</w:t>
-            </w:r>
-            <w:r>
-              <w:rPr>
-                <w:rFonts w:asciiTheme="minorHAnsi" w:hAnsiTheme="minorHAnsi" w:cstheme="minorHAnsi"/>
-              </w:rPr>
-              <w:t xml:space="preserve"> </w:t>
-            </w:r>
-            <w:r>
-              <w:rPr>
-                <w:rFonts w:asciiTheme="minorHAnsi" w:hAnsiTheme="minorHAnsi" w:cstheme="minorHAnsi"/>
-              </w:rPr>
-              <w:t>(rad/s)</w:t>
-            </w:r>
-            <w:r>
-              <w:rPr>
-                <w:rFonts w:asciiTheme="minorHAnsi" w:hAnsiTheme="minorHAnsi" w:cstheme="minorHAnsi"/>
-              </w:rPr>
-              <w:t xml:space="preserve"> </w:t>
+                <w:sz w:val="20"/>
+                <w:szCs w:val="20"/>
+              </w:rPr>
+              <w:t xml:space="preserve">Actual RPM (rad/s) </w:t>
             </w:r>
           </w:p>
         </w:tc>
@@ -345,37 +717,17 @@
             <w:pPr>
               <w:rPr>
                 <w:rFonts w:asciiTheme="minorHAnsi" w:hAnsiTheme="minorHAnsi" w:cstheme="minorHAnsi"/>
+                <w:sz w:val="20"/>
+                <w:szCs w:val="20"/>
               </w:rPr>
             </w:pPr>
             <w:r>
               <w:rPr>
                 <w:rFonts w:asciiTheme="minorHAnsi" w:hAnsiTheme="minorHAnsi" w:cstheme="minorHAnsi"/>
-              </w:rPr>
-              <w:t xml:space="preserve">Approximate </w:t>
-            </w:r>
-            <w:r>
-              <w:rPr>
-                <w:rFonts w:asciiTheme="minorHAnsi" w:hAnsiTheme="minorHAnsi" w:cstheme="minorHAnsi"/>
-              </w:rPr>
-              <w:t>RPM</w:t>
-            </w:r>
-            <w:r>
-              <w:rPr>
-                <w:rFonts w:asciiTheme="minorHAnsi" w:hAnsiTheme="minorHAnsi" w:cstheme="minorHAnsi"/>
-              </w:rPr>
-              <w:t xml:space="preserve"> (</w:t>
-            </w:r>
-            <w:r>
-              <w:rPr>
-                <w:rFonts w:asciiTheme="minorHAnsi" w:hAnsiTheme="minorHAnsi" w:cstheme="minorHAnsi"/>
-              </w:rPr>
-              <w:t>rad/s</w:t>
-            </w:r>
-            <w:r>
-              <w:rPr>
-                <w:rFonts w:asciiTheme="minorHAnsi" w:hAnsiTheme="minorHAnsi" w:cstheme="minorHAnsi"/>
-              </w:rPr>
-              <w:t>)</w:t>
+                <w:sz w:val="20"/>
+                <w:szCs w:val="20"/>
+              </w:rPr>
+              <w:t>Approximate RPM (rad/s)</w:t>
             </w:r>
           </w:p>
         </w:tc>
@@ -389,11 +741,15 @@
             <w:pPr>
               <w:rPr>
                 <w:rFonts w:asciiTheme="minorHAnsi" w:hAnsiTheme="minorHAnsi" w:cstheme="minorHAnsi"/>
+                <w:sz w:val="20"/>
+                <w:szCs w:val="20"/>
               </w:rPr>
             </w:pPr>
             <w:r>
               <w:rPr>
                 <w:rFonts w:asciiTheme="minorHAnsi" w:hAnsiTheme="minorHAnsi" w:cstheme="minorHAnsi"/>
+                <w:sz w:val="20"/>
+                <w:szCs w:val="20"/>
               </w:rPr>
               <w:t>Pixel 1</w:t>
             </w:r>
@@ -407,11 +763,15 @@
             <w:pPr>
               <w:rPr>
                 <w:rFonts w:asciiTheme="minorHAnsi" w:hAnsiTheme="minorHAnsi" w:cstheme="minorHAnsi"/>
+                <w:sz w:val="20"/>
+                <w:szCs w:val="20"/>
               </w:rPr>
             </w:pPr>
             <w:r>
               <w:rPr>
                 <w:rFonts w:asciiTheme="minorHAnsi" w:hAnsiTheme="minorHAnsi" w:cstheme="minorHAnsi"/>
+                <w:sz w:val="20"/>
+                <w:szCs w:val="20"/>
               </w:rPr>
               <w:t>8005</w:t>
             </w:r>
@@ -425,17 +785,23 @@
             <w:pPr>
               <w:rPr>
                 <w:rFonts w:asciiTheme="minorHAnsi" w:hAnsiTheme="minorHAnsi" w:cstheme="minorHAnsi"/>
+                <w:sz w:val="20"/>
+                <w:szCs w:val="20"/>
               </w:rPr>
             </w:pPr>
             <w:r>
               <w:rPr>
                 <w:rFonts w:asciiTheme="minorHAnsi" w:hAnsiTheme="minorHAnsi" w:cstheme="minorHAnsi"/>
+                <w:sz w:val="20"/>
+                <w:szCs w:val="20"/>
               </w:rPr>
               <w:t>8</w:t>
             </w:r>
             <w:r>
               <w:rPr>
                 <w:rFonts w:asciiTheme="minorHAnsi" w:hAnsiTheme="minorHAnsi" w:cstheme="minorHAnsi"/>
+                <w:sz w:val="20"/>
+                <w:szCs w:val="20"/>
               </w:rPr>
               <w:t>000</w:t>
             </w:r>
@@ -451,11 +817,15 @@
             <w:pPr>
               <w:rPr>
                 <w:rFonts w:asciiTheme="minorHAnsi" w:hAnsiTheme="minorHAnsi" w:cstheme="minorHAnsi"/>
+                <w:sz w:val="20"/>
+                <w:szCs w:val="20"/>
               </w:rPr>
             </w:pPr>
             <w:r>
               <w:rPr>
                 <w:rFonts w:asciiTheme="minorHAnsi" w:hAnsiTheme="minorHAnsi" w:cstheme="minorHAnsi"/>
+                <w:sz w:val="20"/>
+                <w:szCs w:val="20"/>
               </w:rPr>
               <w:t>Pixel 2</w:t>
             </w:r>
@@ -469,11 +839,15 @@
             <w:pPr>
               <w:rPr>
                 <w:rFonts w:asciiTheme="minorHAnsi" w:hAnsiTheme="minorHAnsi" w:cstheme="minorHAnsi"/>
+                <w:sz w:val="20"/>
+                <w:szCs w:val="20"/>
               </w:rPr>
             </w:pPr>
             <w:r>
               <w:rPr>
                 <w:rFonts w:asciiTheme="minorHAnsi" w:hAnsiTheme="minorHAnsi" w:cstheme="minorHAnsi"/>
+                <w:sz w:val="20"/>
+                <w:szCs w:val="20"/>
               </w:rPr>
               <w:t>6000</w:t>
             </w:r>
@@ -487,17 +861,23 @@
             <w:pPr>
               <w:rPr>
                 <w:rFonts w:asciiTheme="minorHAnsi" w:hAnsiTheme="minorHAnsi" w:cstheme="minorHAnsi"/>
+                <w:sz w:val="20"/>
+                <w:szCs w:val="20"/>
               </w:rPr>
             </w:pPr>
             <w:r>
               <w:rPr>
                 <w:rFonts w:asciiTheme="minorHAnsi" w:hAnsiTheme="minorHAnsi" w:cstheme="minorHAnsi"/>
+                <w:sz w:val="20"/>
+                <w:szCs w:val="20"/>
               </w:rPr>
               <w:t>6</w:t>
             </w:r>
             <w:r>
               <w:rPr>
                 <w:rFonts w:asciiTheme="minorHAnsi" w:hAnsiTheme="minorHAnsi" w:cstheme="minorHAnsi"/>
+                <w:sz w:val="20"/>
+                <w:szCs w:val="20"/>
               </w:rPr>
               <w:t>000</w:t>
             </w:r>
@@ -513,11 +893,15 @@
             <w:pPr>
               <w:rPr>
                 <w:rFonts w:asciiTheme="minorHAnsi" w:hAnsiTheme="minorHAnsi" w:cstheme="minorHAnsi"/>
+                <w:sz w:val="20"/>
+                <w:szCs w:val="20"/>
               </w:rPr>
             </w:pPr>
             <w:r>
               <w:rPr>
                 <w:rFonts w:asciiTheme="minorHAnsi" w:hAnsiTheme="minorHAnsi" w:cstheme="minorHAnsi"/>
+                <w:sz w:val="20"/>
+                <w:szCs w:val="20"/>
               </w:rPr>
               <w:t>Pixel 3</w:t>
             </w:r>
@@ -531,11 +915,15 @@
             <w:pPr>
               <w:rPr>
                 <w:rFonts w:asciiTheme="minorHAnsi" w:hAnsiTheme="minorHAnsi" w:cstheme="minorHAnsi"/>
+                <w:sz w:val="20"/>
+                <w:szCs w:val="20"/>
               </w:rPr>
             </w:pPr>
             <w:r>
               <w:rPr>
                 <w:rFonts w:asciiTheme="minorHAnsi" w:hAnsiTheme="minorHAnsi" w:cstheme="minorHAnsi"/>
+                <w:sz w:val="20"/>
+                <w:szCs w:val="20"/>
               </w:rPr>
               <w:t>4005</w:t>
             </w:r>
@@ -549,11 +937,15 @@
             <w:pPr>
               <w:rPr>
                 <w:rFonts w:asciiTheme="minorHAnsi" w:hAnsiTheme="minorHAnsi" w:cstheme="minorHAnsi"/>
+                <w:sz w:val="20"/>
+                <w:szCs w:val="20"/>
               </w:rPr>
             </w:pPr>
             <w:r>
               <w:rPr>
                 <w:rFonts w:asciiTheme="minorHAnsi" w:hAnsiTheme="minorHAnsi" w:cstheme="minorHAnsi"/>
+                <w:sz w:val="20"/>
+                <w:szCs w:val="20"/>
               </w:rPr>
               <w:t>4000</w:t>
             </w:r>
@@ -569,11 +961,15 @@
             <w:pPr>
               <w:rPr>
                 <w:rFonts w:asciiTheme="minorHAnsi" w:hAnsiTheme="minorHAnsi" w:cstheme="minorHAnsi"/>
+                <w:sz w:val="20"/>
+                <w:szCs w:val="20"/>
               </w:rPr>
             </w:pPr>
             <w:r>
               <w:rPr>
                 <w:rFonts w:asciiTheme="minorHAnsi" w:hAnsiTheme="minorHAnsi" w:cstheme="minorHAnsi"/>
+                <w:sz w:val="20"/>
+                <w:szCs w:val="20"/>
               </w:rPr>
               <w:t>Pixel 4</w:t>
             </w:r>
@@ -587,11 +983,15 @@
             <w:pPr>
               <w:rPr>
                 <w:rFonts w:asciiTheme="minorHAnsi" w:hAnsiTheme="minorHAnsi" w:cstheme="minorHAnsi"/>
+                <w:sz w:val="20"/>
+                <w:szCs w:val="20"/>
               </w:rPr>
             </w:pPr>
             <w:r>
               <w:rPr>
                 <w:rFonts w:asciiTheme="minorHAnsi" w:hAnsiTheme="minorHAnsi" w:cstheme="minorHAnsi"/>
+                <w:sz w:val="20"/>
+                <w:szCs w:val="20"/>
               </w:rPr>
               <w:t>2017</w:t>
             </w:r>
@@ -605,17 +1005,23 @@
             <w:pPr>
               <w:rPr>
                 <w:rFonts w:asciiTheme="minorHAnsi" w:hAnsiTheme="minorHAnsi" w:cstheme="minorHAnsi"/>
+                <w:sz w:val="20"/>
+                <w:szCs w:val="20"/>
               </w:rPr>
             </w:pPr>
             <w:r>
               <w:rPr>
                 <w:rFonts w:asciiTheme="minorHAnsi" w:hAnsiTheme="minorHAnsi" w:cstheme="minorHAnsi"/>
+                <w:sz w:val="20"/>
+                <w:szCs w:val="20"/>
               </w:rPr>
               <w:t>200</w:t>
             </w:r>
             <w:r>
               <w:rPr>
                 <w:rFonts w:asciiTheme="minorHAnsi" w:hAnsiTheme="minorHAnsi" w:cstheme="minorHAnsi"/>
+                <w:sz w:val="20"/>
+                <w:szCs w:val="20"/>
               </w:rPr>
               <w:t>0</w:t>
             </w:r>
@@ -631,11 +1037,15 @@
             <w:pPr>
               <w:rPr>
                 <w:rFonts w:asciiTheme="minorHAnsi" w:hAnsiTheme="minorHAnsi" w:cstheme="minorHAnsi"/>
+                <w:sz w:val="20"/>
+                <w:szCs w:val="20"/>
               </w:rPr>
             </w:pPr>
             <w:r>
               <w:rPr>
                 <w:rFonts w:asciiTheme="minorHAnsi" w:hAnsiTheme="minorHAnsi" w:cstheme="minorHAnsi"/>
+                <w:sz w:val="20"/>
+                <w:szCs w:val="20"/>
               </w:rPr>
               <w:t>Pixel 5</w:t>
             </w:r>
@@ -649,11 +1059,15 @@
             <w:pPr>
               <w:rPr>
                 <w:rFonts w:asciiTheme="minorHAnsi" w:hAnsiTheme="minorHAnsi" w:cstheme="minorHAnsi"/>
+                <w:sz w:val="20"/>
+                <w:szCs w:val="20"/>
               </w:rPr>
             </w:pPr>
             <w:r>
               <w:rPr>
                 <w:rFonts w:asciiTheme="minorHAnsi" w:hAnsiTheme="minorHAnsi" w:cstheme="minorHAnsi"/>
+                <w:sz w:val="20"/>
+                <w:szCs w:val="20"/>
               </w:rPr>
               <w:t>12.57</w:t>
             </w:r>
@@ -667,11 +1081,15 @@
             <w:pPr>
               <w:rPr>
                 <w:rFonts w:asciiTheme="minorHAnsi" w:hAnsiTheme="minorHAnsi" w:cstheme="minorHAnsi"/>
+                <w:sz w:val="20"/>
+                <w:szCs w:val="20"/>
               </w:rPr>
             </w:pPr>
             <w:r>
               <w:rPr>
                 <w:rFonts w:asciiTheme="minorHAnsi" w:hAnsiTheme="minorHAnsi" w:cstheme="minorHAnsi"/>
+                <w:sz w:val="20"/>
+                <w:szCs w:val="20"/>
               </w:rPr>
               <w:t>0</w:t>
             </w:r>
@@ -694,12 +1112,59 @@
       </w:pPr>
       <w:r>
         <w:rPr>
+          <w:rFonts w:asciiTheme="minorHAnsi" w:hAnsiTheme="minorHAnsi" w:cstheme="minorHAnsi"/>
+        </w:rPr>
+        <w:lastRenderedPageBreak/>
+        <w:t>Figure 3</w:t>
+      </w:r>
+      <w:r>
+        <w:rPr>
+          <w:rFonts w:asciiTheme="minorHAnsi" w:hAnsiTheme="minorHAnsi" w:cstheme="minorHAnsi"/>
+          <w:vertAlign w:val="superscript"/>
+        </w:rPr>
+        <w:t>2</w:t>
+      </w:r>
+      <w:r>
+        <w:rPr>
+          <w:rFonts w:asciiTheme="minorHAnsi" w:hAnsiTheme="minorHAnsi" w:cstheme="minorHAnsi"/>
+        </w:rPr>
+        <w:t xml:space="preserve"> shows more of a transient behavior than the expected linear relationship. The range of current is 0 – 22A, which may not be sufficient to characterize a motor and motor controller system that goes to a max of 200A. </w:t>
+      </w:r>
+    </w:p>
+    <w:p>
+      <w:pPr>
+        <w:rPr>
+          <w:rFonts w:asciiTheme="minorHAnsi" w:hAnsiTheme="minorHAnsi" w:cstheme="minorHAnsi"/>
+        </w:rPr>
+      </w:pPr>
+      <w:r>
+        <w:rPr>
+          <w:rFonts w:asciiTheme="minorHAnsi" w:hAnsiTheme="minorHAnsi" w:cstheme="minorHAnsi"/>
+        </w:rPr>
+        <w:t>A wider range of measurement would be the next step to realistically characterize the entire motor and motor controller system, and eliminate the suspicion of the current data depicting a transient behavior, rather than a steady state one.</w:t>
+      </w:r>
+    </w:p>
+    <w:p>
+      <w:pPr>
+        <w:rPr>
+          <w:rFonts w:asciiTheme="minorHAnsi" w:hAnsiTheme="minorHAnsi" w:cstheme="minorHAnsi"/>
+        </w:rPr>
+      </w:pPr>
+    </w:p>
+    <w:p>
+      <w:pPr>
+        <w:rPr>
+          <w:rFonts w:asciiTheme="minorHAnsi" w:hAnsiTheme="minorHAnsi" w:cstheme="minorHAnsi"/>
+        </w:rPr>
+      </w:pPr>
+      <w:r>
+        <w:rPr>
           <w:noProof/>
         </w:rPr>
         <w:drawing>
           <wp:inline distT="0" distB="0" distL="0" distR="0" wp14:anchorId="4C1A3966" wp14:editId="1B62F9E5">
-            <wp:extent cx="5943600" cy="4905375"/>
-            <wp:effectExtent l="0" t="0" r="0" b="9525"/>
+            <wp:extent cx="5248275" cy="4331509"/>
+            <wp:effectExtent l="0" t="0" r="0" b="0"/>
             <wp:docPr id="5" name="Picture 5"/>
             <wp:cNvGraphicFramePr>
               <a:graphicFrameLocks xmlns:a="http://schemas.openxmlformats.org/drawingml/2006/main" noChangeAspect="1"/>
@@ -712,7 +1177,7 @@
                     <pic:cNvPicPr/>
                   </pic:nvPicPr>
                   <pic:blipFill>
-                    <a:blip r:embed="rId7"/>
+                    <a:blip r:embed="rId10"/>
                     <a:stretch>
                       <a:fillRect/>
                     </a:stretch>
@@ -720,7 +1185,7 @@
                   <pic:spPr>
                     <a:xfrm>
                       <a:off x="0" y="0"/>
-                      <a:ext cx="5943600" cy="4905375"/>
+                      <a:ext cx="5254914" cy="4336988"/>
                     </a:xfrm>
                     <a:prstGeom prst="rect">
                       <a:avLst/>
@@ -769,7 +1234,7 @@
           <w:rFonts w:asciiTheme="minorHAnsi" w:hAnsiTheme="minorHAnsi" w:cstheme="minorHAnsi"/>
           <w:noProof/>
         </w:rPr>
-        <w:t>2</w:t>
+        <w:t>4</w:t>
       </w:r>
       <w:r>
         <w:rPr>
@@ -832,29 +1297,39 @@
             <w:pPr>
               <w:rPr>
                 <w:rFonts w:asciiTheme="minorHAnsi" w:hAnsiTheme="minorHAnsi" w:cstheme="minorHAnsi"/>
+                <w:sz w:val="20"/>
+                <w:szCs w:val="20"/>
               </w:rPr>
             </w:pPr>
             <w:r>
               <w:rPr>
                 <w:rFonts w:asciiTheme="minorHAnsi" w:hAnsiTheme="minorHAnsi" w:cstheme="minorHAnsi"/>
+                <w:sz w:val="20"/>
+                <w:szCs w:val="20"/>
               </w:rPr>
               <w:t>Torque</w:t>
             </w:r>
             <w:r>
               <w:rPr>
                 <w:rFonts w:asciiTheme="minorHAnsi" w:hAnsiTheme="minorHAnsi" w:cstheme="minorHAnsi"/>
+                <w:sz w:val="20"/>
+                <w:szCs w:val="20"/>
               </w:rPr>
               <w:t xml:space="preserve"> at Constant </w:t>
             </w:r>
             <w:r>
               <w:rPr>
                 <w:rFonts w:asciiTheme="minorHAnsi" w:hAnsiTheme="minorHAnsi" w:cstheme="minorHAnsi"/>
+                <w:sz w:val="20"/>
+                <w:szCs w:val="20"/>
               </w:rPr>
               <w:t>Current</w:t>
             </w:r>
             <w:r>
               <w:rPr>
                 <w:rFonts w:asciiTheme="minorHAnsi" w:hAnsiTheme="minorHAnsi" w:cstheme="minorHAnsi"/>
+                <w:sz w:val="20"/>
+                <w:szCs w:val="20"/>
               </w:rPr>
               <w:t xml:space="preserve"> values</w:t>
             </w:r>
@@ -870,6 +1345,8 @@
             <w:pPr>
               <w:rPr>
                 <w:rFonts w:asciiTheme="minorHAnsi" w:hAnsiTheme="minorHAnsi" w:cstheme="minorHAnsi"/>
+                <w:sz w:val="20"/>
+                <w:szCs w:val="20"/>
               </w:rPr>
             </w:pPr>
           </w:p>
@@ -882,23 +1359,31 @@
             <w:pPr>
               <w:rPr>
                 <w:rFonts w:asciiTheme="minorHAnsi" w:hAnsiTheme="minorHAnsi" w:cstheme="minorHAnsi"/>
+                <w:sz w:val="20"/>
+                <w:szCs w:val="20"/>
               </w:rPr>
             </w:pPr>
             <w:r>
               <w:rPr>
                 <w:rFonts w:asciiTheme="minorHAnsi" w:hAnsiTheme="minorHAnsi" w:cstheme="minorHAnsi"/>
+                <w:sz w:val="20"/>
+                <w:szCs w:val="20"/>
               </w:rPr>
               <w:t xml:space="preserve">Actual </w:t>
             </w:r>
             <w:r>
               <w:rPr>
                 <w:rFonts w:asciiTheme="minorHAnsi" w:hAnsiTheme="minorHAnsi" w:cstheme="minorHAnsi"/>
+                <w:sz w:val="20"/>
+                <w:szCs w:val="20"/>
               </w:rPr>
               <w:t>Current (A</w:t>
             </w:r>
             <w:r>
               <w:rPr>
                 <w:rFonts w:asciiTheme="minorHAnsi" w:hAnsiTheme="minorHAnsi" w:cstheme="minorHAnsi"/>
+                <w:sz w:val="20"/>
+                <w:szCs w:val="20"/>
               </w:rPr>
               <w:t xml:space="preserve">) </w:t>
             </w:r>
@@ -912,23 +1397,31 @@
             <w:pPr>
               <w:rPr>
                 <w:rFonts w:asciiTheme="minorHAnsi" w:hAnsiTheme="minorHAnsi" w:cstheme="minorHAnsi"/>
+                <w:sz w:val="20"/>
+                <w:szCs w:val="20"/>
               </w:rPr>
             </w:pPr>
             <w:r>
               <w:rPr>
                 <w:rFonts w:asciiTheme="minorHAnsi" w:hAnsiTheme="minorHAnsi" w:cstheme="minorHAnsi"/>
+                <w:sz w:val="20"/>
+                <w:szCs w:val="20"/>
               </w:rPr>
               <w:t xml:space="preserve">Approximate </w:t>
             </w:r>
             <w:r>
               <w:rPr>
                 <w:rFonts w:asciiTheme="minorHAnsi" w:hAnsiTheme="minorHAnsi" w:cstheme="minorHAnsi"/>
+                <w:sz w:val="20"/>
+                <w:szCs w:val="20"/>
               </w:rPr>
               <w:t>Current (A</w:t>
             </w:r>
             <w:r>
               <w:rPr>
                 <w:rFonts w:asciiTheme="minorHAnsi" w:hAnsiTheme="minorHAnsi" w:cstheme="minorHAnsi"/>
+                <w:sz w:val="20"/>
+                <w:szCs w:val="20"/>
               </w:rPr>
               <w:t>)</w:t>
             </w:r>
@@ -944,13 +1437,16 @@
             <w:pPr>
               <w:rPr>
                 <w:rFonts w:asciiTheme="minorHAnsi" w:hAnsiTheme="minorHAnsi" w:cstheme="minorHAnsi"/>
+                <w:sz w:val="20"/>
+                <w:szCs w:val="20"/>
               </w:rPr>
             </w:pPr>
             <w:r>
               <w:rPr>
                 <w:rFonts w:asciiTheme="minorHAnsi" w:hAnsiTheme="minorHAnsi" w:cstheme="minorHAnsi"/>
-              </w:rPr>
-              <w:lastRenderedPageBreak/>
+                <w:sz w:val="20"/>
+                <w:szCs w:val="20"/>
+              </w:rPr>
               <w:t>Pixel 1</w:t>
             </w:r>
           </w:p>
@@ -963,11 +1459,15 @@
             <w:pPr>
               <w:rPr>
                 <w:rFonts w:asciiTheme="minorHAnsi" w:hAnsiTheme="minorHAnsi" w:cstheme="minorHAnsi"/>
+                <w:sz w:val="20"/>
+                <w:szCs w:val="20"/>
               </w:rPr>
             </w:pPr>
             <w:r>
               <w:rPr>
                 <w:rFonts w:asciiTheme="minorHAnsi" w:hAnsiTheme="minorHAnsi" w:cstheme="minorHAnsi"/>
+                <w:sz w:val="20"/>
+                <w:szCs w:val="20"/>
               </w:rPr>
               <w:t>0.01246</w:t>
             </w:r>
@@ -981,11 +1481,15 @@
             <w:pPr>
               <w:rPr>
                 <w:rFonts w:asciiTheme="minorHAnsi" w:hAnsiTheme="minorHAnsi" w:cstheme="minorHAnsi"/>
+                <w:sz w:val="20"/>
+                <w:szCs w:val="20"/>
               </w:rPr>
             </w:pPr>
             <w:r>
               <w:rPr>
                 <w:rFonts w:asciiTheme="minorHAnsi" w:hAnsiTheme="minorHAnsi" w:cstheme="minorHAnsi"/>
+                <w:sz w:val="20"/>
+                <w:szCs w:val="20"/>
               </w:rPr>
               <w:t>0</w:t>
             </w:r>
@@ -1001,11 +1505,15 @@
             <w:pPr>
               <w:rPr>
                 <w:rFonts w:asciiTheme="minorHAnsi" w:hAnsiTheme="minorHAnsi" w:cstheme="minorHAnsi"/>
+                <w:sz w:val="20"/>
+                <w:szCs w:val="20"/>
               </w:rPr>
             </w:pPr>
             <w:r>
               <w:rPr>
                 <w:rFonts w:asciiTheme="minorHAnsi" w:hAnsiTheme="minorHAnsi" w:cstheme="minorHAnsi"/>
+                <w:sz w:val="20"/>
+                <w:szCs w:val="20"/>
               </w:rPr>
               <w:t>Pixel 2</w:t>
             </w:r>
@@ -1019,11 +1527,15 @@
             <w:pPr>
               <w:rPr>
                 <w:rFonts w:asciiTheme="minorHAnsi" w:hAnsiTheme="minorHAnsi" w:cstheme="minorHAnsi"/>
+                <w:sz w:val="20"/>
+                <w:szCs w:val="20"/>
               </w:rPr>
             </w:pPr>
             <w:r>
               <w:rPr>
                 <w:rFonts w:asciiTheme="minorHAnsi" w:hAnsiTheme="minorHAnsi" w:cstheme="minorHAnsi"/>
+                <w:sz w:val="20"/>
+                <w:szCs w:val="20"/>
               </w:rPr>
               <w:t>4.969</w:t>
             </w:r>
@@ -1037,11 +1549,15 @@
             <w:pPr>
               <w:rPr>
                 <w:rFonts w:asciiTheme="minorHAnsi" w:hAnsiTheme="minorHAnsi" w:cstheme="minorHAnsi"/>
+                <w:sz w:val="20"/>
+                <w:szCs w:val="20"/>
               </w:rPr>
             </w:pPr>
             <w:r>
               <w:rPr>
                 <w:rFonts w:asciiTheme="minorHAnsi" w:hAnsiTheme="minorHAnsi" w:cstheme="minorHAnsi"/>
+                <w:sz w:val="20"/>
+                <w:szCs w:val="20"/>
               </w:rPr>
               <w:t>5</w:t>
             </w:r>
@@ -1057,11 +1573,15 @@
             <w:pPr>
               <w:rPr>
                 <w:rFonts w:asciiTheme="minorHAnsi" w:hAnsiTheme="minorHAnsi" w:cstheme="minorHAnsi"/>
+                <w:sz w:val="20"/>
+                <w:szCs w:val="20"/>
               </w:rPr>
             </w:pPr>
             <w:r>
               <w:rPr>
                 <w:rFonts w:asciiTheme="minorHAnsi" w:hAnsiTheme="minorHAnsi" w:cstheme="minorHAnsi"/>
+                <w:sz w:val="20"/>
+                <w:szCs w:val="20"/>
               </w:rPr>
               <w:t>Pixel 3</w:t>
             </w:r>
@@ -1075,11 +1595,15 @@
             <w:pPr>
               <w:rPr>
                 <w:rFonts w:asciiTheme="minorHAnsi" w:hAnsiTheme="minorHAnsi" w:cstheme="minorHAnsi"/>
+                <w:sz w:val="20"/>
+                <w:szCs w:val="20"/>
               </w:rPr>
             </w:pPr>
             <w:r>
               <w:rPr>
                 <w:rFonts w:asciiTheme="minorHAnsi" w:hAnsiTheme="minorHAnsi" w:cstheme="minorHAnsi"/>
+                <w:sz w:val="20"/>
+                <w:szCs w:val="20"/>
               </w:rPr>
               <w:t>9.992</w:t>
             </w:r>
@@ -1093,11 +1617,15 @@
             <w:pPr>
               <w:rPr>
                 <w:rFonts w:asciiTheme="minorHAnsi" w:hAnsiTheme="minorHAnsi" w:cstheme="minorHAnsi"/>
+                <w:sz w:val="20"/>
+                <w:szCs w:val="20"/>
               </w:rPr>
             </w:pPr>
             <w:r>
               <w:rPr>
                 <w:rFonts w:asciiTheme="minorHAnsi" w:hAnsiTheme="minorHAnsi" w:cstheme="minorHAnsi"/>
+                <w:sz w:val="20"/>
+                <w:szCs w:val="20"/>
               </w:rPr>
               <w:t>10</w:t>
             </w:r>
@@ -1113,11 +1641,15 @@
             <w:pPr>
               <w:rPr>
                 <w:rFonts w:asciiTheme="minorHAnsi" w:hAnsiTheme="minorHAnsi" w:cstheme="minorHAnsi"/>
+                <w:sz w:val="20"/>
+                <w:szCs w:val="20"/>
               </w:rPr>
             </w:pPr>
             <w:r>
               <w:rPr>
                 <w:rFonts w:asciiTheme="minorHAnsi" w:hAnsiTheme="minorHAnsi" w:cstheme="minorHAnsi"/>
+                <w:sz w:val="20"/>
+                <w:szCs w:val="20"/>
               </w:rPr>
               <w:t>Pixel 4</w:t>
             </w:r>
@@ -1131,11 +1663,15 @@
             <w:pPr>
               <w:rPr>
                 <w:rFonts w:asciiTheme="minorHAnsi" w:hAnsiTheme="minorHAnsi" w:cstheme="minorHAnsi"/>
+                <w:sz w:val="20"/>
+                <w:szCs w:val="20"/>
               </w:rPr>
             </w:pPr>
             <w:r>
               <w:rPr>
                 <w:rFonts w:asciiTheme="minorHAnsi" w:hAnsiTheme="minorHAnsi" w:cstheme="minorHAnsi"/>
+                <w:sz w:val="20"/>
+                <w:szCs w:val="20"/>
               </w:rPr>
               <w:t>15.01</w:t>
             </w:r>
@@ -1149,11 +1685,15 @@
             <w:pPr>
               <w:rPr>
                 <w:rFonts w:asciiTheme="minorHAnsi" w:hAnsiTheme="minorHAnsi" w:cstheme="minorHAnsi"/>
+                <w:sz w:val="20"/>
+                <w:szCs w:val="20"/>
               </w:rPr>
             </w:pPr>
             <w:r>
               <w:rPr>
                 <w:rFonts w:asciiTheme="minorHAnsi" w:hAnsiTheme="minorHAnsi" w:cstheme="minorHAnsi"/>
+                <w:sz w:val="20"/>
+                <w:szCs w:val="20"/>
               </w:rPr>
               <w:t>15</w:t>
             </w:r>
@@ -1169,11 +1709,15 @@
             <w:pPr>
               <w:rPr>
                 <w:rFonts w:asciiTheme="minorHAnsi" w:hAnsiTheme="minorHAnsi" w:cstheme="minorHAnsi"/>
+                <w:sz w:val="20"/>
+                <w:szCs w:val="20"/>
               </w:rPr>
             </w:pPr>
             <w:r>
               <w:rPr>
                 <w:rFonts w:asciiTheme="minorHAnsi" w:hAnsiTheme="minorHAnsi" w:cstheme="minorHAnsi"/>
+                <w:sz w:val="20"/>
+                <w:szCs w:val="20"/>
               </w:rPr>
               <w:t>Pixel 5</w:t>
             </w:r>
@@ -1187,11 +1731,15 @@
             <w:pPr>
               <w:rPr>
                 <w:rFonts w:asciiTheme="minorHAnsi" w:hAnsiTheme="minorHAnsi" w:cstheme="minorHAnsi"/>
+                <w:sz w:val="20"/>
+                <w:szCs w:val="20"/>
               </w:rPr>
             </w:pPr>
             <w:r>
               <w:rPr>
                 <w:rFonts w:asciiTheme="minorHAnsi" w:hAnsiTheme="minorHAnsi" w:cstheme="minorHAnsi"/>
+                <w:sz w:val="20"/>
+                <w:szCs w:val="20"/>
               </w:rPr>
               <w:t>20.02</w:t>
             </w:r>
@@ -1205,11 +1753,15 @@
             <w:pPr>
               <w:rPr>
                 <w:rFonts w:asciiTheme="minorHAnsi" w:hAnsiTheme="minorHAnsi" w:cstheme="minorHAnsi"/>
+                <w:sz w:val="20"/>
+                <w:szCs w:val="20"/>
               </w:rPr>
             </w:pPr>
             <w:r>
               <w:rPr>
                 <w:rFonts w:asciiTheme="minorHAnsi" w:hAnsiTheme="minorHAnsi" w:cstheme="minorHAnsi"/>
+                <w:sz w:val="20"/>
+                <w:szCs w:val="20"/>
               </w:rPr>
               <w:t>20</w:t>
             </w:r>
@@ -1223,6 +1775,39 @@
           <w:rFonts w:asciiTheme="minorHAnsi" w:hAnsiTheme="minorHAnsi" w:cstheme="minorHAnsi"/>
         </w:rPr>
       </w:pPr>
+      <w:r>
+        <w:rPr>
+          <w:rFonts w:asciiTheme="minorHAnsi" w:hAnsiTheme="minorHAnsi" w:cstheme="minorHAnsi"/>
+        </w:rPr>
+        <w:lastRenderedPageBreak/>
+        <w:t>Figure 4</w:t>
+      </w:r>
+      <w:r>
+        <w:rPr>
+          <w:rFonts w:asciiTheme="minorHAnsi" w:hAnsiTheme="minorHAnsi" w:cstheme="minorHAnsi"/>
+          <w:vertAlign w:val="superscript"/>
+        </w:rPr>
+        <w:t>2</w:t>
+      </w:r>
+      <w:r>
+        <w:rPr>
+          <w:rFonts w:asciiTheme="minorHAnsi" w:hAnsiTheme="minorHAnsi" w:cstheme="minorHAnsi"/>
+        </w:rPr>
+        <w:t xml:space="preserve"> shows a motor speed array that is not depicting a hyperbolic relationship between motor speed and load torque. The range of current is 0 – 22A, which may not be sufficient to characterize a motor and motor controller system that goes to a max of 200A. Behavior under 1000 rad/s are transient as well. </w:t>
+      </w:r>
+    </w:p>
+    <w:p>
+      <w:pPr>
+        <w:rPr>
+          <w:rFonts w:asciiTheme="minorHAnsi" w:hAnsiTheme="minorHAnsi" w:cstheme="minorHAnsi"/>
+        </w:rPr>
+      </w:pPr>
+      <w:r>
+        <w:rPr>
+          <w:rFonts w:asciiTheme="minorHAnsi" w:hAnsiTheme="minorHAnsi" w:cstheme="minorHAnsi"/>
+        </w:rPr>
+        <w:t xml:space="preserve">A wider range of measurement would be the next step to realistically characterize the entire motor and motor controller system, and eliminate the suspicion of the current data depicting a transient behavior, rather than a steady state one. </w:t>
+      </w:r>
     </w:p>
     <w:p>
       <w:pPr>
@@ -1254,10 +1839,37 @@
       <w:r>
         <w:rPr>
           <w:rFonts w:asciiTheme="minorHAnsi" w:hAnsiTheme="minorHAnsi" w:cstheme="minorHAnsi"/>
+          <w:vertAlign w:val="subscript"/>
+        </w:rPr>
+        <w:t>1</w:t>
+      </w:r>
+      <w:r>
+        <w:rPr>
+          <w:rFonts w:asciiTheme="minorHAnsi" w:hAnsiTheme="minorHAnsi" w:cstheme="minorHAnsi"/>
+        </w:rPr>
+        <w:t xml:space="preserve">Theoretical relation of the formula Electric Car Physical Parameters of Load Torque, Supply Current and Motor Speed. </w:t>
+      </w:r>
+    </w:p>
+    <w:p>
+      <w:pPr>
+        <w:rPr>
+          <w:rFonts w:asciiTheme="minorHAnsi" w:hAnsiTheme="minorHAnsi" w:cstheme="minorHAnsi"/>
+        </w:rPr>
+      </w:pPr>
+      <w:r>
+        <w:rPr>
+          <w:rFonts w:asciiTheme="minorHAnsi" w:hAnsiTheme="minorHAnsi" w:cstheme="minorHAnsi"/>
+          <w:vertAlign w:val="subscript"/>
+        </w:rPr>
+        <w:t>2</w:t>
+      </w:r>
+      <w:r>
+        <w:rPr>
+          <w:rFonts w:asciiTheme="minorHAnsi" w:hAnsiTheme="minorHAnsi" w:cstheme="minorHAnsi"/>
         </w:rPr>
         <w:t xml:space="preserve">Plotting 3D surfaces in Origin: </w:t>
       </w:r>
-      <w:hyperlink r:id="rId8" w:history="1">
+      <w:hyperlink r:id="rId11" w:history="1">
         <w:r>
           <w:rPr>
             <w:rStyle w:val="Hyperlink"/>
@@ -1273,7 +1885,7 @@
           <w:rFonts w:asciiTheme="minorHAnsi" w:hAnsiTheme="minorHAnsi" w:cstheme="minorHAnsi"/>
         </w:rPr>
       </w:pPr>
-      <w:hyperlink r:id="rId9" w:history="1">
+      <w:hyperlink r:id="rId12" w:history="1">
         <w:r>
           <w:rPr>
             <w:rStyle w:val="Hyperlink"/>
@@ -1298,11 +1910,14 @@
       </w:pPr>
     </w:p>
     <w:p>
-      <w:bookmarkStart w:id="0" w:name="_GoBack"/>
-      <w:bookmarkEnd w:id="0"/>
+      <w:pPr>
+        <w:rPr>
+          <w:rFonts w:asciiTheme="minorHAnsi" w:hAnsiTheme="minorHAnsi" w:cstheme="minorHAnsi"/>
+        </w:rPr>
+      </w:pPr>
     </w:p>
+    <w:p/>
     <w:sectPr>
-      <w:headerReference w:type="default" r:id="rId10"/>
       <w:pgSz w:w="12240" w:h="15840"/>
       <w:pgMar w:top="1440" w:right="1440" w:bottom="1440" w:left="1440" w:header="720" w:footer="720" w:gutter="0"/>
       <w:cols w:space="720"/>
@@ -1360,211 +1975,6 @@
     </w:p>
   </w:footnote>
 </w:footnotes>
-</file>
-
-<file path=word/header1.xml><?xml version="1.0" encoding="utf-8"?>
-<w:hdr xmlns:wpc="http://schemas.microsoft.com/office/word/2010/wordprocessingCanvas" xmlns:mc="http://schemas.openxmlformats.org/markup-compatibility/2006" xmlns:o="urn:schemas-microsoft-com:office:office" xmlns:r="http://schemas.openxmlformats.org/officeDocument/2006/relationships" xmlns:m="http://schemas.openxmlformats.org/officeDocument/2006/math" xmlns:v="urn:schemas-microsoft-com:vml" xmlns:wp14="http://schemas.microsoft.com/office/word/2010/wordprocessingDrawing" xmlns:wp="http://schemas.openxmlformats.org/drawingml/2006/wordprocessingDrawing" xmlns:w10="urn:schemas-microsoft-com:office:word" xmlns:w="http://schemas.openxmlformats.org/wordprocessingml/2006/main" xmlns:w14="http://schemas.microsoft.com/office/word/2010/wordml" xmlns:w15="http://schemas.microsoft.com/office/word/2012/wordml" xmlns:wpg="http://schemas.microsoft.com/office/word/2010/wordprocessingGroup" xmlns:wpi="http://schemas.microsoft.com/office/word/2010/wordprocessingInk" xmlns:wne="http://schemas.microsoft.com/office/word/2006/wordml" xmlns:wps="http://schemas.microsoft.com/office/word/2010/wordprocessingShape" mc:Ignorable="w14 w15 wp14">
-  <w:p>
-    <w:pPr>
-      <w:pStyle w:val="Header"/>
-    </w:pPr>
-    <w:r>
-      <w:rPr>
-        <w:noProof/>
-      </w:rPr>
-      <mc:AlternateContent>
-        <mc:Choice Requires="wps">
-          <w:drawing>
-            <wp:anchor distT="0" distB="0" distL="118745" distR="118745" simplePos="0" relativeHeight="251659264" behindDoc="1" locked="0" layoutInCell="1" allowOverlap="0" wp14:anchorId="06B3601A" wp14:editId="2A7A8523">
-              <wp:simplePos x="0" y="0"/>
-              <wp:positionH relativeFrom="margin">
-                <wp:align>center</wp:align>
-              </wp:positionH>
-              <mc:AlternateContent>
-                <mc:Choice Requires="wp14">
-                  <wp:positionV relativeFrom="page">
-                    <wp14:pctPosVOffset>4500</wp14:pctPosVOffset>
-                  </wp:positionV>
-                </mc:Choice>
-                <mc:Fallback>
-                  <wp:positionV relativeFrom="page">
-                    <wp:posOffset>452120</wp:posOffset>
-                  </wp:positionV>
-                </mc:Fallback>
-              </mc:AlternateContent>
-              <wp:extent cx="5950039" cy="270457"/>
-              <wp:effectExtent l="0" t="0" r="0" b="6350"/>
-              <wp:wrapSquare wrapText="bothSides"/>
-              <wp:docPr id="197" name="Rectangle 197"/>
-              <wp:cNvGraphicFramePr/>
-              <a:graphic xmlns:a="http://schemas.openxmlformats.org/drawingml/2006/main">
-                <a:graphicData uri="http://schemas.microsoft.com/office/word/2010/wordprocessingShape">
-                  <wps:wsp>
-                    <wps:cNvSpPr/>
-                    <wps:spPr>
-                      <a:xfrm>
-                        <a:off x="0" y="0"/>
-                        <a:ext cx="5950039" cy="270457"/>
-                      </a:xfrm>
-                      <a:prstGeom prst="rect">
-                        <a:avLst/>
-                      </a:prstGeom>
-                      <a:solidFill>
-                        <a:srgbClr val="C00000"/>
-                      </a:solidFill>
-                      <a:ln>
-                        <a:noFill/>
-                      </a:ln>
-                    </wps:spPr>
-                    <wps:style>
-                      <a:lnRef idx="2">
-                        <a:schemeClr val="accent1">
-                          <a:shade val="50000"/>
-                        </a:schemeClr>
-                      </a:lnRef>
-                      <a:fillRef idx="1">
-                        <a:schemeClr val="accent1"/>
-                      </a:fillRef>
-                      <a:effectRef idx="0">
-                        <a:schemeClr val="accent1"/>
-                      </a:effectRef>
-                      <a:fontRef idx="minor">
-                        <a:schemeClr val="lt1"/>
-                      </a:fontRef>
-                    </wps:style>
-                    <wps:txbx>
-                      <w:txbxContent>
-                        <w:sdt>
-                          <w:sdtPr>
-                            <w:rPr>
-                              <w:rFonts w:ascii="Calibri" w:hAnsi="Calibri" w:cs="Calibri"/>
-                              <w:b/>
-                              <w:bCs/>
-                              <w:sz w:val="28"/>
-                              <w:szCs w:val="28"/>
-                            </w:rPr>
-                            <w:alias w:val="Title"/>
-                            <w:tag w:val=""/>
-                            <w:id w:val="1189017394"/>
-                            <w:dataBinding w:prefixMappings="xmlns:ns0='http://purl.org/dc/elements/1.1/' xmlns:ns1='http://schemas.openxmlformats.org/package/2006/metadata/core-properties' " w:xpath="/ns1:coreProperties[1]/ns0:title[1]" w:storeItemID="{6C3C8BC8-F283-45AE-878A-BAB7291924A1}"/>
-                            <w:text/>
-                          </w:sdtPr>
-                          <w:sdtEndPr/>
-                          <w:sdtContent>
-                            <w:p>
-                              <w:pPr>
-                                <w:pStyle w:val="Header"/>
-                                <w:tabs>
-                                  <w:tab w:val="clear" w:pos="4680"/>
-                                  <w:tab w:val="clear" w:pos="9360"/>
-                                </w:tabs>
-                                <w:jc w:val="center"/>
-                                <w:rPr>
-                                  <w:rFonts w:ascii="Calibri" w:hAnsi="Calibri" w:cs="Calibri"/>
-                                  <w:b/>
-                                  <w:bCs/>
-                                  <w:caps/>
-                                  <w:color w:val="FFFFFF" w:themeColor="background1"/>
-                                  <w:sz w:val="28"/>
-                                  <w:szCs w:val="28"/>
-                                </w:rPr>
-                              </w:pPr>
-                              <w:r>
-                                <w:rPr>
-                                  <w:rFonts w:ascii="Calibri" w:hAnsi="Calibri" w:cs="Calibri"/>
-                                  <w:b/>
-                                  <w:bCs/>
-                                  <w:sz w:val="28"/>
-                                  <w:szCs w:val="28"/>
-                                </w:rPr>
-                                <w:t>Department of Electrical and Computer Engineering</w:t>
-                              </w:r>
-                            </w:p>
-                          </w:sdtContent>
-                        </w:sdt>
-                      </w:txbxContent>
-                    </wps:txbx>
-                    <wps:bodyPr rot="0" spcFirstLastPara="0" vertOverflow="overflow" horzOverflow="overflow" vert="horz" wrap="square" lIns="91440" tIns="45720" rIns="91440" bIns="45720" numCol="1" spcCol="0" rtlCol="0" fromWordArt="0" anchor="ctr" anchorCtr="0" forceAA="0" compatLnSpc="1">
-                      <a:prstTxWarp prst="textNoShape">
-                        <a:avLst/>
-                      </a:prstTxWarp>
-                      <a:spAutoFit/>
-                    </wps:bodyPr>
-                  </wps:wsp>
-                </a:graphicData>
-              </a:graphic>
-              <wp14:sizeRelH relativeFrom="margin">
-                <wp14:pctWidth>100000</wp14:pctWidth>
-              </wp14:sizeRelH>
-              <wp14:sizeRelV relativeFrom="page">
-                <wp14:pctHeight>2700</wp14:pctHeight>
-              </wp14:sizeRelV>
-            </wp:anchor>
-          </w:drawing>
-        </mc:Choice>
-        <mc:Fallback>
-          <w:pict>
-            <v:rect w14:anchorId="06B3601A" id="Rectangle 197" o:spid="_x0000_s1026" style="position:absolute;margin-left:0;margin-top:0;width:468.5pt;height:21.3pt;z-index:-251657216;visibility:visible;mso-wrap-style:square;mso-width-percent:1000;mso-height-percent:27;mso-top-percent:45;mso-wrap-distance-left:9.35pt;mso-wrap-distance-top:0;mso-wrap-distance-right:9.35pt;mso-wrap-distance-bottom:0;mso-position-horizontal:center;mso-position-horizontal-relative:margin;mso-position-vertical-relative:page;mso-width-percent:1000;mso-height-percent:27;mso-top-percent:45;mso-width-relative:margin;mso-height-relative:page;v-text-anchor:middle" o:gfxdata="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" o:allowoverlap="f" fillcolor="#c00000" stroked="f" strokeweight="1pt">
-              <v:textbox style="mso-fit-shape-to-text:t">
-                <w:txbxContent>
-                  <w:sdt>
-                    <w:sdtPr>
-                      <w:rPr>
-                        <w:rFonts w:ascii="Calibri" w:hAnsi="Calibri" w:cs="Calibri"/>
-                        <w:b/>
-                        <w:bCs/>
-                        <w:sz w:val="28"/>
-                        <w:szCs w:val="28"/>
-                      </w:rPr>
-                      <w:alias w:val="Title"/>
-                      <w:tag w:val=""/>
-                      <w:id w:val="1189017394"/>
-                      <w:dataBinding w:prefixMappings="xmlns:ns0='http://purl.org/dc/elements/1.1/' xmlns:ns1='http://schemas.openxmlformats.org/package/2006/metadata/core-properties' " w:xpath="/ns1:coreProperties[1]/ns0:title[1]" w:storeItemID="{6C3C8BC8-F283-45AE-878A-BAB7291924A1}"/>
-                      <w:text/>
-                    </w:sdtPr>
-                    <w:sdtEndPr/>
-                    <w:sdtContent>
-                      <w:p>
-                        <w:pPr>
-                          <w:pStyle w:val="Header"/>
-                          <w:tabs>
-                            <w:tab w:val="clear" w:pos="4680"/>
-                            <w:tab w:val="clear" w:pos="9360"/>
-                          </w:tabs>
-                          <w:jc w:val="center"/>
-                          <w:rPr>
-                            <w:rFonts w:ascii="Calibri" w:hAnsi="Calibri" w:cs="Calibri"/>
-                            <w:b/>
-                            <w:bCs/>
-                            <w:caps/>
-                            <w:color w:val="FFFFFF" w:themeColor="background1"/>
-                            <w:sz w:val="28"/>
-                            <w:szCs w:val="28"/>
-                          </w:rPr>
-                        </w:pPr>
-                        <w:r>
-                          <w:rPr>
-                            <w:rFonts w:ascii="Calibri" w:hAnsi="Calibri" w:cs="Calibri"/>
-                            <w:b/>
-                            <w:bCs/>
-                            <w:sz w:val="28"/>
-                            <w:szCs w:val="28"/>
-                          </w:rPr>
-                          <w:t>Department of Electrical and Computer Engineering</w:t>
-                        </w:r>
-                      </w:p>
-                    </w:sdtContent>
-                  </w:sdt>
-                </w:txbxContent>
-              </v:textbox>
-              <w10:wrap type="square" anchorx="margin" anchory="page"/>
-            </v:rect>
-          </w:pict>
-        </mc:Fallback>
-      </mc:AlternateContent>
-    </w:r>
-  </w:p>
-</w:hdr>
 </file>
 
 <file path=word/styles.xml><?xml version="1.0" encoding="utf-8"?>
@@ -2230,6 +2640,2315 @@
 </w:styles>
 </file>
 
+<file path=word/charts/chart1.xml><?xml version="1.0" encoding="utf-8"?>
+<c:chartSpace xmlns:c="http://schemas.openxmlformats.org/drawingml/2006/chart" xmlns:a="http://schemas.openxmlformats.org/drawingml/2006/main" xmlns:r="http://schemas.openxmlformats.org/officeDocument/2006/relationships">
+  <c:date1904 val="0"/>
+  <c:lang val="en-US"/>
+  <c:roundedCorners val="0"/>
+  <mc:AlternateContent xmlns:mc="http://schemas.openxmlformats.org/markup-compatibility/2006">
+    <mc:Choice xmlns:c14="http://schemas.microsoft.com/office/drawing/2007/8/2/chart" Requires="c14">
+      <c14:style val="102"/>
+    </mc:Choice>
+    <mc:Fallback>
+      <c:style val="2"/>
+    </mc:Fallback>
+  </mc:AlternateContent>
+  <c:chart>
+    <c:title>
+      <c:tx>
+        <c:rich>
+          <a:bodyPr rot="0" spcFirstLastPara="1" vertOverflow="ellipsis" vert="horz" wrap="square" anchor="ctr" anchorCtr="1"/>
+          <a:lstStyle/>
+          <a:p>
+            <a:pPr>
+              <a:defRPr sz="1400" b="0" i="0" u="none" strike="noStrike" kern="1200" spc="0" baseline="0">
+                <a:solidFill>
+                  <a:schemeClr val="tx1">
+                    <a:lumMod val="65000"/>
+                    <a:lumOff val="35000"/>
+                  </a:schemeClr>
+                </a:solidFill>
+                <a:latin typeface="+mn-lt"/>
+                <a:ea typeface="+mn-ea"/>
+                <a:cs typeface="+mn-cs"/>
+              </a:defRPr>
+            </a:pPr>
+            <a:r>
+              <a:rPr lang="en-US"/>
+              <a:t>Current</a:t>
+            </a:r>
+            <a:r>
+              <a:rPr lang="en-US" baseline="0"/>
+              <a:t> and Torque relation given constant Motor speed</a:t>
+            </a:r>
+            <a:endParaRPr lang="en-US"/>
+          </a:p>
+        </c:rich>
+      </c:tx>
+      <c:overlay val="0"/>
+      <c:spPr>
+        <a:noFill/>
+        <a:ln>
+          <a:noFill/>
+        </a:ln>
+        <a:effectLst/>
+      </c:spPr>
+      <c:txPr>
+        <a:bodyPr rot="0" spcFirstLastPara="1" vertOverflow="ellipsis" vert="horz" wrap="square" anchor="ctr" anchorCtr="1"/>
+        <a:lstStyle/>
+        <a:p>
+          <a:pPr>
+            <a:defRPr sz="1400" b="0" i="0" u="none" strike="noStrike" kern="1200" spc="0" baseline="0">
+              <a:solidFill>
+                <a:schemeClr val="tx1">
+                  <a:lumMod val="65000"/>
+                  <a:lumOff val="35000"/>
+                </a:schemeClr>
+              </a:solidFill>
+              <a:latin typeface="+mn-lt"/>
+              <a:ea typeface="+mn-ea"/>
+              <a:cs typeface="+mn-cs"/>
+            </a:defRPr>
+          </a:pPr>
+          <a:endParaRPr lang="en-US"/>
+        </a:p>
+      </c:txPr>
+    </c:title>
+    <c:autoTitleDeleted val="0"/>
+    <c:plotArea>
+      <c:layout/>
+      <c:scatterChart>
+        <c:scatterStyle val="lineMarker"/>
+        <c:varyColors val="0"/>
+        <c:ser>
+          <c:idx val="0"/>
+          <c:order val="0"/>
+          <c:tx>
+            <c:strRef>
+              <c:f>'changing power'!$E$3</c:f>
+              <c:strCache>
+                <c:ptCount val="1"/>
+                <c:pt idx="0">
+                  <c:v>Calculated Torque</c:v>
+                </c:pt>
+              </c:strCache>
+            </c:strRef>
+          </c:tx>
+          <c:spPr>
+            <a:ln w="19050" cap="rnd">
+              <a:noFill/>
+              <a:round/>
+            </a:ln>
+            <a:effectLst/>
+          </c:spPr>
+          <c:marker>
+            <c:symbol val="circle"/>
+            <c:size val="5"/>
+            <c:spPr>
+              <a:solidFill>
+                <a:schemeClr val="accent1"/>
+              </a:solidFill>
+              <a:ln w="9525">
+                <a:solidFill>
+                  <a:schemeClr val="accent1"/>
+                </a:solidFill>
+              </a:ln>
+              <a:effectLst/>
+            </c:spPr>
+          </c:marker>
+          <c:xVal>
+            <c:numRef>
+              <c:f>'changing power'!$C$4:$C$31</c:f>
+              <c:numCache>
+                <c:formatCode>0.0</c:formatCode>
+                <c:ptCount val="28"/>
+                <c:pt idx="0">
+                  <c:v>0</c:v>
+                </c:pt>
+                <c:pt idx="1">
+                  <c:v>2.5</c:v>
+                </c:pt>
+                <c:pt idx="2">
+                  <c:v>5</c:v>
+                </c:pt>
+                <c:pt idx="3">
+                  <c:v>7.5</c:v>
+                </c:pt>
+                <c:pt idx="4">
+                  <c:v>10</c:v>
+                </c:pt>
+                <c:pt idx="5">
+                  <c:v>12.5</c:v>
+                </c:pt>
+                <c:pt idx="6">
+                  <c:v>15</c:v>
+                </c:pt>
+                <c:pt idx="7">
+                  <c:v>17.5</c:v>
+                </c:pt>
+                <c:pt idx="8">
+                  <c:v>20</c:v>
+                </c:pt>
+                <c:pt idx="9">
+                  <c:v>22.5</c:v>
+                </c:pt>
+                <c:pt idx="10">
+                  <c:v>25</c:v>
+                </c:pt>
+                <c:pt idx="11">
+                  <c:v>27.5</c:v>
+                </c:pt>
+                <c:pt idx="12">
+                  <c:v>30</c:v>
+                </c:pt>
+                <c:pt idx="13">
+                  <c:v>32.5</c:v>
+                </c:pt>
+                <c:pt idx="14">
+                  <c:v>35</c:v>
+                </c:pt>
+                <c:pt idx="15">
+                  <c:v>37.5</c:v>
+                </c:pt>
+                <c:pt idx="16">
+                  <c:v>40</c:v>
+                </c:pt>
+                <c:pt idx="17">
+                  <c:v>42.5</c:v>
+                </c:pt>
+                <c:pt idx="18">
+                  <c:v>45</c:v>
+                </c:pt>
+                <c:pt idx="19">
+                  <c:v>47.5</c:v>
+                </c:pt>
+                <c:pt idx="20">
+                  <c:v>50</c:v>
+                </c:pt>
+                <c:pt idx="21">
+                  <c:v>52.5</c:v>
+                </c:pt>
+                <c:pt idx="22">
+                  <c:v>55</c:v>
+                </c:pt>
+                <c:pt idx="23">
+                  <c:v>57.5</c:v>
+                </c:pt>
+                <c:pt idx="24">
+                  <c:v>60</c:v>
+                </c:pt>
+                <c:pt idx="25">
+                  <c:v>62.5</c:v>
+                </c:pt>
+                <c:pt idx="26">
+                  <c:v>65</c:v>
+                </c:pt>
+                <c:pt idx="27">
+                  <c:v>67.5</c:v>
+                </c:pt>
+              </c:numCache>
+            </c:numRef>
+          </c:xVal>
+          <c:yVal>
+            <c:numRef>
+              <c:f>'changing power'!$E$4:$E$31</c:f>
+              <c:numCache>
+                <c:formatCode>0.00</c:formatCode>
+                <c:ptCount val="28"/>
+                <c:pt idx="0">
+                  <c:v>0</c:v>
+                </c:pt>
+                <c:pt idx="1">
+                  <c:v>5.7142857142857141E-2</c:v>
+                </c:pt>
+                <c:pt idx="2">
+                  <c:v>0.11428571428571428</c:v>
+                </c:pt>
+                <c:pt idx="3">
+                  <c:v>0.17142857142857143</c:v>
+                </c:pt>
+                <c:pt idx="4">
+                  <c:v>0.22857142857142856</c:v>
+                </c:pt>
+                <c:pt idx="5">
+                  <c:v>0.2857142857142857</c:v>
+                </c:pt>
+                <c:pt idx="6">
+                  <c:v>0.34285714285714286</c:v>
+                </c:pt>
+                <c:pt idx="7">
+                  <c:v>0.4</c:v>
+                </c:pt>
+                <c:pt idx="8">
+                  <c:v>0.45714285714285713</c:v>
+                </c:pt>
+                <c:pt idx="9">
+                  <c:v>0.51428571428571423</c:v>
+                </c:pt>
+                <c:pt idx="10">
+                  <c:v>0.5714285714285714</c:v>
+                </c:pt>
+                <c:pt idx="11">
+                  <c:v>0.62857142857142856</c:v>
+                </c:pt>
+                <c:pt idx="12">
+                  <c:v>0.68571428571428572</c:v>
+                </c:pt>
+                <c:pt idx="13">
+                  <c:v>0.74285714285714288</c:v>
+                </c:pt>
+                <c:pt idx="14">
+                  <c:v>0.8</c:v>
+                </c:pt>
+                <c:pt idx="15">
+                  <c:v>0.8571428571428571</c:v>
+                </c:pt>
+                <c:pt idx="16">
+                  <c:v>0.91428571428571426</c:v>
+                </c:pt>
+                <c:pt idx="17">
+                  <c:v>0.97142857142857142</c:v>
+                </c:pt>
+                <c:pt idx="18">
+                  <c:v>1.0285714285714285</c:v>
+                </c:pt>
+                <c:pt idx="19">
+                  <c:v>1.0857142857142856</c:v>
+                </c:pt>
+                <c:pt idx="20">
+                  <c:v>1.1428571428571428</c:v>
+                </c:pt>
+                <c:pt idx="21">
+                  <c:v>1.2</c:v>
+                </c:pt>
+                <c:pt idx="22">
+                  <c:v>1.2571428571428571</c:v>
+                </c:pt>
+                <c:pt idx="23">
+                  <c:v>1.3142857142857143</c:v>
+                </c:pt>
+                <c:pt idx="24">
+                  <c:v>1.3714285714285714</c:v>
+                </c:pt>
+                <c:pt idx="25">
+                  <c:v>1.4285714285714286</c:v>
+                </c:pt>
+                <c:pt idx="26">
+                  <c:v>1.4857142857142858</c:v>
+                </c:pt>
+                <c:pt idx="27">
+                  <c:v>1.5428571428571429</c:v>
+                </c:pt>
+              </c:numCache>
+            </c:numRef>
+          </c:yVal>
+          <c:smooth val="0"/>
+          <c:extLst xmlns:c16r2="http://schemas.microsoft.com/office/drawing/2015/06/chart">
+            <c:ext xmlns:c16="http://schemas.microsoft.com/office/drawing/2014/chart" uri="{C3380CC4-5D6E-409C-BE32-E72D297353CC}">
+              <c16:uniqueId val="{00000000-0C93-441E-81B6-E8F35528EE56}"/>
+            </c:ext>
+          </c:extLst>
+        </c:ser>
+        <c:dLbls>
+          <c:showLegendKey val="0"/>
+          <c:showVal val="0"/>
+          <c:showCatName val="0"/>
+          <c:showSerName val="0"/>
+          <c:showPercent val="0"/>
+          <c:showBubbleSize val="0"/>
+        </c:dLbls>
+        <c:axId val="285599584"/>
+        <c:axId val="298125408"/>
+      </c:scatterChart>
+      <c:valAx>
+        <c:axId val="285599584"/>
+        <c:scaling>
+          <c:orientation val="minMax"/>
+        </c:scaling>
+        <c:delete val="0"/>
+        <c:axPos val="b"/>
+        <c:majorGridlines>
+          <c:spPr>
+            <a:ln w="9525" cap="flat" cmpd="sng" algn="ctr">
+              <a:solidFill>
+                <a:schemeClr val="tx1">
+                  <a:lumMod val="15000"/>
+                  <a:lumOff val="85000"/>
+                </a:schemeClr>
+              </a:solidFill>
+              <a:round/>
+            </a:ln>
+            <a:effectLst/>
+          </c:spPr>
+        </c:majorGridlines>
+        <c:title>
+          <c:tx>
+            <c:rich>
+              <a:bodyPr rot="0" spcFirstLastPara="1" vertOverflow="ellipsis" vert="horz" wrap="square" anchor="ctr" anchorCtr="1"/>
+              <a:lstStyle/>
+              <a:p>
+                <a:pPr>
+                  <a:defRPr sz="1000" b="0" i="0" u="none" strike="noStrike" kern="1200" baseline="0">
+                    <a:solidFill>
+                      <a:schemeClr val="tx1">
+                        <a:lumMod val="65000"/>
+                        <a:lumOff val="35000"/>
+                      </a:schemeClr>
+                    </a:solidFill>
+                    <a:latin typeface="+mn-lt"/>
+                    <a:ea typeface="+mn-ea"/>
+                    <a:cs typeface="+mn-cs"/>
+                  </a:defRPr>
+                </a:pPr>
+                <a:r>
+                  <a:rPr lang="en-US"/>
+                  <a:t>Current (A)</a:t>
+                </a:r>
+              </a:p>
+            </c:rich>
+          </c:tx>
+          <c:overlay val="0"/>
+          <c:spPr>
+            <a:noFill/>
+            <a:ln>
+              <a:noFill/>
+            </a:ln>
+            <a:effectLst/>
+          </c:spPr>
+          <c:txPr>
+            <a:bodyPr rot="0" spcFirstLastPara="1" vertOverflow="ellipsis" vert="horz" wrap="square" anchor="ctr" anchorCtr="1"/>
+            <a:lstStyle/>
+            <a:p>
+              <a:pPr>
+                <a:defRPr sz="1000" b="0" i="0" u="none" strike="noStrike" kern="1200" baseline="0">
+                  <a:solidFill>
+                    <a:schemeClr val="tx1">
+                      <a:lumMod val="65000"/>
+                      <a:lumOff val="35000"/>
+                    </a:schemeClr>
+                  </a:solidFill>
+                  <a:latin typeface="+mn-lt"/>
+                  <a:ea typeface="+mn-ea"/>
+                  <a:cs typeface="+mn-cs"/>
+                </a:defRPr>
+              </a:pPr>
+              <a:endParaRPr lang="en-US"/>
+            </a:p>
+          </c:txPr>
+        </c:title>
+        <c:numFmt formatCode="0.0" sourceLinked="1"/>
+        <c:majorTickMark val="none"/>
+        <c:minorTickMark val="none"/>
+        <c:tickLblPos val="nextTo"/>
+        <c:spPr>
+          <a:noFill/>
+          <a:ln w="9525" cap="flat" cmpd="sng" algn="ctr">
+            <a:solidFill>
+              <a:schemeClr val="tx1">
+                <a:lumMod val="25000"/>
+                <a:lumOff val="75000"/>
+              </a:schemeClr>
+            </a:solidFill>
+            <a:round/>
+          </a:ln>
+          <a:effectLst/>
+        </c:spPr>
+        <c:txPr>
+          <a:bodyPr rot="-60000000" spcFirstLastPara="1" vertOverflow="ellipsis" vert="horz" wrap="square" anchor="ctr" anchorCtr="1"/>
+          <a:lstStyle/>
+          <a:p>
+            <a:pPr>
+              <a:defRPr sz="900" b="0" i="0" u="none" strike="noStrike" kern="1200" baseline="0">
+                <a:solidFill>
+                  <a:schemeClr val="tx1">
+                    <a:lumMod val="65000"/>
+                    <a:lumOff val="35000"/>
+                  </a:schemeClr>
+                </a:solidFill>
+                <a:latin typeface="+mn-lt"/>
+                <a:ea typeface="+mn-ea"/>
+                <a:cs typeface="+mn-cs"/>
+              </a:defRPr>
+            </a:pPr>
+            <a:endParaRPr lang="en-US"/>
+          </a:p>
+        </c:txPr>
+        <c:crossAx val="298125408"/>
+        <c:crosses val="autoZero"/>
+        <c:crossBetween val="midCat"/>
+      </c:valAx>
+      <c:valAx>
+        <c:axId val="298125408"/>
+        <c:scaling>
+          <c:orientation val="minMax"/>
+        </c:scaling>
+        <c:delete val="0"/>
+        <c:axPos val="l"/>
+        <c:majorGridlines>
+          <c:spPr>
+            <a:ln w="9525" cap="flat" cmpd="sng" algn="ctr">
+              <a:solidFill>
+                <a:schemeClr val="tx1">
+                  <a:lumMod val="15000"/>
+                  <a:lumOff val="85000"/>
+                </a:schemeClr>
+              </a:solidFill>
+              <a:round/>
+            </a:ln>
+            <a:effectLst/>
+          </c:spPr>
+        </c:majorGridlines>
+        <c:title>
+          <c:tx>
+            <c:rich>
+              <a:bodyPr rot="-5400000" spcFirstLastPara="1" vertOverflow="ellipsis" vert="horz" wrap="square" anchor="ctr" anchorCtr="1"/>
+              <a:lstStyle/>
+              <a:p>
+                <a:pPr>
+                  <a:defRPr sz="1000" b="0" i="0" u="none" strike="noStrike" kern="1200" baseline="0">
+                    <a:solidFill>
+                      <a:schemeClr val="tx1">
+                        <a:lumMod val="65000"/>
+                        <a:lumOff val="35000"/>
+                      </a:schemeClr>
+                    </a:solidFill>
+                    <a:latin typeface="+mn-lt"/>
+                    <a:ea typeface="+mn-ea"/>
+                    <a:cs typeface="+mn-cs"/>
+                  </a:defRPr>
+                </a:pPr>
+                <a:r>
+                  <a:rPr lang="en-US"/>
+                  <a:t>Torque (Nm)</a:t>
+                </a:r>
+              </a:p>
+            </c:rich>
+          </c:tx>
+          <c:overlay val="0"/>
+          <c:spPr>
+            <a:noFill/>
+            <a:ln>
+              <a:noFill/>
+            </a:ln>
+            <a:effectLst/>
+          </c:spPr>
+          <c:txPr>
+            <a:bodyPr rot="-5400000" spcFirstLastPara="1" vertOverflow="ellipsis" vert="horz" wrap="square" anchor="ctr" anchorCtr="1"/>
+            <a:lstStyle/>
+            <a:p>
+              <a:pPr>
+                <a:defRPr sz="1000" b="0" i="0" u="none" strike="noStrike" kern="1200" baseline="0">
+                  <a:solidFill>
+                    <a:schemeClr val="tx1">
+                      <a:lumMod val="65000"/>
+                      <a:lumOff val="35000"/>
+                    </a:schemeClr>
+                  </a:solidFill>
+                  <a:latin typeface="+mn-lt"/>
+                  <a:ea typeface="+mn-ea"/>
+                  <a:cs typeface="+mn-cs"/>
+                </a:defRPr>
+              </a:pPr>
+              <a:endParaRPr lang="en-US"/>
+            </a:p>
+          </c:txPr>
+        </c:title>
+        <c:numFmt formatCode="0.00" sourceLinked="1"/>
+        <c:majorTickMark val="none"/>
+        <c:minorTickMark val="none"/>
+        <c:tickLblPos val="nextTo"/>
+        <c:spPr>
+          <a:noFill/>
+          <a:ln w="9525" cap="flat" cmpd="sng" algn="ctr">
+            <a:solidFill>
+              <a:schemeClr val="tx1">
+                <a:lumMod val="25000"/>
+                <a:lumOff val="75000"/>
+              </a:schemeClr>
+            </a:solidFill>
+            <a:round/>
+          </a:ln>
+          <a:effectLst/>
+        </c:spPr>
+        <c:txPr>
+          <a:bodyPr rot="-60000000" spcFirstLastPara="1" vertOverflow="ellipsis" vert="horz" wrap="square" anchor="ctr" anchorCtr="1"/>
+          <a:lstStyle/>
+          <a:p>
+            <a:pPr>
+              <a:defRPr sz="900" b="0" i="0" u="none" strike="noStrike" kern="1200" baseline="0">
+                <a:solidFill>
+                  <a:schemeClr val="tx1">
+                    <a:lumMod val="65000"/>
+                    <a:lumOff val="35000"/>
+                  </a:schemeClr>
+                </a:solidFill>
+                <a:latin typeface="+mn-lt"/>
+                <a:ea typeface="+mn-ea"/>
+                <a:cs typeface="+mn-cs"/>
+              </a:defRPr>
+            </a:pPr>
+            <a:endParaRPr lang="en-US"/>
+          </a:p>
+        </c:txPr>
+        <c:crossAx val="285599584"/>
+        <c:crosses val="autoZero"/>
+        <c:crossBetween val="midCat"/>
+      </c:valAx>
+      <c:spPr>
+        <a:noFill/>
+        <a:ln>
+          <a:noFill/>
+        </a:ln>
+        <a:effectLst/>
+      </c:spPr>
+    </c:plotArea>
+    <c:plotVisOnly val="1"/>
+    <c:dispBlanksAs val="gap"/>
+    <c:showDLblsOverMax val="0"/>
+  </c:chart>
+  <c:spPr>
+    <a:solidFill>
+      <a:schemeClr val="bg1"/>
+    </a:solidFill>
+    <a:ln w="9525" cap="flat" cmpd="sng" algn="ctr">
+      <a:solidFill>
+        <a:schemeClr val="tx1">
+          <a:lumMod val="15000"/>
+          <a:lumOff val="85000"/>
+        </a:schemeClr>
+      </a:solidFill>
+      <a:round/>
+    </a:ln>
+    <a:effectLst/>
+  </c:spPr>
+  <c:txPr>
+    <a:bodyPr/>
+    <a:lstStyle/>
+    <a:p>
+      <a:pPr>
+        <a:defRPr/>
+      </a:pPr>
+      <a:endParaRPr lang="en-US"/>
+    </a:p>
+  </c:txPr>
+  <c:externalData r:id="rId3">
+    <c:autoUpdate val="0"/>
+  </c:externalData>
+</c:chartSpace>
+</file>
+
+<file path=word/charts/chart2.xml><?xml version="1.0" encoding="utf-8"?>
+<c:chartSpace xmlns:c="http://schemas.openxmlformats.org/drawingml/2006/chart" xmlns:a="http://schemas.openxmlformats.org/drawingml/2006/main" xmlns:r="http://schemas.openxmlformats.org/officeDocument/2006/relationships">
+  <c:date1904 val="0"/>
+  <c:lang val="en-US"/>
+  <c:roundedCorners val="0"/>
+  <mc:AlternateContent xmlns:mc="http://schemas.openxmlformats.org/markup-compatibility/2006">
+    <mc:Choice xmlns:c14="http://schemas.microsoft.com/office/drawing/2007/8/2/chart" Requires="c14">
+      <c14:style val="102"/>
+    </mc:Choice>
+    <mc:Fallback>
+      <c:style val="2"/>
+    </mc:Fallback>
+  </mc:AlternateContent>
+  <c:chart>
+    <c:title>
+      <c:tx>
+        <c:rich>
+          <a:bodyPr rot="0" spcFirstLastPara="1" vertOverflow="ellipsis" vert="horz" wrap="square" anchor="ctr" anchorCtr="1"/>
+          <a:lstStyle/>
+          <a:p>
+            <a:pPr>
+              <a:defRPr sz="1400" b="0" i="0" u="none" strike="noStrike" kern="1200" spc="0" baseline="0">
+                <a:solidFill>
+                  <a:schemeClr val="tx1">
+                    <a:lumMod val="65000"/>
+                    <a:lumOff val="35000"/>
+                  </a:schemeClr>
+                </a:solidFill>
+                <a:latin typeface="+mn-lt"/>
+                <a:ea typeface="+mn-ea"/>
+                <a:cs typeface="+mn-cs"/>
+              </a:defRPr>
+            </a:pPr>
+            <a:r>
+              <a:rPr lang="en-US"/>
+              <a:t>Motor speed and Torque relation given power</a:t>
+            </a:r>
+            <a:r>
+              <a:rPr lang="en-US" baseline="0"/>
+              <a:t> </a:t>
+            </a:r>
+            <a:r>
+              <a:rPr lang="en-US"/>
+              <a:t>constant Current</a:t>
+            </a:r>
+          </a:p>
+        </c:rich>
+      </c:tx>
+      <c:overlay val="0"/>
+      <c:spPr>
+        <a:noFill/>
+        <a:ln>
+          <a:noFill/>
+        </a:ln>
+        <a:effectLst/>
+      </c:spPr>
+      <c:txPr>
+        <a:bodyPr rot="0" spcFirstLastPara="1" vertOverflow="ellipsis" vert="horz" wrap="square" anchor="ctr" anchorCtr="1"/>
+        <a:lstStyle/>
+        <a:p>
+          <a:pPr>
+            <a:defRPr sz="1400" b="0" i="0" u="none" strike="noStrike" kern="1200" spc="0" baseline="0">
+              <a:solidFill>
+                <a:schemeClr val="tx1">
+                  <a:lumMod val="65000"/>
+                  <a:lumOff val="35000"/>
+                </a:schemeClr>
+              </a:solidFill>
+              <a:latin typeface="+mn-lt"/>
+              <a:ea typeface="+mn-ea"/>
+              <a:cs typeface="+mn-cs"/>
+            </a:defRPr>
+          </a:pPr>
+          <a:endParaRPr lang="en-US"/>
+        </a:p>
+      </c:txPr>
+    </c:title>
+    <c:autoTitleDeleted val="0"/>
+    <c:plotArea>
+      <c:layout/>
+      <c:scatterChart>
+        <c:scatterStyle val="lineMarker"/>
+        <c:varyColors val="0"/>
+        <c:ser>
+          <c:idx val="0"/>
+          <c:order val="0"/>
+          <c:tx>
+            <c:strRef>
+              <c:f>'constant power'!$E$3</c:f>
+              <c:strCache>
+                <c:ptCount val="1"/>
+                <c:pt idx="0">
+                  <c:v>Calculated Torque</c:v>
+                </c:pt>
+              </c:strCache>
+            </c:strRef>
+          </c:tx>
+          <c:spPr>
+            <a:ln w="19050" cap="rnd">
+              <a:noFill/>
+              <a:round/>
+            </a:ln>
+            <a:effectLst/>
+          </c:spPr>
+          <c:marker>
+            <c:symbol val="circle"/>
+            <c:size val="5"/>
+            <c:spPr>
+              <a:solidFill>
+                <a:schemeClr val="accent1"/>
+              </a:solidFill>
+              <a:ln w="9525">
+                <a:solidFill>
+                  <a:schemeClr val="accent1"/>
+                </a:solidFill>
+              </a:ln>
+              <a:effectLst/>
+            </c:spPr>
+          </c:marker>
+          <c:xVal>
+            <c:numRef>
+              <c:f>'constant power'!$D$4:$D$31</c:f>
+              <c:numCache>
+                <c:formatCode>General</c:formatCode>
+                <c:ptCount val="28"/>
+                <c:pt idx="0">
+                  <c:v>250</c:v>
+                </c:pt>
+                <c:pt idx="1">
+                  <c:v>500</c:v>
+                </c:pt>
+                <c:pt idx="2">
+                  <c:v>750</c:v>
+                </c:pt>
+                <c:pt idx="3">
+                  <c:v>1000</c:v>
+                </c:pt>
+                <c:pt idx="4">
+                  <c:v>1250</c:v>
+                </c:pt>
+                <c:pt idx="5">
+                  <c:v>1500</c:v>
+                </c:pt>
+                <c:pt idx="6">
+                  <c:v>1750</c:v>
+                </c:pt>
+                <c:pt idx="7">
+                  <c:v>2000</c:v>
+                </c:pt>
+                <c:pt idx="8">
+                  <c:v>2250</c:v>
+                </c:pt>
+                <c:pt idx="9">
+                  <c:v>2500</c:v>
+                </c:pt>
+                <c:pt idx="10">
+                  <c:v>2750</c:v>
+                </c:pt>
+                <c:pt idx="11">
+                  <c:v>3000</c:v>
+                </c:pt>
+                <c:pt idx="12">
+                  <c:v>3250</c:v>
+                </c:pt>
+                <c:pt idx="13">
+                  <c:v>3500</c:v>
+                </c:pt>
+                <c:pt idx="14">
+                  <c:v>3750</c:v>
+                </c:pt>
+                <c:pt idx="15">
+                  <c:v>4000</c:v>
+                </c:pt>
+                <c:pt idx="16">
+                  <c:v>4250</c:v>
+                </c:pt>
+                <c:pt idx="17">
+                  <c:v>4500</c:v>
+                </c:pt>
+                <c:pt idx="18">
+                  <c:v>4750</c:v>
+                </c:pt>
+                <c:pt idx="19">
+                  <c:v>5000</c:v>
+                </c:pt>
+                <c:pt idx="20">
+                  <c:v>5250</c:v>
+                </c:pt>
+                <c:pt idx="21">
+                  <c:v>5500</c:v>
+                </c:pt>
+                <c:pt idx="22">
+                  <c:v>5750</c:v>
+                </c:pt>
+                <c:pt idx="23">
+                  <c:v>6000</c:v>
+                </c:pt>
+                <c:pt idx="24">
+                  <c:v>6250</c:v>
+                </c:pt>
+                <c:pt idx="25">
+                  <c:v>6500</c:v>
+                </c:pt>
+                <c:pt idx="26">
+                  <c:v>6750</c:v>
+                </c:pt>
+                <c:pt idx="27">
+                  <c:v>7000</c:v>
+                </c:pt>
+              </c:numCache>
+            </c:numRef>
+          </c:xVal>
+          <c:yVal>
+            <c:numRef>
+              <c:f>'constant power'!$E$4:$E$31</c:f>
+              <c:numCache>
+                <c:formatCode>0.00</c:formatCode>
+                <c:ptCount val="28"/>
+                <c:pt idx="0">
+                  <c:v>4</c:v>
+                </c:pt>
+                <c:pt idx="1">
+                  <c:v>2</c:v>
+                </c:pt>
+                <c:pt idx="2">
+                  <c:v>1.3333333333333333</c:v>
+                </c:pt>
+                <c:pt idx="3">
+                  <c:v>1</c:v>
+                </c:pt>
+                <c:pt idx="4">
+                  <c:v>0.8</c:v>
+                </c:pt>
+                <c:pt idx="5">
+                  <c:v>0.66666666666666663</c:v>
+                </c:pt>
+                <c:pt idx="6">
+                  <c:v>0.5714285714285714</c:v>
+                </c:pt>
+                <c:pt idx="7">
+                  <c:v>0.5</c:v>
+                </c:pt>
+                <c:pt idx="8">
+                  <c:v>0.44444444444444442</c:v>
+                </c:pt>
+                <c:pt idx="9">
+                  <c:v>0.4</c:v>
+                </c:pt>
+                <c:pt idx="10">
+                  <c:v>0.36363636363636365</c:v>
+                </c:pt>
+                <c:pt idx="11">
+                  <c:v>0.33333333333333331</c:v>
+                </c:pt>
+                <c:pt idx="12">
+                  <c:v>0.30769230769230771</c:v>
+                </c:pt>
+                <c:pt idx="13">
+                  <c:v>0.2857142857142857</c:v>
+                </c:pt>
+                <c:pt idx="14">
+                  <c:v>0.26666666666666666</c:v>
+                </c:pt>
+                <c:pt idx="15">
+                  <c:v>0.25</c:v>
+                </c:pt>
+                <c:pt idx="16">
+                  <c:v>0.23529411764705882</c:v>
+                </c:pt>
+                <c:pt idx="17">
+                  <c:v>0.22222222222222221</c:v>
+                </c:pt>
+                <c:pt idx="18">
+                  <c:v>0.21052631578947367</c:v>
+                </c:pt>
+                <c:pt idx="19">
+                  <c:v>0.2</c:v>
+                </c:pt>
+                <c:pt idx="20">
+                  <c:v>0.19047619047619047</c:v>
+                </c:pt>
+                <c:pt idx="21">
+                  <c:v>0.18181818181818182</c:v>
+                </c:pt>
+                <c:pt idx="22">
+                  <c:v>0.17391304347826086</c:v>
+                </c:pt>
+                <c:pt idx="23">
+                  <c:v>0.16666666666666666</c:v>
+                </c:pt>
+                <c:pt idx="24">
+                  <c:v>0.16</c:v>
+                </c:pt>
+                <c:pt idx="25">
+                  <c:v>0.15384615384615385</c:v>
+                </c:pt>
+                <c:pt idx="26">
+                  <c:v>0.14814814814814814</c:v>
+                </c:pt>
+                <c:pt idx="27">
+                  <c:v>0.14285714285714285</c:v>
+                </c:pt>
+              </c:numCache>
+            </c:numRef>
+          </c:yVal>
+          <c:smooth val="0"/>
+          <c:extLst xmlns:c16r2="http://schemas.microsoft.com/office/drawing/2015/06/chart">
+            <c:ext xmlns:c16="http://schemas.microsoft.com/office/drawing/2014/chart" uri="{C3380CC4-5D6E-409C-BE32-E72D297353CC}">
+              <c16:uniqueId val="{00000000-2895-42D7-B1BA-B470A14D1827}"/>
+            </c:ext>
+          </c:extLst>
+        </c:ser>
+        <c:dLbls>
+          <c:showLegendKey val="0"/>
+          <c:showVal val="0"/>
+          <c:showCatName val="0"/>
+          <c:showSerName val="0"/>
+          <c:showPercent val="0"/>
+          <c:showBubbleSize val="0"/>
+        </c:dLbls>
+        <c:axId val="298127648"/>
+        <c:axId val="298128208"/>
+      </c:scatterChart>
+      <c:valAx>
+        <c:axId val="298127648"/>
+        <c:scaling>
+          <c:orientation val="minMax"/>
+        </c:scaling>
+        <c:delete val="0"/>
+        <c:axPos val="b"/>
+        <c:majorGridlines>
+          <c:spPr>
+            <a:ln w="9525" cap="flat" cmpd="sng" algn="ctr">
+              <a:solidFill>
+                <a:schemeClr val="tx1">
+                  <a:lumMod val="15000"/>
+                  <a:lumOff val="85000"/>
+                </a:schemeClr>
+              </a:solidFill>
+              <a:round/>
+            </a:ln>
+            <a:effectLst/>
+          </c:spPr>
+        </c:majorGridlines>
+        <c:title>
+          <c:tx>
+            <c:rich>
+              <a:bodyPr rot="0" spcFirstLastPara="1" vertOverflow="ellipsis" vert="horz" wrap="square" anchor="ctr" anchorCtr="1"/>
+              <a:lstStyle/>
+              <a:p>
+                <a:pPr>
+                  <a:defRPr sz="1000" b="0" i="0" u="none" strike="noStrike" kern="1200" baseline="0">
+                    <a:solidFill>
+                      <a:schemeClr val="tx1">
+                        <a:lumMod val="65000"/>
+                        <a:lumOff val="35000"/>
+                      </a:schemeClr>
+                    </a:solidFill>
+                    <a:latin typeface="+mn-lt"/>
+                    <a:ea typeface="+mn-ea"/>
+                    <a:cs typeface="+mn-cs"/>
+                  </a:defRPr>
+                </a:pPr>
+                <a:r>
+                  <a:rPr lang="en-US"/>
+                  <a:t>Set RPM (rad/s)</a:t>
+                </a:r>
+              </a:p>
+            </c:rich>
+          </c:tx>
+          <c:overlay val="0"/>
+          <c:spPr>
+            <a:noFill/>
+            <a:ln>
+              <a:noFill/>
+            </a:ln>
+            <a:effectLst/>
+          </c:spPr>
+          <c:txPr>
+            <a:bodyPr rot="0" spcFirstLastPara="1" vertOverflow="ellipsis" vert="horz" wrap="square" anchor="ctr" anchorCtr="1"/>
+            <a:lstStyle/>
+            <a:p>
+              <a:pPr>
+                <a:defRPr sz="1000" b="0" i="0" u="none" strike="noStrike" kern="1200" baseline="0">
+                  <a:solidFill>
+                    <a:schemeClr val="tx1">
+                      <a:lumMod val="65000"/>
+                      <a:lumOff val="35000"/>
+                    </a:schemeClr>
+                  </a:solidFill>
+                  <a:latin typeface="+mn-lt"/>
+                  <a:ea typeface="+mn-ea"/>
+                  <a:cs typeface="+mn-cs"/>
+                </a:defRPr>
+              </a:pPr>
+              <a:endParaRPr lang="en-US"/>
+            </a:p>
+          </c:txPr>
+        </c:title>
+        <c:numFmt formatCode="General" sourceLinked="1"/>
+        <c:majorTickMark val="none"/>
+        <c:minorTickMark val="none"/>
+        <c:tickLblPos val="nextTo"/>
+        <c:spPr>
+          <a:noFill/>
+          <a:ln w="9525" cap="flat" cmpd="sng" algn="ctr">
+            <a:solidFill>
+              <a:schemeClr val="tx1">
+                <a:lumMod val="25000"/>
+                <a:lumOff val="75000"/>
+              </a:schemeClr>
+            </a:solidFill>
+            <a:round/>
+          </a:ln>
+          <a:effectLst/>
+        </c:spPr>
+        <c:txPr>
+          <a:bodyPr rot="-60000000" spcFirstLastPara="1" vertOverflow="ellipsis" vert="horz" wrap="square" anchor="ctr" anchorCtr="1"/>
+          <a:lstStyle/>
+          <a:p>
+            <a:pPr>
+              <a:defRPr sz="900" b="0" i="0" u="none" strike="noStrike" kern="1200" baseline="0">
+                <a:solidFill>
+                  <a:schemeClr val="tx1">
+                    <a:lumMod val="65000"/>
+                    <a:lumOff val="35000"/>
+                  </a:schemeClr>
+                </a:solidFill>
+                <a:latin typeface="+mn-lt"/>
+                <a:ea typeface="+mn-ea"/>
+                <a:cs typeface="+mn-cs"/>
+              </a:defRPr>
+            </a:pPr>
+            <a:endParaRPr lang="en-US"/>
+          </a:p>
+        </c:txPr>
+        <c:crossAx val="298128208"/>
+        <c:crosses val="autoZero"/>
+        <c:crossBetween val="midCat"/>
+      </c:valAx>
+      <c:valAx>
+        <c:axId val="298128208"/>
+        <c:scaling>
+          <c:orientation val="minMax"/>
+        </c:scaling>
+        <c:delete val="0"/>
+        <c:axPos val="l"/>
+        <c:majorGridlines>
+          <c:spPr>
+            <a:ln w="9525" cap="flat" cmpd="sng" algn="ctr">
+              <a:solidFill>
+                <a:schemeClr val="tx1">
+                  <a:lumMod val="15000"/>
+                  <a:lumOff val="85000"/>
+                </a:schemeClr>
+              </a:solidFill>
+              <a:round/>
+            </a:ln>
+            <a:effectLst/>
+          </c:spPr>
+        </c:majorGridlines>
+        <c:title>
+          <c:tx>
+            <c:rich>
+              <a:bodyPr rot="-5400000" spcFirstLastPara="1" vertOverflow="ellipsis" vert="horz" wrap="square" anchor="ctr" anchorCtr="1"/>
+              <a:lstStyle/>
+              <a:p>
+                <a:pPr>
+                  <a:defRPr sz="1000" b="0" i="0" u="none" strike="noStrike" kern="1200" baseline="0">
+                    <a:solidFill>
+                      <a:schemeClr val="tx1">
+                        <a:lumMod val="65000"/>
+                        <a:lumOff val="35000"/>
+                      </a:schemeClr>
+                    </a:solidFill>
+                    <a:latin typeface="+mn-lt"/>
+                    <a:ea typeface="+mn-ea"/>
+                    <a:cs typeface="+mn-cs"/>
+                  </a:defRPr>
+                </a:pPr>
+                <a:r>
+                  <a:rPr lang="en-US"/>
+                  <a:t>Calculated Torque (Nm)</a:t>
+                </a:r>
+              </a:p>
+            </c:rich>
+          </c:tx>
+          <c:overlay val="0"/>
+          <c:spPr>
+            <a:noFill/>
+            <a:ln>
+              <a:noFill/>
+            </a:ln>
+            <a:effectLst/>
+          </c:spPr>
+          <c:txPr>
+            <a:bodyPr rot="-5400000" spcFirstLastPara="1" vertOverflow="ellipsis" vert="horz" wrap="square" anchor="ctr" anchorCtr="1"/>
+            <a:lstStyle/>
+            <a:p>
+              <a:pPr>
+                <a:defRPr sz="1000" b="0" i="0" u="none" strike="noStrike" kern="1200" baseline="0">
+                  <a:solidFill>
+                    <a:schemeClr val="tx1">
+                      <a:lumMod val="65000"/>
+                      <a:lumOff val="35000"/>
+                    </a:schemeClr>
+                  </a:solidFill>
+                  <a:latin typeface="+mn-lt"/>
+                  <a:ea typeface="+mn-ea"/>
+                  <a:cs typeface="+mn-cs"/>
+                </a:defRPr>
+              </a:pPr>
+              <a:endParaRPr lang="en-US"/>
+            </a:p>
+          </c:txPr>
+        </c:title>
+        <c:numFmt formatCode="0.00" sourceLinked="1"/>
+        <c:majorTickMark val="none"/>
+        <c:minorTickMark val="none"/>
+        <c:tickLblPos val="nextTo"/>
+        <c:spPr>
+          <a:noFill/>
+          <a:ln w="9525" cap="flat" cmpd="sng" algn="ctr">
+            <a:solidFill>
+              <a:schemeClr val="tx1">
+                <a:lumMod val="25000"/>
+                <a:lumOff val="75000"/>
+              </a:schemeClr>
+            </a:solidFill>
+            <a:round/>
+          </a:ln>
+          <a:effectLst/>
+        </c:spPr>
+        <c:txPr>
+          <a:bodyPr rot="-60000000" spcFirstLastPara="1" vertOverflow="ellipsis" vert="horz" wrap="square" anchor="ctr" anchorCtr="1"/>
+          <a:lstStyle/>
+          <a:p>
+            <a:pPr>
+              <a:defRPr sz="900" b="0" i="0" u="none" strike="noStrike" kern="1200" baseline="0">
+                <a:solidFill>
+                  <a:schemeClr val="tx1">
+                    <a:lumMod val="65000"/>
+                    <a:lumOff val="35000"/>
+                  </a:schemeClr>
+                </a:solidFill>
+                <a:latin typeface="+mn-lt"/>
+                <a:ea typeface="+mn-ea"/>
+                <a:cs typeface="+mn-cs"/>
+              </a:defRPr>
+            </a:pPr>
+            <a:endParaRPr lang="en-US"/>
+          </a:p>
+        </c:txPr>
+        <c:crossAx val="298127648"/>
+        <c:crosses val="autoZero"/>
+        <c:crossBetween val="midCat"/>
+      </c:valAx>
+      <c:spPr>
+        <a:noFill/>
+        <a:ln>
+          <a:noFill/>
+        </a:ln>
+        <a:effectLst/>
+      </c:spPr>
+    </c:plotArea>
+    <c:plotVisOnly val="1"/>
+    <c:dispBlanksAs val="gap"/>
+    <c:showDLblsOverMax val="0"/>
+  </c:chart>
+  <c:spPr>
+    <a:solidFill>
+      <a:schemeClr val="bg1"/>
+    </a:solidFill>
+    <a:ln w="9525" cap="flat" cmpd="sng" algn="ctr">
+      <a:solidFill>
+        <a:schemeClr val="tx1">
+          <a:lumMod val="15000"/>
+          <a:lumOff val="85000"/>
+        </a:schemeClr>
+      </a:solidFill>
+      <a:round/>
+    </a:ln>
+    <a:effectLst/>
+  </c:spPr>
+  <c:txPr>
+    <a:bodyPr/>
+    <a:lstStyle/>
+    <a:p>
+      <a:pPr>
+        <a:defRPr/>
+      </a:pPr>
+      <a:endParaRPr lang="en-US"/>
+    </a:p>
+  </c:txPr>
+  <c:externalData r:id="rId3">
+    <c:autoUpdate val="0"/>
+  </c:externalData>
+</c:chartSpace>
+</file>
+
+<file path=word/charts/colors1.xml><?xml version="1.0" encoding="utf-8"?>
+<cs:colorStyle xmlns:cs="http://schemas.microsoft.com/office/drawing/2012/chartStyle" xmlns:a="http://schemas.openxmlformats.org/drawingml/2006/main" meth="cycle" id="10">
+  <a:schemeClr val="accent1"/>
+  <a:schemeClr val="accent2"/>
+  <a:schemeClr val="accent3"/>
+  <a:schemeClr val="accent4"/>
+  <a:schemeClr val="accent5"/>
+  <a:schemeClr val="accent6"/>
+  <cs:variation/>
+  <cs:variation>
+    <a:lumMod val="60000"/>
+  </cs:variation>
+  <cs:variation>
+    <a:lumMod val="80000"/>
+    <a:lumOff val="20000"/>
+  </cs:variation>
+  <cs:variation>
+    <a:lumMod val="80000"/>
+  </cs:variation>
+  <cs:variation>
+    <a:lumMod val="60000"/>
+    <a:lumOff val="40000"/>
+  </cs:variation>
+  <cs:variation>
+    <a:lumMod val="50000"/>
+  </cs:variation>
+  <cs:variation>
+    <a:lumMod val="70000"/>
+    <a:lumOff val="30000"/>
+  </cs:variation>
+  <cs:variation>
+    <a:lumMod val="70000"/>
+  </cs:variation>
+  <cs:variation>
+    <a:lumMod val="50000"/>
+    <a:lumOff val="50000"/>
+  </cs:variation>
+</cs:colorStyle>
+</file>
+
+<file path=word/charts/colors2.xml><?xml version="1.0" encoding="utf-8"?>
+<cs:colorStyle xmlns:cs="http://schemas.microsoft.com/office/drawing/2012/chartStyle" xmlns:a="http://schemas.openxmlformats.org/drawingml/2006/main" meth="cycle" id="10">
+  <a:schemeClr val="accent1"/>
+  <a:schemeClr val="accent2"/>
+  <a:schemeClr val="accent3"/>
+  <a:schemeClr val="accent4"/>
+  <a:schemeClr val="accent5"/>
+  <a:schemeClr val="accent6"/>
+  <cs:variation/>
+  <cs:variation>
+    <a:lumMod val="60000"/>
+  </cs:variation>
+  <cs:variation>
+    <a:lumMod val="80000"/>
+    <a:lumOff val="20000"/>
+  </cs:variation>
+  <cs:variation>
+    <a:lumMod val="80000"/>
+  </cs:variation>
+  <cs:variation>
+    <a:lumMod val="60000"/>
+    <a:lumOff val="40000"/>
+  </cs:variation>
+  <cs:variation>
+    <a:lumMod val="50000"/>
+  </cs:variation>
+  <cs:variation>
+    <a:lumMod val="70000"/>
+    <a:lumOff val="30000"/>
+  </cs:variation>
+  <cs:variation>
+    <a:lumMod val="70000"/>
+  </cs:variation>
+  <cs:variation>
+    <a:lumMod val="50000"/>
+    <a:lumOff val="50000"/>
+  </cs:variation>
+</cs:colorStyle>
+</file>
+
+<file path=word/charts/style1.xml><?xml version="1.0" encoding="utf-8"?>
+<cs:chartStyle xmlns:cs="http://schemas.microsoft.com/office/drawing/2012/chartStyle" xmlns:a="http://schemas.openxmlformats.org/drawingml/2006/main" id="240">
+  <cs:axisTitle>
+    <cs:lnRef idx="0"/>
+    <cs:fillRef idx="0"/>
+    <cs:effectRef idx="0"/>
+    <cs:fontRef idx="minor">
+      <a:schemeClr val="tx1">
+        <a:lumMod val="65000"/>
+        <a:lumOff val="35000"/>
+      </a:schemeClr>
+    </cs:fontRef>
+    <cs:defRPr sz="1000" kern="1200"/>
+  </cs:axisTitle>
+  <cs:categoryAxis>
+    <cs:lnRef idx="0"/>
+    <cs:fillRef idx="0"/>
+    <cs:effectRef idx="0"/>
+    <cs:fontRef idx="minor">
+      <a:schemeClr val="tx1">
+        <a:lumMod val="65000"/>
+        <a:lumOff val="35000"/>
+      </a:schemeClr>
+    </cs:fontRef>
+    <cs:spPr>
+      <a:ln w="9525" cap="flat" cmpd="sng" algn="ctr">
+        <a:solidFill>
+          <a:schemeClr val="tx1">
+            <a:lumMod val="25000"/>
+            <a:lumOff val="75000"/>
+          </a:schemeClr>
+        </a:solidFill>
+        <a:round/>
+      </a:ln>
+    </cs:spPr>
+    <cs:defRPr sz="900" kern="1200"/>
+  </cs:categoryAxis>
+  <cs:chartArea mods="allowNoFillOverride allowNoLineOverride">
+    <cs:lnRef idx="0"/>
+    <cs:fillRef idx="0"/>
+    <cs:effectRef idx="0"/>
+    <cs:fontRef idx="minor">
+      <a:schemeClr val="tx1"/>
+    </cs:fontRef>
+    <cs:spPr>
+      <a:solidFill>
+        <a:schemeClr val="bg1"/>
+      </a:solidFill>
+      <a:ln w="9525" cap="flat" cmpd="sng" algn="ctr">
+        <a:solidFill>
+          <a:schemeClr val="tx1">
+            <a:lumMod val="15000"/>
+            <a:lumOff val="85000"/>
+          </a:schemeClr>
+        </a:solidFill>
+        <a:round/>
+      </a:ln>
+    </cs:spPr>
+    <cs:defRPr sz="1000" kern="1200"/>
+  </cs:chartArea>
+  <cs:dataLabel>
+    <cs:lnRef idx="0"/>
+    <cs:fillRef idx="0"/>
+    <cs:effectRef idx="0"/>
+    <cs:fontRef idx="minor">
+      <a:schemeClr val="tx1">
+        <a:lumMod val="75000"/>
+        <a:lumOff val="25000"/>
+      </a:schemeClr>
+    </cs:fontRef>
+    <cs:defRPr sz="900" kern="1200"/>
+  </cs:dataLabel>
+  <cs:dataLabelCallout>
+    <cs:lnRef idx="0"/>
+    <cs:fillRef idx="0"/>
+    <cs:effectRef idx="0"/>
+    <cs:fontRef idx="minor">
+      <a:schemeClr val="dk1">
+        <a:lumMod val="65000"/>
+        <a:lumOff val="35000"/>
+      </a:schemeClr>
+    </cs:fontRef>
+    <cs:spPr>
+      <a:solidFill>
+        <a:schemeClr val="lt1"/>
+      </a:solidFill>
+      <a:ln>
+        <a:solidFill>
+          <a:schemeClr val="dk1">
+            <a:lumMod val="25000"/>
+            <a:lumOff val="75000"/>
+          </a:schemeClr>
+        </a:solidFill>
+      </a:ln>
+    </cs:spPr>
+    <cs:defRPr sz="900" kern="1200"/>
+    <cs:bodyPr rot="0" spcFirstLastPara="1" vertOverflow="clip" horzOverflow="clip" vert="horz" wrap="square" lIns="36576" tIns="18288" rIns="36576" bIns="18288" anchor="ctr" anchorCtr="1">
+      <a:spAutoFit/>
+    </cs:bodyPr>
+  </cs:dataLabelCallout>
+  <cs:dataPoint>
+    <cs:lnRef idx="0"/>
+    <cs:fillRef idx="1">
+      <cs:styleClr val="auto"/>
+    </cs:fillRef>
+    <cs:effectRef idx="0"/>
+    <cs:fontRef idx="minor">
+      <a:schemeClr val="tx1"/>
+    </cs:fontRef>
+  </cs:dataPoint>
+  <cs:dataPoint3D>
+    <cs:lnRef idx="0"/>
+    <cs:fillRef idx="1">
+      <cs:styleClr val="auto"/>
+    </cs:fillRef>
+    <cs:effectRef idx="0"/>
+    <cs:fontRef idx="minor">
+      <a:schemeClr val="tx1"/>
+    </cs:fontRef>
+  </cs:dataPoint3D>
+  <cs:dataPointLine>
+    <cs:lnRef idx="0">
+      <cs:styleClr val="auto"/>
+    </cs:lnRef>
+    <cs:fillRef idx="1"/>
+    <cs:effectRef idx="0"/>
+    <cs:fontRef idx="minor">
+      <a:schemeClr val="tx1"/>
+    </cs:fontRef>
+    <cs:spPr>
+      <a:ln w="19050" cap="rnd">
+        <a:solidFill>
+          <a:schemeClr val="phClr"/>
+        </a:solidFill>
+        <a:round/>
+      </a:ln>
+    </cs:spPr>
+  </cs:dataPointLine>
+  <cs:dataPointMarker>
+    <cs:lnRef idx="0">
+      <cs:styleClr val="auto"/>
+    </cs:lnRef>
+    <cs:fillRef idx="1">
+      <cs:styleClr val="auto"/>
+    </cs:fillRef>
+    <cs:effectRef idx="0"/>
+    <cs:fontRef idx="minor">
+      <a:schemeClr val="tx1"/>
+    </cs:fontRef>
+    <cs:spPr>
+      <a:ln w="9525">
+        <a:solidFill>
+          <a:schemeClr val="phClr"/>
+        </a:solidFill>
+      </a:ln>
+    </cs:spPr>
+  </cs:dataPointMarker>
+  <cs:dataPointMarkerLayout symbol="circle" size="5"/>
+  <cs:dataPointWireframe>
+    <cs:lnRef idx="0">
+      <cs:styleClr val="auto"/>
+    </cs:lnRef>
+    <cs:fillRef idx="0"/>
+    <cs:effectRef idx="0"/>
+    <cs:fontRef idx="minor">
+      <a:schemeClr val="dk1"/>
+    </cs:fontRef>
+    <cs:spPr>
+      <a:ln w="9525" cap="rnd">
+        <a:solidFill>
+          <a:schemeClr val="phClr"/>
+        </a:solidFill>
+        <a:round/>
+      </a:ln>
+    </cs:spPr>
+  </cs:dataPointWireframe>
+  <cs:dataTable>
+    <cs:lnRef idx="0"/>
+    <cs:fillRef idx="0"/>
+    <cs:effectRef idx="0"/>
+    <cs:fontRef idx="minor">
+      <a:schemeClr val="tx1">
+        <a:lumMod val="65000"/>
+        <a:lumOff val="35000"/>
+      </a:schemeClr>
+    </cs:fontRef>
+    <cs:spPr>
+      <a:noFill/>
+      <a:ln w="9525" cap="flat" cmpd="sng" algn="ctr">
+        <a:solidFill>
+          <a:schemeClr val="tx1">
+            <a:lumMod val="15000"/>
+            <a:lumOff val="85000"/>
+          </a:schemeClr>
+        </a:solidFill>
+        <a:round/>
+      </a:ln>
+    </cs:spPr>
+    <cs:defRPr sz="900" kern="1200"/>
+  </cs:dataTable>
+  <cs:downBar>
+    <cs:lnRef idx="0"/>
+    <cs:fillRef idx="0"/>
+    <cs:effectRef idx="0"/>
+    <cs:fontRef idx="minor">
+      <a:schemeClr val="tx1"/>
+    </cs:fontRef>
+    <cs:spPr>
+      <a:solidFill>
+        <a:schemeClr val="dk1">
+          <a:lumMod val="75000"/>
+          <a:lumOff val="25000"/>
+        </a:schemeClr>
+      </a:solidFill>
+      <a:ln w="9525" cap="flat" cmpd="sng" algn="ctr">
+        <a:solidFill>
+          <a:schemeClr val="tx1">
+            <a:lumMod val="65000"/>
+            <a:lumOff val="35000"/>
+          </a:schemeClr>
+        </a:solidFill>
+        <a:round/>
+      </a:ln>
+    </cs:spPr>
+  </cs:downBar>
+  <cs:dropLine>
+    <cs:lnRef idx="0"/>
+    <cs:fillRef idx="0"/>
+    <cs:effectRef idx="0"/>
+    <cs:fontRef idx="minor">
+      <a:schemeClr val="tx1"/>
+    </cs:fontRef>
+    <cs:spPr>
+      <a:ln w="9525" cap="flat" cmpd="sng" algn="ctr">
+        <a:solidFill>
+          <a:schemeClr val="tx1">
+            <a:lumMod val="35000"/>
+            <a:lumOff val="65000"/>
+          </a:schemeClr>
+        </a:solidFill>
+        <a:round/>
+      </a:ln>
+    </cs:spPr>
+  </cs:dropLine>
+  <cs:errorBar>
+    <cs:lnRef idx="0"/>
+    <cs:fillRef idx="0"/>
+    <cs:effectRef idx="0"/>
+    <cs:fontRef idx="minor">
+      <a:schemeClr val="tx1"/>
+    </cs:fontRef>
+    <cs:spPr>
+      <a:ln w="9525" cap="flat" cmpd="sng" algn="ctr">
+        <a:solidFill>
+          <a:schemeClr val="tx1">
+            <a:lumMod val="65000"/>
+            <a:lumOff val="35000"/>
+          </a:schemeClr>
+        </a:solidFill>
+        <a:round/>
+      </a:ln>
+    </cs:spPr>
+  </cs:errorBar>
+  <cs:floor>
+    <cs:lnRef idx="0"/>
+    <cs:fillRef idx="0"/>
+    <cs:effectRef idx="0"/>
+    <cs:fontRef idx="minor">
+      <a:schemeClr val="tx1"/>
+    </cs:fontRef>
+    <cs:spPr>
+      <a:noFill/>
+      <a:ln>
+        <a:noFill/>
+      </a:ln>
+    </cs:spPr>
+  </cs:floor>
+  <cs:gridlineMajor>
+    <cs:lnRef idx="0"/>
+    <cs:fillRef idx="0"/>
+    <cs:effectRef idx="0"/>
+    <cs:fontRef idx="minor">
+      <a:schemeClr val="tx1"/>
+    </cs:fontRef>
+    <cs:spPr>
+      <a:ln w="9525" cap="flat" cmpd="sng" algn="ctr">
+        <a:solidFill>
+          <a:schemeClr val="tx1">
+            <a:lumMod val="15000"/>
+            <a:lumOff val="85000"/>
+          </a:schemeClr>
+        </a:solidFill>
+        <a:round/>
+      </a:ln>
+    </cs:spPr>
+  </cs:gridlineMajor>
+  <cs:gridlineMinor>
+    <cs:lnRef idx="0"/>
+    <cs:fillRef idx="0"/>
+    <cs:effectRef idx="0"/>
+    <cs:fontRef idx="minor">
+      <a:schemeClr val="tx1"/>
+    </cs:fontRef>
+    <cs:spPr>
+      <a:ln w="9525" cap="flat" cmpd="sng" algn="ctr">
+        <a:solidFill>
+          <a:schemeClr val="tx1">
+            <a:lumMod val="5000"/>
+            <a:lumOff val="95000"/>
+          </a:schemeClr>
+        </a:solidFill>
+        <a:round/>
+      </a:ln>
+    </cs:spPr>
+  </cs:gridlineMinor>
+  <cs:hiLoLine>
+    <cs:lnRef idx="0"/>
+    <cs:fillRef idx="0"/>
+    <cs:effectRef idx="0"/>
+    <cs:fontRef idx="minor">
+      <a:schemeClr val="tx1"/>
+    </cs:fontRef>
+    <cs:spPr>
+      <a:ln w="9525" cap="flat" cmpd="sng" algn="ctr">
+        <a:solidFill>
+          <a:schemeClr val="tx1">
+            <a:lumMod val="50000"/>
+            <a:lumOff val="50000"/>
+          </a:schemeClr>
+        </a:solidFill>
+        <a:round/>
+      </a:ln>
+    </cs:spPr>
+  </cs:hiLoLine>
+  <cs:leaderLine>
+    <cs:lnRef idx="0"/>
+    <cs:fillRef idx="0"/>
+    <cs:effectRef idx="0"/>
+    <cs:fontRef idx="minor">
+      <a:schemeClr val="tx1"/>
+    </cs:fontRef>
+    <cs:spPr>
+      <a:ln w="9525" cap="flat" cmpd="sng" algn="ctr">
+        <a:solidFill>
+          <a:schemeClr val="tx1">
+            <a:lumMod val="35000"/>
+            <a:lumOff val="65000"/>
+          </a:schemeClr>
+        </a:solidFill>
+        <a:round/>
+      </a:ln>
+    </cs:spPr>
+  </cs:leaderLine>
+  <cs:legend>
+    <cs:lnRef idx="0"/>
+    <cs:fillRef idx="0"/>
+    <cs:effectRef idx="0"/>
+    <cs:fontRef idx="minor">
+      <a:schemeClr val="tx1">
+        <a:lumMod val="65000"/>
+        <a:lumOff val="35000"/>
+      </a:schemeClr>
+    </cs:fontRef>
+    <cs:defRPr sz="900" kern="1200"/>
+  </cs:legend>
+  <cs:plotArea mods="allowNoFillOverride allowNoLineOverride">
+    <cs:lnRef idx="0"/>
+    <cs:fillRef idx="0"/>
+    <cs:effectRef idx="0"/>
+    <cs:fontRef idx="minor">
+      <a:schemeClr val="tx1"/>
+    </cs:fontRef>
+  </cs:plotArea>
+  <cs:plotArea3D mods="allowNoFillOverride allowNoLineOverride">
+    <cs:lnRef idx="0"/>
+    <cs:fillRef idx="0"/>
+    <cs:effectRef idx="0"/>
+    <cs:fontRef idx="minor">
+      <a:schemeClr val="tx1"/>
+    </cs:fontRef>
+  </cs:plotArea3D>
+  <cs:seriesAxis>
+    <cs:lnRef idx="0"/>
+    <cs:fillRef idx="0"/>
+    <cs:effectRef idx="0"/>
+    <cs:fontRef idx="minor">
+      <a:schemeClr val="tx1">
+        <a:lumMod val="65000"/>
+        <a:lumOff val="35000"/>
+      </a:schemeClr>
+    </cs:fontRef>
+    <cs:defRPr sz="900" kern="1200"/>
+  </cs:seriesAxis>
+  <cs:seriesLine>
+    <cs:lnRef idx="0"/>
+    <cs:fillRef idx="0"/>
+    <cs:effectRef idx="0"/>
+    <cs:fontRef idx="minor">
+      <a:schemeClr val="tx1"/>
+    </cs:fontRef>
+    <cs:spPr>
+      <a:ln w="9525" cap="flat" cmpd="sng" algn="ctr">
+        <a:solidFill>
+          <a:schemeClr val="tx1">
+            <a:lumMod val="35000"/>
+            <a:lumOff val="65000"/>
+          </a:schemeClr>
+        </a:solidFill>
+        <a:round/>
+      </a:ln>
+    </cs:spPr>
+  </cs:seriesLine>
+  <cs:title>
+    <cs:lnRef idx="0"/>
+    <cs:fillRef idx="0"/>
+    <cs:effectRef idx="0"/>
+    <cs:fontRef idx="minor">
+      <a:schemeClr val="tx1">
+        <a:lumMod val="65000"/>
+        <a:lumOff val="35000"/>
+      </a:schemeClr>
+    </cs:fontRef>
+    <cs:defRPr sz="1400" b="0" kern="1200" spc="0" baseline="0"/>
+  </cs:title>
+  <cs:trendline>
+    <cs:lnRef idx="0">
+      <cs:styleClr val="auto"/>
+    </cs:lnRef>
+    <cs:fillRef idx="0"/>
+    <cs:effectRef idx="0"/>
+    <cs:fontRef idx="minor">
+      <a:schemeClr val="tx1"/>
+    </cs:fontRef>
+    <cs:spPr>
+      <a:ln w="19050" cap="rnd">
+        <a:solidFill>
+          <a:schemeClr val="phClr"/>
+        </a:solidFill>
+        <a:prstDash val="sysDot"/>
+      </a:ln>
+    </cs:spPr>
+  </cs:trendline>
+  <cs:trendlineLabel>
+    <cs:lnRef idx="0"/>
+    <cs:fillRef idx="0"/>
+    <cs:effectRef idx="0"/>
+    <cs:fontRef idx="minor">
+      <a:schemeClr val="tx1">
+        <a:lumMod val="65000"/>
+        <a:lumOff val="35000"/>
+      </a:schemeClr>
+    </cs:fontRef>
+    <cs:defRPr sz="900" kern="1200"/>
+  </cs:trendlineLabel>
+  <cs:upBar>
+    <cs:lnRef idx="0"/>
+    <cs:fillRef idx="0"/>
+    <cs:effectRef idx="0"/>
+    <cs:fontRef idx="minor">
+      <a:schemeClr val="tx1"/>
+    </cs:fontRef>
+    <cs:spPr>
+      <a:solidFill>
+        <a:schemeClr val="lt1"/>
+      </a:solidFill>
+      <a:ln w="9525" cap="flat" cmpd="sng" algn="ctr">
+        <a:solidFill>
+          <a:schemeClr val="tx1">
+            <a:lumMod val="65000"/>
+            <a:lumOff val="35000"/>
+          </a:schemeClr>
+        </a:solidFill>
+        <a:round/>
+      </a:ln>
+    </cs:spPr>
+  </cs:upBar>
+  <cs:valueAxis>
+    <cs:lnRef idx="0"/>
+    <cs:fillRef idx="0"/>
+    <cs:effectRef idx="0"/>
+    <cs:fontRef idx="minor">
+      <a:schemeClr val="tx1">
+        <a:lumMod val="65000"/>
+        <a:lumOff val="35000"/>
+      </a:schemeClr>
+    </cs:fontRef>
+    <cs:spPr>
+      <a:ln w="9525" cap="flat" cmpd="sng" algn="ctr">
+        <a:solidFill>
+          <a:schemeClr val="tx1">
+            <a:lumMod val="25000"/>
+            <a:lumOff val="75000"/>
+          </a:schemeClr>
+        </a:solidFill>
+        <a:round/>
+      </a:ln>
+    </cs:spPr>
+    <cs:defRPr sz="900" kern="1200"/>
+  </cs:valueAxis>
+  <cs:wall>
+    <cs:lnRef idx="0"/>
+    <cs:fillRef idx="0"/>
+    <cs:effectRef idx="0"/>
+    <cs:fontRef idx="minor">
+      <a:schemeClr val="tx1"/>
+    </cs:fontRef>
+    <cs:spPr>
+      <a:noFill/>
+      <a:ln>
+        <a:noFill/>
+      </a:ln>
+    </cs:spPr>
+  </cs:wall>
+</cs:chartStyle>
+</file>
+
+<file path=word/charts/style2.xml><?xml version="1.0" encoding="utf-8"?>
+<cs:chartStyle xmlns:cs="http://schemas.microsoft.com/office/drawing/2012/chartStyle" xmlns:a="http://schemas.openxmlformats.org/drawingml/2006/main" id="240">
+  <cs:axisTitle>
+    <cs:lnRef idx="0"/>
+    <cs:fillRef idx="0"/>
+    <cs:effectRef idx="0"/>
+    <cs:fontRef idx="minor">
+      <a:schemeClr val="tx1">
+        <a:lumMod val="65000"/>
+        <a:lumOff val="35000"/>
+      </a:schemeClr>
+    </cs:fontRef>
+    <cs:defRPr sz="1000" kern="1200"/>
+  </cs:axisTitle>
+  <cs:categoryAxis>
+    <cs:lnRef idx="0"/>
+    <cs:fillRef idx="0"/>
+    <cs:effectRef idx="0"/>
+    <cs:fontRef idx="minor">
+      <a:schemeClr val="tx1">
+        <a:lumMod val="65000"/>
+        <a:lumOff val="35000"/>
+      </a:schemeClr>
+    </cs:fontRef>
+    <cs:spPr>
+      <a:ln w="9525" cap="flat" cmpd="sng" algn="ctr">
+        <a:solidFill>
+          <a:schemeClr val="tx1">
+            <a:lumMod val="25000"/>
+            <a:lumOff val="75000"/>
+          </a:schemeClr>
+        </a:solidFill>
+        <a:round/>
+      </a:ln>
+    </cs:spPr>
+    <cs:defRPr sz="900" kern="1200"/>
+  </cs:categoryAxis>
+  <cs:chartArea mods="allowNoFillOverride allowNoLineOverride">
+    <cs:lnRef idx="0"/>
+    <cs:fillRef idx="0"/>
+    <cs:effectRef idx="0"/>
+    <cs:fontRef idx="minor">
+      <a:schemeClr val="tx1"/>
+    </cs:fontRef>
+    <cs:spPr>
+      <a:solidFill>
+        <a:schemeClr val="bg1"/>
+      </a:solidFill>
+      <a:ln w="9525" cap="flat" cmpd="sng" algn="ctr">
+        <a:solidFill>
+          <a:schemeClr val="tx1">
+            <a:lumMod val="15000"/>
+            <a:lumOff val="85000"/>
+          </a:schemeClr>
+        </a:solidFill>
+        <a:round/>
+      </a:ln>
+    </cs:spPr>
+    <cs:defRPr sz="1000" kern="1200"/>
+  </cs:chartArea>
+  <cs:dataLabel>
+    <cs:lnRef idx="0"/>
+    <cs:fillRef idx="0"/>
+    <cs:effectRef idx="0"/>
+    <cs:fontRef idx="minor">
+      <a:schemeClr val="tx1">
+        <a:lumMod val="75000"/>
+        <a:lumOff val="25000"/>
+      </a:schemeClr>
+    </cs:fontRef>
+    <cs:defRPr sz="900" kern="1200"/>
+  </cs:dataLabel>
+  <cs:dataLabelCallout>
+    <cs:lnRef idx="0"/>
+    <cs:fillRef idx="0"/>
+    <cs:effectRef idx="0"/>
+    <cs:fontRef idx="minor">
+      <a:schemeClr val="dk1">
+        <a:lumMod val="65000"/>
+        <a:lumOff val="35000"/>
+      </a:schemeClr>
+    </cs:fontRef>
+    <cs:spPr>
+      <a:solidFill>
+        <a:schemeClr val="lt1"/>
+      </a:solidFill>
+      <a:ln>
+        <a:solidFill>
+          <a:schemeClr val="dk1">
+            <a:lumMod val="25000"/>
+            <a:lumOff val="75000"/>
+          </a:schemeClr>
+        </a:solidFill>
+      </a:ln>
+    </cs:spPr>
+    <cs:defRPr sz="900" kern="1200"/>
+    <cs:bodyPr rot="0" spcFirstLastPara="1" vertOverflow="clip" horzOverflow="clip" vert="horz" wrap="square" lIns="36576" tIns="18288" rIns="36576" bIns="18288" anchor="ctr" anchorCtr="1">
+      <a:spAutoFit/>
+    </cs:bodyPr>
+  </cs:dataLabelCallout>
+  <cs:dataPoint>
+    <cs:lnRef idx="0"/>
+    <cs:fillRef idx="1">
+      <cs:styleClr val="auto"/>
+    </cs:fillRef>
+    <cs:effectRef idx="0"/>
+    <cs:fontRef idx="minor">
+      <a:schemeClr val="tx1"/>
+    </cs:fontRef>
+  </cs:dataPoint>
+  <cs:dataPoint3D>
+    <cs:lnRef idx="0"/>
+    <cs:fillRef idx="1">
+      <cs:styleClr val="auto"/>
+    </cs:fillRef>
+    <cs:effectRef idx="0"/>
+    <cs:fontRef idx="minor">
+      <a:schemeClr val="tx1"/>
+    </cs:fontRef>
+  </cs:dataPoint3D>
+  <cs:dataPointLine>
+    <cs:lnRef idx="0">
+      <cs:styleClr val="auto"/>
+    </cs:lnRef>
+    <cs:fillRef idx="1"/>
+    <cs:effectRef idx="0"/>
+    <cs:fontRef idx="minor">
+      <a:schemeClr val="tx1"/>
+    </cs:fontRef>
+    <cs:spPr>
+      <a:ln w="19050" cap="rnd">
+        <a:solidFill>
+          <a:schemeClr val="phClr"/>
+        </a:solidFill>
+        <a:round/>
+      </a:ln>
+    </cs:spPr>
+  </cs:dataPointLine>
+  <cs:dataPointMarker>
+    <cs:lnRef idx="0">
+      <cs:styleClr val="auto"/>
+    </cs:lnRef>
+    <cs:fillRef idx="1">
+      <cs:styleClr val="auto"/>
+    </cs:fillRef>
+    <cs:effectRef idx="0"/>
+    <cs:fontRef idx="minor">
+      <a:schemeClr val="tx1"/>
+    </cs:fontRef>
+    <cs:spPr>
+      <a:ln w="9525">
+        <a:solidFill>
+          <a:schemeClr val="phClr"/>
+        </a:solidFill>
+      </a:ln>
+    </cs:spPr>
+  </cs:dataPointMarker>
+  <cs:dataPointMarkerLayout symbol="circle" size="5"/>
+  <cs:dataPointWireframe>
+    <cs:lnRef idx="0">
+      <cs:styleClr val="auto"/>
+    </cs:lnRef>
+    <cs:fillRef idx="0"/>
+    <cs:effectRef idx="0"/>
+    <cs:fontRef idx="minor">
+      <a:schemeClr val="dk1"/>
+    </cs:fontRef>
+    <cs:spPr>
+      <a:ln w="9525" cap="rnd">
+        <a:solidFill>
+          <a:schemeClr val="phClr"/>
+        </a:solidFill>
+        <a:round/>
+      </a:ln>
+    </cs:spPr>
+  </cs:dataPointWireframe>
+  <cs:dataTable>
+    <cs:lnRef idx="0"/>
+    <cs:fillRef idx="0"/>
+    <cs:effectRef idx="0"/>
+    <cs:fontRef idx="minor">
+      <a:schemeClr val="tx1">
+        <a:lumMod val="65000"/>
+        <a:lumOff val="35000"/>
+      </a:schemeClr>
+    </cs:fontRef>
+    <cs:spPr>
+      <a:noFill/>
+      <a:ln w="9525" cap="flat" cmpd="sng" algn="ctr">
+        <a:solidFill>
+          <a:schemeClr val="tx1">
+            <a:lumMod val="15000"/>
+            <a:lumOff val="85000"/>
+          </a:schemeClr>
+        </a:solidFill>
+        <a:round/>
+      </a:ln>
+    </cs:spPr>
+    <cs:defRPr sz="900" kern="1200"/>
+  </cs:dataTable>
+  <cs:downBar>
+    <cs:lnRef idx="0"/>
+    <cs:fillRef idx="0"/>
+    <cs:effectRef idx="0"/>
+    <cs:fontRef idx="minor">
+      <a:schemeClr val="tx1"/>
+    </cs:fontRef>
+    <cs:spPr>
+      <a:solidFill>
+        <a:schemeClr val="dk1">
+          <a:lumMod val="75000"/>
+          <a:lumOff val="25000"/>
+        </a:schemeClr>
+      </a:solidFill>
+      <a:ln w="9525" cap="flat" cmpd="sng" algn="ctr">
+        <a:solidFill>
+          <a:schemeClr val="tx1">
+            <a:lumMod val="65000"/>
+            <a:lumOff val="35000"/>
+          </a:schemeClr>
+        </a:solidFill>
+        <a:round/>
+      </a:ln>
+    </cs:spPr>
+  </cs:downBar>
+  <cs:dropLine>
+    <cs:lnRef idx="0"/>
+    <cs:fillRef idx="0"/>
+    <cs:effectRef idx="0"/>
+    <cs:fontRef idx="minor">
+      <a:schemeClr val="tx1"/>
+    </cs:fontRef>
+    <cs:spPr>
+      <a:ln w="9525" cap="flat" cmpd="sng" algn="ctr">
+        <a:solidFill>
+          <a:schemeClr val="tx1">
+            <a:lumMod val="35000"/>
+            <a:lumOff val="65000"/>
+          </a:schemeClr>
+        </a:solidFill>
+        <a:round/>
+      </a:ln>
+    </cs:spPr>
+  </cs:dropLine>
+  <cs:errorBar>
+    <cs:lnRef idx="0"/>
+    <cs:fillRef idx="0"/>
+    <cs:effectRef idx="0"/>
+    <cs:fontRef idx="minor">
+      <a:schemeClr val="tx1"/>
+    </cs:fontRef>
+    <cs:spPr>
+      <a:ln w="9525" cap="flat" cmpd="sng" algn="ctr">
+        <a:solidFill>
+          <a:schemeClr val="tx1">
+            <a:lumMod val="65000"/>
+            <a:lumOff val="35000"/>
+          </a:schemeClr>
+        </a:solidFill>
+        <a:round/>
+      </a:ln>
+    </cs:spPr>
+  </cs:errorBar>
+  <cs:floor>
+    <cs:lnRef idx="0"/>
+    <cs:fillRef idx="0"/>
+    <cs:effectRef idx="0"/>
+    <cs:fontRef idx="minor">
+      <a:schemeClr val="tx1"/>
+    </cs:fontRef>
+    <cs:spPr>
+      <a:noFill/>
+      <a:ln>
+        <a:noFill/>
+      </a:ln>
+    </cs:spPr>
+  </cs:floor>
+  <cs:gridlineMajor>
+    <cs:lnRef idx="0"/>
+    <cs:fillRef idx="0"/>
+    <cs:effectRef idx="0"/>
+    <cs:fontRef idx="minor">
+      <a:schemeClr val="tx1"/>
+    </cs:fontRef>
+    <cs:spPr>
+      <a:ln w="9525" cap="flat" cmpd="sng" algn="ctr">
+        <a:solidFill>
+          <a:schemeClr val="tx1">
+            <a:lumMod val="15000"/>
+            <a:lumOff val="85000"/>
+          </a:schemeClr>
+        </a:solidFill>
+        <a:round/>
+      </a:ln>
+    </cs:spPr>
+  </cs:gridlineMajor>
+  <cs:gridlineMinor>
+    <cs:lnRef idx="0"/>
+    <cs:fillRef idx="0"/>
+    <cs:effectRef idx="0"/>
+    <cs:fontRef idx="minor">
+      <a:schemeClr val="tx1"/>
+    </cs:fontRef>
+    <cs:spPr>
+      <a:ln w="9525" cap="flat" cmpd="sng" algn="ctr">
+        <a:solidFill>
+          <a:schemeClr val="tx1">
+            <a:lumMod val="5000"/>
+            <a:lumOff val="95000"/>
+          </a:schemeClr>
+        </a:solidFill>
+        <a:round/>
+      </a:ln>
+    </cs:spPr>
+  </cs:gridlineMinor>
+  <cs:hiLoLine>
+    <cs:lnRef idx="0"/>
+    <cs:fillRef idx="0"/>
+    <cs:effectRef idx="0"/>
+    <cs:fontRef idx="minor">
+      <a:schemeClr val="tx1"/>
+    </cs:fontRef>
+    <cs:spPr>
+      <a:ln w="9525" cap="flat" cmpd="sng" algn="ctr">
+        <a:solidFill>
+          <a:schemeClr val="tx1">
+            <a:lumMod val="50000"/>
+            <a:lumOff val="50000"/>
+          </a:schemeClr>
+        </a:solidFill>
+        <a:round/>
+      </a:ln>
+    </cs:spPr>
+  </cs:hiLoLine>
+  <cs:leaderLine>
+    <cs:lnRef idx="0"/>
+    <cs:fillRef idx="0"/>
+    <cs:effectRef idx="0"/>
+    <cs:fontRef idx="minor">
+      <a:schemeClr val="tx1"/>
+    </cs:fontRef>
+    <cs:spPr>
+      <a:ln w="9525" cap="flat" cmpd="sng" algn="ctr">
+        <a:solidFill>
+          <a:schemeClr val="tx1">
+            <a:lumMod val="35000"/>
+            <a:lumOff val="65000"/>
+          </a:schemeClr>
+        </a:solidFill>
+        <a:round/>
+      </a:ln>
+    </cs:spPr>
+  </cs:leaderLine>
+  <cs:legend>
+    <cs:lnRef idx="0"/>
+    <cs:fillRef idx="0"/>
+    <cs:effectRef idx="0"/>
+    <cs:fontRef idx="minor">
+      <a:schemeClr val="tx1">
+        <a:lumMod val="65000"/>
+        <a:lumOff val="35000"/>
+      </a:schemeClr>
+    </cs:fontRef>
+    <cs:defRPr sz="900" kern="1200"/>
+  </cs:legend>
+  <cs:plotArea mods="allowNoFillOverride allowNoLineOverride">
+    <cs:lnRef idx="0"/>
+    <cs:fillRef idx="0"/>
+    <cs:effectRef idx="0"/>
+    <cs:fontRef idx="minor">
+      <a:schemeClr val="tx1"/>
+    </cs:fontRef>
+  </cs:plotArea>
+  <cs:plotArea3D mods="allowNoFillOverride allowNoLineOverride">
+    <cs:lnRef idx="0"/>
+    <cs:fillRef idx="0"/>
+    <cs:effectRef idx="0"/>
+    <cs:fontRef idx="minor">
+      <a:schemeClr val="tx1"/>
+    </cs:fontRef>
+  </cs:plotArea3D>
+  <cs:seriesAxis>
+    <cs:lnRef idx="0"/>
+    <cs:fillRef idx="0"/>
+    <cs:effectRef idx="0"/>
+    <cs:fontRef idx="minor">
+      <a:schemeClr val="tx1">
+        <a:lumMod val="65000"/>
+        <a:lumOff val="35000"/>
+      </a:schemeClr>
+    </cs:fontRef>
+    <cs:defRPr sz="900" kern="1200"/>
+  </cs:seriesAxis>
+  <cs:seriesLine>
+    <cs:lnRef idx="0"/>
+    <cs:fillRef idx="0"/>
+    <cs:effectRef idx="0"/>
+    <cs:fontRef idx="minor">
+      <a:schemeClr val="tx1"/>
+    </cs:fontRef>
+    <cs:spPr>
+      <a:ln w="9525" cap="flat" cmpd="sng" algn="ctr">
+        <a:solidFill>
+          <a:schemeClr val="tx1">
+            <a:lumMod val="35000"/>
+            <a:lumOff val="65000"/>
+          </a:schemeClr>
+        </a:solidFill>
+        <a:round/>
+      </a:ln>
+    </cs:spPr>
+  </cs:seriesLine>
+  <cs:title>
+    <cs:lnRef idx="0"/>
+    <cs:fillRef idx="0"/>
+    <cs:effectRef idx="0"/>
+    <cs:fontRef idx="minor">
+      <a:schemeClr val="tx1">
+        <a:lumMod val="65000"/>
+        <a:lumOff val="35000"/>
+      </a:schemeClr>
+    </cs:fontRef>
+    <cs:defRPr sz="1400" b="0" kern="1200" spc="0" baseline="0"/>
+  </cs:title>
+  <cs:trendline>
+    <cs:lnRef idx="0">
+      <cs:styleClr val="auto"/>
+    </cs:lnRef>
+    <cs:fillRef idx="0"/>
+    <cs:effectRef idx="0"/>
+    <cs:fontRef idx="minor">
+      <a:schemeClr val="tx1"/>
+    </cs:fontRef>
+    <cs:spPr>
+      <a:ln w="19050" cap="rnd">
+        <a:solidFill>
+          <a:schemeClr val="phClr"/>
+        </a:solidFill>
+        <a:prstDash val="sysDot"/>
+      </a:ln>
+    </cs:spPr>
+  </cs:trendline>
+  <cs:trendlineLabel>
+    <cs:lnRef idx="0"/>
+    <cs:fillRef idx="0"/>
+    <cs:effectRef idx="0"/>
+    <cs:fontRef idx="minor">
+      <a:schemeClr val="tx1">
+        <a:lumMod val="65000"/>
+        <a:lumOff val="35000"/>
+      </a:schemeClr>
+    </cs:fontRef>
+    <cs:defRPr sz="900" kern="1200"/>
+  </cs:trendlineLabel>
+  <cs:upBar>
+    <cs:lnRef idx="0"/>
+    <cs:fillRef idx="0"/>
+    <cs:effectRef idx="0"/>
+    <cs:fontRef idx="minor">
+      <a:schemeClr val="tx1"/>
+    </cs:fontRef>
+    <cs:spPr>
+      <a:solidFill>
+        <a:schemeClr val="lt1"/>
+      </a:solidFill>
+      <a:ln w="9525" cap="flat" cmpd="sng" algn="ctr">
+        <a:solidFill>
+          <a:schemeClr val="tx1">
+            <a:lumMod val="65000"/>
+            <a:lumOff val="35000"/>
+          </a:schemeClr>
+        </a:solidFill>
+        <a:round/>
+      </a:ln>
+    </cs:spPr>
+  </cs:upBar>
+  <cs:valueAxis>
+    <cs:lnRef idx="0"/>
+    <cs:fillRef idx="0"/>
+    <cs:effectRef idx="0"/>
+    <cs:fontRef idx="minor">
+      <a:schemeClr val="tx1">
+        <a:lumMod val="65000"/>
+        <a:lumOff val="35000"/>
+      </a:schemeClr>
+    </cs:fontRef>
+    <cs:spPr>
+      <a:ln w="9525" cap="flat" cmpd="sng" algn="ctr">
+        <a:solidFill>
+          <a:schemeClr val="tx1">
+            <a:lumMod val="25000"/>
+            <a:lumOff val="75000"/>
+          </a:schemeClr>
+        </a:solidFill>
+        <a:round/>
+      </a:ln>
+    </cs:spPr>
+    <cs:defRPr sz="900" kern="1200"/>
+  </cs:valueAxis>
+  <cs:wall>
+    <cs:lnRef idx="0"/>
+    <cs:fillRef idx="0"/>
+    <cs:effectRef idx="0"/>
+    <cs:fontRef idx="minor">
+      <a:schemeClr val="tx1"/>
+    </cs:fontRef>
+    <cs:spPr>
+      <a:noFill/>
+      <a:ln>
+        <a:noFill/>
+      </a:ln>
+    </cs:spPr>
+  </cs:wall>
+</cs:chartStyle>
+</file>
+
 <file path=word/theme/theme1.xml><?xml version="1.0" encoding="utf-8"?>
 <a:theme xmlns:a="http://schemas.openxmlformats.org/drawingml/2006/main" name="Office Theme">
   <a:themeElements>

--- a/Origin Analysis/Torque_Arrays_Report.docx
+++ b/Origin Analysis/Torque_Arrays_Report.docx
@@ -1,40 +1,156 @@
 
 <file path=word/document.xml><?xml version="1.0" encoding="utf-8"?>
-<w:document xmlns:wpc="http://schemas.microsoft.com/office/word/2010/wordprocessingCanvas" xmlns:mc="http://schemas.openxmlformats.org/markup-compatibility/2006" xmlns:o="urn:schemas-microsoft-com:office:office" xmlns:r="http://schemas.openxmlformats.org/officeDocument/2006/relationships" xmlns:m="http://schemas.openxmlformats.org/officeDocument/2006/math" xmlns:v="urn:schemas-microsoft-com:vml" xmlns:wp14="http://schemas.microsoft.com/office/word/2010/wordprocessingDrawing" xmlns:wp="http://schemas.openxmlformats.org/drawingml/2006/wordprocessingDrawing" xmlns:w10="urn:schemas-microsoft-com:office:word" xmlns:w="http://schemas.openxmlformats.org/wordprocessingml/2006/main" xmlns:w14="http://schemas.microsoft.com/office/word/2010/wordml" xmlns:w15="http://schemas.microsoft.com/office/word/2012/wordml" xmlns:wpg="http://schemas.microsoft.com/office/word/2010/wordprocessingGroup" xmlns:wpi="http://schemas.microsoft.com/office/word/2010/wordprocessingInk" xmlns:wne="http://schemas.microsoft.com/office/word/2006/wordml" xmlns:wps="http://schemas.microsoft.com/office/word/2010/wordprocessingShape" mc:Ignorable="w14 w15 wp14">
+<w:document xmlns:wpc="http://schemas.microsoft.com/office/word/2010/wordprocessingCanvas" xmlns:cx="http://schemas.microsoft.com/office/drawing/2014/chartex" xmlns:cx1="http://schemas.microsoft.com/office/drawing/2015/9/8/chartex" xmlns:cx2="http://schemas.microsoft.com/office/drawing/2015/10/21/chartex" xmlns:cx3="http://schemas.microsoft.com/office/drawing/2016/5/9/chartex" xmlns:cx4="http://schemas.microsoft.com/office/drawing/2016/5/10/chartex" xmlns:cx5="http://schemas.microsoft.com/office/drawing/2016/5/11/chartex" xmlns:mc="http://schemas.openxmlformats.org/markup-compatibility/2006" xmlns:o="urn:schemas-microsoft-com:office:office" xmlns:r="http://schemas.openxmlformats.org/officeDocument/2006/relationships" xmlns:m="http://schemas.openxmlformats.org/officeDocument/2006/math" xmlns:v="urn:schemas-microsoft-com:vml" xmlns:wp14="http://schemas.microsoft.com/office/word/2010/wordprocessingDrawing" xmlns:wp="http://schemas.openxmlformats.org/drawingml/2006/wordprocessingDrawing" xmlns:w10="urn:schemas-microsoft-com:office:word" xmlns:w="http://schemas.openxmlformats.org/wordprocessingml/2006/main" xmlns:w14="http://schemas.microsoft.com/office/word/2010/wordml" xmlns:w15="http://schemas.microsoft.com/office/word/2012/wordml" xmlns:w16se="http://schemas.microsoft.com/office/word/2015/wordml/symex" xmlns:wpg="http://schemas.microsoft.com/office/word/2010/wordprocessingGroup" xmlns:wpi="http://schemas.microsoft.com/office/word/2010/wordprocessingInk" xmlns:wne="http://schemas.microsoft.com/office/word/2006/wordml" xmlns:wps="http://schemas.microsoft.com/office/word/2010/wordprocessingShape" mc:Ignorable="w14 w15 w16se wp14">
   <w:body>
+    <w:p>
+      <w:pPr>
+        <w:pStyle w:val="Heading1"/>
+        <w:rPr>
+          <w:rFonts w:asciiTheme="minorHAnsi" w:hAnsiTheme="minorHAnsi" w:cstheme="minorHAnsi"/>
+        </w:rPr>
+      </w:pPr>
+    </w:p>
+    <w:p/>
+    <w:p/>
+    <w:p/>
+    <w:p/>
     <w:p>
       <w:pPr>
         <w:pStyle w:val="Title"/>
         <w:jc w:val="center"/>
         <w:rPr>
-          <w:rFonts w:asciiTheme="minorHAnsi" w:hAnsiTheme="minorHAnsi" w:cstheme="minorHAnsi"/>
+          <w:rFonts w:cstheme="minorHAnsi"/>
         </w:rPr>
       </w:pPr>
       <w:r>
         <w:rPr>
-          <w:rFonts w:asciiTheme="minorHAnsi" w:hAnsiTheme="minorHAnsi" w:cstheme="minorHAnsi"/>
+          <w:rFonts w:cstheme="minorHAnsi"/>
+        </w:rPr>
+        <w:t>Experimental result of the Formula Electric Car Physical Parameters:</w:t>
+      </w:r>
+    </w:p>
+    <w:p>
+      <w:pPr>
+        <w:pStyle w:val="Title"/>
+        <w:jc w:val="center"/>
+        <w:rPr>
+          <w:rFonts w:cstheme="minorHAnsi"/>
+        </w:rPr>
+      </w:pPr>
+      <w:r>
+        <w:rPr>
+          <w:rFonts w:cstheme="minorHAnsi"/>
         </w:rPr>
         <w:t>Torque</w:t>
       </w:r>
       <w:r>
         <w:rPr>
-          <w:rFonts w:asciiTheme="minorHAnsi" w:hAnsiTheme="minorHAnsi" w:cstheme="minorHAnsi"/>
-        </w:rPr>
-        <w:t xml:space="preserve"> Arrays Plots from </w:t>
-      </w:r>
-      <w:proofErr w:type="spellStart"/>
-      <w:r>
-        <w:rPr>
-          <w:rFonts w:asciiTheme="minorHAnsi" w:hAnsiTheme="minorHAnsi" w:cstheme="minorHAnsi"/>
-        </w:rPr>
-        <w:t>Dyno</w:t>
-      </w:r>
-      <w:proofErr w:type="spellEnd"/>
-      <w:r>
-        <w:rPr>
-          <w:rFonts w:asciiTheme="minorHAnsi" w:hAnsiTheme="minorHAnsi" w:cstheme="minorHAnsi"/>
-        </w:rPr>
-        <w:t xml:space="preserve"> Data</w:t>
+          <w:rFonts w:cstheme="minorHAnsi"/>
+        </w:rPr>
+        <w:t xml:space="preserve"> Array</w:t>
+      </w:r>
+      <w:r>
+        <w:rPr>
+          <w:rFonts w:cstheme="minorHAnsi"/>
+        </w:rPr>
+        <w:t xml:space="preserve"> Plots from Dyno Data</w:t>
+      </w:r>
+      <w:r>
+        <w:rPr>
+          <w:rFonts w:cstheme="minorHAnsi"/>
+        </w:rPr>
+        <w:t xml:space="preserve"> </w:t>
+      </w:r>
+    </w:p>
+    <w:p>
+      <w:pPr>
+        <w:pStyle w:val="Title"/>
+        <w:jc w:val="center"/>
+        <w:rPr>
+          <w:rFonts w:cstheme="minorHAnsi"/>
+        </w:rPr>
+      </w:pPr>
+      <w:r>
+        <w:rPr>
+          <w:rFonts w:cstheme="minorHAnsi"/>
+        </w:rPr>
+        <w:t>(Spring ‘16)</w:t>
+      </w:r>
+    </w:p>
+    <w:p/>
+    <w:p>
+      <w:pPr>
+        <w:jc w:val="center"/>
+      </w:pPr>
+      <w:r>
+        <w:rPr>
+          <w:noProof/>
+          <w:lang w:eastAsia="en-US"/>
+        </w:rPr>
+        <w:drawing>
+          <wp:inline distT="0" distB="0" distL="0" distR="0" wp14:anchorId="76A5D72E" wp14:editId="533D0575">
+            <wp:extent cx="3808730" cy="2138680"/>
+            <wp:effectExtent l="0" t="0" r="1270" b="0"/>
+            <wp:docPr id="7" name="Picture 7" descr="Image result for lafayette college logo"/>
+            <wp:cNvGraphicFramePr>
+              <a:graphicFrameLocks xmlns:a="http://schemas.openxmlformats.org/drawingml/2006/main" noChangeAspect="1"/>
+            </wp:cNvGraphicFramePr>
+            <a:graphic xmlns:a="http://schemas.openxmlformats.org/drawingml/2006/main">
+              <a:graphicData uri="http://schemas.openxmlformats.org/drawingml/2006/picture">
+                <pic:pic xmlns:pic="http://schemas.openxmlformats.org/drawingml/2006/picture">
+                  <pic:nvPicPr>
+                    <pic:cNvPr id="0" name="Picture 3" descr="Image result for lafayette college logo"/>
+                    <pic:cNvPicPr>
+                      <a:picLocks noChangeAspect="1" noChangeArrowheads="1"/>
+                    </pic:cNvPicPr>
+                  </pic:nvPicPr>
+                  <pic:blipFill>
+                    <a:blip r:embed="rId6">
+                      <a:extLst>
+                        <a:ext uri="{28A0092B-C50C-407E-A947-70E740481C1C}">
+                          <a14:useLocalDpi xmlns:a14="http://schemas.microsoft.com/office/drawing/2010/main" val="0"/>
+                        </a:ext>
+                      </a:extLst>
+                    </a:blip>
+                    <a:srcRect/>
+                    <a:stretch>
+                      <a:fillRect/>
+                    </a:stretch>
+                  </pic:blipFill>
+                  <pic:spPr bwMode="auto">
+                    <a:xfrm>
+                      <a:off x="0" y="0"/>
+                      <a:ext cx="3808730" cy="2138680"/>
+                    </a:xfrm>
+                    <a:prstGeom prst="rect">
+                      <a:avLst/>
+                    </a:prstGeom>
+                    <a:noFill/>
+                    <a:ln>
+                      <a:noFill/>
+                    </a:ln>
+                  </pic:spPr>
+                </pic:pic>
+              </a:graphicData>
+            </a:graphic>
+          </wp:inline>
+        </w:drawing>
+      </w:r>
+    </w:p>
+    <w:p/>
+    <w:p>
+      <w:pPr>
+        <w:pStyle w:val="Subtitle"/>
+        <w:jc w:val="center"/>
+        <w:rPr>
+          <w:rFonts w:cstheme="minorHAnsi"/>
+        </w:rPr>
+      </w:pPr>
+      <w:r>
+        <w:rPr>
+          <w:rFonts w:cstheme="minorHAnsi"/>
+        </w:rPr>
+        <w:t>Zainab Hussein</w:t>
       </w:r>
     </w:p>
     <w:p>
@@ -49,99 +165,187 @@
         <w:rPr>
           <w:rFonts w:cstheme="minorHAnsi"/>
         </w:rPr>
-        <w:t>Zainab Hussein</w:t>
+        <w:t>3-24</w:t>
+      </w:r>
+      <w:r>
+        <w:rPr>
+          <w:rFonts w:cstheme="minorHAnsi"/>
+        </w:rPr>
+        <w:t>-2017</w:t>
+      </w:r>
+    </w:p>
+    <w:p/>
+    <w:p/>
+    <w:p/>
+    <w:p/>
+    <w:p/>
+    <w:p>
+      <w:pPr>
+        <w:pStyle w:val="Heading1"/>
+        <w:rPr>
+          <w:rFonts w:asciiTheme="minorHAnsi" w:hAnsiTheme="minorHAnsi" w:cstheme="minorHAnsi"/>
+        </w:rPr>
+      </w:pPr>
+      <w:r>
+        <w:rPr>
+          <w:rFonts w:asciiTheme="minorHAnsi" w:hAnsiTheme="minorHAnsi" w:cstheme="minorHAnsi"/>
+        </w:rPr>
+        <w:lastRenderedPageBreak/>
+        <w:t>Hypothesis</w:t>
       </w:r>
     </w:p>
     <w:p>
       <w:pPr>
-        <w:pStyle w:val="Subtitle"/>
-        <w:jc w:val="center"/>
-        <w:rPr>
-          <w:rFonts w:cstheme="minorHAnsi"/>
+        <w:rPr>
+          <w:rFonts w:asciiTheme="minorHAnsi" w:hAnsiTheme="minorHAnsi" w:cstheme="minorHAnsi"/>
         </w:rPr>
       </w:pPr>
       <w:r>
         <w:rPr>
-          <w:rFonts w:cstheme="minorHAnsi"/>
-        </w:rPr>
-        <w:t>3-23</w:t>
-      </w:r>
-      <w:r>
-        <w:rPr>
-          <w:rFonts w:cstheme="minorHAnsi"/>
-        </w:rPr>
-        <w:t>-2017</w:t>
-      </w:r>
-    </w:p>
-    <w:p>
-      <w:pPr>
-        <w:pStyle w:val="Heading1"/>
-        <w:rPr>
-          <w:rFonts w:asciiTheme="minorHAnsi" w:hAnsiTheme="minorHAnsi" w:cstheme="minorHAnsi"/>
-        </w:rPr>
-      </w:pPr>
-      <w:r>
-        <w:rPr>
-          <w:rFonts w:asciiTheme="minorHAnsi" w:hAnsiTheme="minorHAnsi" w:cstheme="minorHAnsi"/>
-        </w:rPr>
-        <w:t>Background</w:t>
-      </w:r>
-    </w:p>
-    <w:p>
-      <w:pPr>
-        <w:pStyle w:val="Heading1"/>
-        <w:rPr>
-          <w:rFonts w:asciiTheme="minorHAnsi" w:hAnsiTheme="minorHAnsi" w:cstheme="minorHAnsi"/>
-        </w:rPr>
-      </w:pPr>
-      <w:r>
-        <w:rPr>
-          <w:rFonts w:asciiTheme="minorHAnsi" w:hAnsiTheme="minorHAnsi" w:cstheme="minorHAnsi"/>
-        </w:rPr>
-        <w:t>Hypothesis</w:t>
-      </w:r>
-    </w:p>
-    <w:p>
-      <w:pPr>
-        <w:rPr>
-          <w:rFonts w:asciiTheme="minorHAnsi" w:hAnsiTheme="minorHAnsi" w:cstheme="minorHAnsi"/>
-        </w:rPr>
-      </w:pPr>
-    </w:p>
-    <w:p>
-      <w:pPr>
-        <w:pStyle w:val="Heading1"/>
-        <w:rPr>
-          <w:rFonts w:asciiTheme="minorHAnsi" w:hAnsiTheme="minorHAnsi" w:cstheme="minorHAnsi"/>
-        </w:rPr>
-      </w:pPr>
-      <w:r>
-        <w:rPr>
-          <w:rFonts w:asciiTheme="minorHAnsi" w:hAnsiTheme="minorHAnsi" w:cstheme="minorHAnsi"/>
-        </w:rPr>
-        <w:t>Method and Result</w:t>
-      </w:r>
-    </w:p>
-    <w:p>
-      <w:pPr>
-        <w:rPr>
-          <w:rFonts w:asciiTheme="minorHAnsi" w:hAnsiTheme="minorHAnsi" w:cstheme="minorHAnsi"/>
-          <w:b/>
-          <w:bCs/>
-        </w:rPr>
-      </w:pPr>
-      <w:r>
-        <w:rPr>
-          <w:rFonts w:asciiTheme="minorHAnsi" w:hAnsiTheme="minorHAnsi" w:cstheme="minorHAnsi"/>
-          <w:b/>
-          <w:bCs/>
-        </w:rPr>
-        <w:t>Interpolation: Columns – 1863, Rows - 224</w:t>
+          <w:rFonts w:asciiTheme="minorHAnsi" w:hAnsiTheme="minorHAnsi" w:cstheme="minorHAnsi"/>
+        </w:rPr>
+        <w:t>Theoretically, current has</w:t>
+      </w:r>
+      <w:r>
+        <w:rPr>
+          <w:rFonts w:asciiTheme="minorHAnsi" w:hAnsiTheme="minorHAnsi" w:cstheme="minorHAnsi"/>
+        </w:rPr>
+        <w:t xml:space="preserve"> </w:t>
+      </w:r>
+      <w:r>
+        <w:rPr>
+          <w:rFonts w:asciiTheme="minorHAnsi" w:hAnsiTheme="minorHAnsi" w:cstheme="minorHAnsi"/>
+        </w:rPr>
+        <w:t>a li</w:t>
+      </w:r>
+      <w:r>
+        <w:rPr>
+          <w:rFonts w:asciiTheme="minorHAnsi" w:hAnsiTheme="minorHAnsi" w:cstheme="minorHAnsi"/>
+        </w:rPr>
+        <w:t>near relationship to torque</w:t>
+      </w:r>
+      <w:r>
+        <w:rPr>
+          <w:rFonts w:asciiTheme="minorHAnsi" w:hAnsiTheme="minorHAnsi" w:cstheme="minorHAnsi"/>
+        </w:rPr>
+        <w:t xml:space="preserve"> when </w:t>
+      </w:r>
+      <w:r>
+        <w:rPr>
+          <w:rFonts w:asciiTheme="minorHAnsi" w:hAnsiTheme="minorHAnsi" w:cstheme="minorHAnsi"/>
+        </w:rPr>
+        <w:t>motor speed is held constant as in figure 1</w:t>
+      </w:r>
+      <w:r>
+        <w:rPr>
+          <w:rFonts w:asciiTheme="minorHAnsi" w:hAnsiTheme="minorHAnsi" w:cstheme="minorHAnsi"/>
+        </w:rPr>
+        <w:t>, while torque has a hyperbolic relationship to motor speed when current is constant</w:t>
+      </w:r>
+      <w:r>
+        <w:rPr>
+          <w:rFonts w:asciiTheme="minorHAnsi" w:hAnsiTheme="minorHAnsi" w:cstheme="minorHAnsi"/>
+        </w:rPr>
+        <w:t xml:space="preserve"> in figure 2</w:t>
+      </w:r>
+      <w:r>
+        <w:rPr>
+          <w:rFonts w:asciiTheme="minorHAnsi" w:hAnsiTheme="minorHAnsi" w:cstheme="minorHAnsi"/>
+        </w:rPr>
+        <w:t>.</w:t>
+      </w:r>
+      <w:r>
+        <w:rPr>
+          <w:rFonts w:asciiTheme="minorHAnsi" w:hAnsiTheme="minorHAnsi" w:cstheme="minorHAnsi"/>
+        </w:rPr>
+        <w:t xml:space="preserve"> Thus, experimental data should </w:t>
+      </w:r>
+      <w:r>
+        <w:rPr>
+          <w:rFonts w:asciiTheme="minorHAnsi" w:hAnsiTheme="minorHAnsi" w:cstheme="minorHAnsi"/>
+        </w:rPr>
+        <w:t xml:space="preserve">ideally show an array of </w:t>
+      </w:r>
+      <w:r>
+        <w:rPr>
+          <w:rFonts w:asciiTheme="minorHAnsi" w:hAnsiTheme="minorHAnsi" w:cstheme="minorHAnsi"/>
+        </w:rPr>
+        <w:t>re</w:t>
+      </w:r>
+      <w:r>
+        <w:rPr>
+          <w:rFonts w:asciiTheme="minorHAnsi" w:hAnsiTheme="minorHAnsi" w:cstheme="minorHAnsi"/>
+        </w:rPr>
+        <w:t>lationships as shown in figure 1 and 2</w:t>
+      </w:r>
+      <w:r>
+        <w:rPr>
+          <w:rFonts w:asciiTheme="minorHAnsi" w:hAnsiTheme="minorHAnsi" w:cstheme="minorHAnsi"/>
+          <w:vertAlign w:val="superscript"/>
+        </w:rPr>
+        <w:t>1</w:t>
+      </w:r>
+      <w:r>
+        <w:rPr>
+          <w:rFonts w:asciiTheme="minorHAnsi" w:hAnsiTheme="minorHAnsi" w:cstheme="minorHAnsi"/>
+        </w:rPr>
+        <w:t>.</w:t>
       </w:r>
     </w:p>
     <w:p>
       <w:pPr>
         <w:keepNext/>
+      </w:pPr>
+      <w:r>
+        <w:rPr>
+          <w:noProof/>
+          <w:lang w:eastAsia="en-US"/>
+        </w:rPr>
+        <w:drawing>
+          <wp:inline distT="0" distB="0" distL="0" distR="0" wp14:anchorId="7022F43E" wp14:editId="25ADF483">
+            <wp:extent cx="4572000" cy="2781300"/>
+            <wp:effectExtent l="0" t="0" r="0" b="0"/>
+            <wp:docPr id="2" name="Chart 2">
+              <a:extLst xmlns:a="http://schemas.openxmlformats.org/drawingml/2006/main">
+                <a:ext uri="{FF2B5EF4-FFF2-40B4-BE49-F238E27FC236}">
+                  <a16:creationId xmlns:a16="http://schemas.microsoft.com/office/drawing/2014/main" id="{00000000-0008-0000-0100-000002000000}"/>
+                </a:ext>
+              </a:extLst>
+            </wp:docPr>
+            <wp:cNvGraphicFramePr/>
+            <a:graphic xmlns:a="http://schemas.openxmlformats.org/drawingml/2006/main">
+              <a:graphicData uri="http://schemas.openxmlformats.org/drawingml/2006/chart">
+                <c:chart xmlns:c="http://schemas.openxmlformats.org/drawingml/2006/chart" xmlns:r="http://schemas.openxmlformats.org/officeDocument/2006/relationships" r:id="rId7"/>
+              </a:graphicData>
+            </a:graphic>
+          </wp:inline>
+        </w:drawing>
+      </w:r>
+    </w:p>
+    <w:p>
+      <w:pPr>
+        <w:pStyle w:val="Caption"/>
+        <w:rPr>
+          <w:rFonts w:asciiTheme="minorHAnsi" w:hAnsiTheme="minorHAnsi" w:cstheme="minorHAnsi"/>
+        </w:rPr>
+      </w:pPr>
+      <w:r>
+        <w:t xml:space="preserve">Figure </w:t>
+      </w:r>
+      <w:fldSimple w:instr=" SEQ Figure \* ARABIC ">
+        <w:r>
+          <w:rPr>
+            <w:noProof/>
+          </w:rPr>
+          <w:t>1</w:t>
+        </w:r>
+      </w:fldSimple>
+      <w:r>
+        <w:t xml:space="preserve"> Current and torque relation at constant motor speed</w:t>
+      </w:r>
+    </w:p>
+    <w:p>
+      <w:pPr>
         <w:rPr>
           <w:rFonts w:asciiTheme="minorHAnsi" w:hAnsiTheme="minorHAnsi" w:cstheme="minorHAnsi"/>
         </w:rPr>
@@ -154,11 +358,203 @@
       <w:r>
         <w:rPr>
           <w:noProof/>
+          <w:lang w:eastAsia="en-US"/>
+        </w:rPr>
+        <w:drawing>
+          <wp:inline distT="0" distB="0" distL="0" distR="0" wp14:anchorId="6AA8F4E0" wp14:editId="6A6AEB6E">
+            <wp:extent cx="4572000" cy="2743200"/>
+            <wp:effectExtent l="0" t="0" r="0" b="0"/>
+            <wp:docPr id="3" name="Chart 3">
+              <a:extLst xmlns:a="http://schemas.openxmlformats.org/drawingml/2006/main">
+                <a:ext uri="{FF2B5EF4-FFF2-40B4-BE49-F238E27FC236}">
+                  <a16:creationId xmlns:a16="http://schemas.microsoft.com/office/drawing/2014/main" id="{00000000-0008-0000-0000-000003000000}"/>
+                </a:ext>
+              </a:extLst>
+            </wp:docPr>
+            <wp:cNvGraphicFramePr/>
+            <a:graphic xmlns:a="http://schemas.openxmlformats.org/drawingml/2006/main">
+              <a:graphicData uri="http://schemas.openxmlformats.org/drawingml/2006/chart">
+                <c:chart xmlns:c="http://schemas.openxmlformats.org/drawingml/2006/chart" xmlns:r="http://schemas.openxmlformats.org/officeDocument/2006/relationships" r:id="rId8"/>
+              </a:graphicData>
+            </a:graphic>
+          </wp:inline>
+        </w:drawing>
+      </w:r>
+    </w:p>
+    <w:p>
+      <w:pPr>
+        <w:pStyle w:val="Caption"/>
+        <w:rPr>
+          <w:rFonts w:asciiTheme="minorHAnsi" w:hAnsiTheme="minorHAnsi" w:cstheme="minorHAnsi"/>
+        </w:rPr>
+      </w:pPr>
+      <w:r>
+        <w:t xml:space="preserve">Figure </w:t>
+      </w:r>
+      <w:fldSimple w:instr=" SEQ Figure \* ARABIC ">
+        <w:r>
+          <w:rPr>
+            <w:noProof/>
+          </w:rPr>
+          <w:t>2</w:t>
+        </w:r>
+      </w:fldSimple>
+      <w:r>
+        <w:t xml:space="preserve"> Motor speed and torque relation with constant current</w:t>
+      </w:r>
+    </w:p>
+    <w:p>
+      <w:pPr>
+        <w:rPr>
+          <w:rFonts w:asciiTheme="minorHAnsi" w:hAnsiTheme="minorHAnsi" w:cstheme="minorHAnsi"/>
+        </w:rPr>
+      </w:pPr>
+    </w:p>
+    <w:p>
+      <w:pPr>
+        <w:pStyle w:val="Heading1"/>
+        <w:rPr>
+          <w:rFonts w:asciiTheme="minorHAnsi" w:hAnsiTheme="minorHAnsi" w:cstheme="minorHAnsi"/>
+        </w:rPr>
+      </w:pPr>
+      <w:r>
+        <w:rPr>
+          <w:rFonts w:asciiTheme="minorHAnsi" w:hAnsiTheme="minorHAnsi" w:cstheme="minorHAnsi"/>
+        </w:rPr>
+        <w:lastRenderedPageBreak/>
+        <w:t xml:space="preserve">Method </w:t>
+      </w:r>
+    </w:p>
+    <w:p>
+      <w:pPr>
+        <w:rPr>
+          <w:rFonts w:asciiTheme="minorHAnsi" w:hAnsiTheme="minorHAnsi"/>
+        </w:rPr>
+      </w:pPr>
+      <w:r>
+        <w:rPr>
+          <w:rFonts w:asciiTheme="minorHAnsi" w:hAnsiTheme="minorHAnsi"/>
+        </w:rPr>
+        <w:t xml:space="preserve">Raw data collected from the dynamometer was analyzed using Origin. The original data was extrapolated, specifically </w:t>
+      </w:r>
+      <w:r>
+        <w:rPr>
+          <w:rFonts w:asciiTheme="minorHAnsi" w:hAnsiTheme="minorHAnsi"/>
+        </w:rPr>
+        <w:t>1863</w:t>
+      </w:r>
+      <w:r>
+        <w:rPr>
+          <w:rFonts w:asciiTheme="minorHAnsi" w:hAnsiTheme="minorHAnsi"/>
+        </w:rPr>
+        <w:t xml:space="preserve"> columns and </w:t>
+      </w:r>
+      <w:r>
+        <w:rPr>
+          <w:rFonts w:asciiTheme="minorHAnsi" w:hAnsiTheme="minorHAnsi"/>
+        </w:rPr>
+        <w:t>22</w:t>
+      </w:r>
+      <w:r>
+        <w:rPr>
+          <w:rFonts w:asciiTheme="minorHAnsi" w:hAnsiTheme="minorHAnsi"/>
+        </w:rPr>
+        <w:t>4</w:t>
+      </w:r>
+      <w:r>
+        <w:rPr>
+          <w:rFonts w:asciiTheme="minorHAnsi" w:hAnsiTheme="minorHAnsi"/>
+        </w:rPr>
+        <w:t xml:space="preserve"> rows to form a matrix used to generate a contour 3D plot. Figure</w:t>
+      </w:r>
+      <w:r>
+        <w:rPr>
+          <w:rFonts w:asciiTheme="minorHAnsi" w:hAnsiTheme="minorHAnsi"/>
+        </w:rPr>
+        <w:t xml:space="preserve"> 3 shows current and torque</w:t>
+      </w:r>
+      <w:r>
+        <w:rPr>
+          <w:rFonts w:asciiTheme="minorHAnsi" w:hAnsiTheme="minorHAnsi"/>
+        </w:rPr>
+        <w:t xml:space="preserve"> relation when the contour plot is cut</w:t>
+      </w:r>
+      <w:r>
+        <w:rPr>
+          <w:rFonts w:asciiTheme="minorHAnsi" w:hAnsiTheme="minorHAnsi"/>
+        </w:rPr>
+        <w:t xml:space="preserve"> at constant values of </w:t>
+      </w:r>
+      <w:r>
+        <w:rPr>
+          <w:rFonts w:asciiTheme="minorHAnsi" w:hAnsiTheme="minorHAnsi"/>
+        </w:rPr>
+        <w:t>motor speed</w:t>
+      </w:r>
+      <w:r>
+        <w:rPr>
+          <w:rFonts w:asciiTheme="minorHAnsi" w:hAnsiTheme="minorHAnsi"/>
+        </w:rPr>
+        <w:t xml:space="preserve">. </w:t>
+      </w:r>
+      <w:r>
+        <w:rPr>
+          <w:rFonts w:asciiTheme="minorHAnsi" w:hAnsiTheme="minorHAnsi"/>
+        </w:rPr>
+        <w:t xml:space="preserve">Figure 4 shows </w:t>
+      </w:r>
+      <w:r>
+        <w:rPr>
+          <w:rFonts w:asciiTheme="minorHAnsi" w:hAnsiTheme="minorHAnsi"/>
+        </w:rPr>
+        <w:t>motor speed</w:t>
+      </w:r>
+      <w:r>
+        <w:rPr>
+          <w:rFonts w:asciiTheme="minorHAnsi" w:hAnsiTheme="minorHAnsi"/>
+        </w:rPr>
+        <w:t xml:space="preserve"> and torque relation when the contour plot is cut a</w:t>
+      </w:r>
+      <w:r>
+        <w:rPr>
+          <w:rFonts w:asciiTheme="minorHAnsi" w:hAnsiTheme="minorHAnsi"/>
+        </w:rPr>
+        <w:t>t constant values of current</w:t>
+      </w:r>
+      <w:r>
+        <w:rPr>
+          <w:rFonts w:asciiTheme="minorHAnsi" w:hAnsiTheme="minorHAnsi"/>
+        </w:rPr>
+        <w:t xml:space="preserve">. </w:t>
+      </w:r>
+    </w:p>
+    <w:p>
+      <w:pPr>
+        <w:pStyle w:val="Heading1"/>
+        <w:rPr>
+          <w:rFonts w:asciiTheme="minorHAnsi" w:hAnsiTheme="minorHAnsi" w:cstheme="minorHAnsi"/>
+        </w:rPr>
+      </w:pPr>
+      <w:r>
+        <w:rPr>
+          <w:rFonts w:asciiTheme="minorHAnsi" w:hAnsiTheme="minorHAnsi" w:cstheme="minorHAnsi"/>
+        </w:rPr>
+        <w:t>Result</w:t>
+      </w:r>
+    </w:p>
+    <w:p>
+      <w:pPr>
+        <w:keepNext/>
+      </w:pPr>
+      <w:r>
+        <w:rPr>
+          <w:noProof/>
+          <w:lang w:eastAsia="en-US"/>
         </w:rPr>
         <w:drawing>
           <wp:inline distT="0" distB="0" distL="0" distR="0" wp14:anchorId="40683A81" wp14:editId="2567BE6B">
-            <wp:extent cx="5943600" cy="4928870"/>
-            <wp:effectExtent l="0" t="0" r="0" b="5080"/>
+            <wp:extent cx="5324475" cy="4415446"/>
+            <wp:effectExtent l="0" t="0" r="0" b="4445"/>
             <wp:docPr id="1" name="Picture 1"/>
             <wp:cNvGraphicFramePr>
               <a:graphicFrameLocks xmlns:a="http://schemas.openxmlformats.org/drawingml/2006/main" noChangeAspect="1"/>
@@ -171,7 +567,7 @@
                     <pic:cNvPicPr/>
                   </pic:nvPicPr>
                   <pic:blipFill>
-                    <a:blip r:embed="rId6"/>
+                    <a:blip r:embed="rId9"/>
                     <a:stretch>
                       <a:fillRect/>
                     </a:stretch>
@@ -179,7 +575,7 @@
                   <pic:spPr>
                     <a:xfrm>
                       <a:off x="0" y="0"/>
-                      <a:ext cx="5943600" cy="4928870"/>
+                      <a:ext cx="5330947" cy="4420813"/>
                     </a:xfrm>
                     <a:prstGeom prst="rect">
                       <a:avLst/>
@@ -202,14 +598,27 @@
       <w:r>
         <w:t xml:space="preserve">Figure </w:t>
       </w:r>
-      <w:fldSimple w:instr=" SEQ Figure \* ARABIC ">
-        <w:r>
-          <w:rPr>
-            <w:noProof/>
-          </w:rPr>
-          <w:t>1</w:t>
-        </w:r>
-      </w:fldSimple>
+      <w:r>
+        <w:fldChar w:fldCharType="begin"/>
+      </w:r>
+      <w:r>
+        <w:instrText xml:space="preserve"> SEQ Figure \* ARABIC </w:instrText>
+      </w:r>
+      <w:r>
+        <w:fldChar w:fldCharType="separate"/>
+      </w:r>
+      <w:r>
+        <w:rPr>
+          <w:noProof/>
+        </w:rPr>
+        <w:t>3</w:t>
+      </w:r>
+      <w:r>
+        <w:rPr>
+          <w:noProof/>
+        </w:rPr>
+        <w:fldChar w:fldCharType="end"/>
+      </w:r>
       <w:r>
         <w:rPr>
           <w:noProof/>
@@ -228,7 +637,6 @@
         <w:rPr>
           <w:rFonts w:asciiTheme="minorHAnsi" w:hAnsiTheme="minorHAnsi" w:cstheme="minorHAnsi"/>
         </w:rPr>
-        <w:lastRenderedPageBreak/>
         <w:t>Table 1</w:t>
       </w:r>
     </w:p>
@@ -253,29 +661,23 @@
             <w:pPr>
               <w:rPr>
                 <w:rFonts w:asciiTheme="minorHAnsi" w:hAnsiTheme="minorHAnsi" w:cstheme="minorHAnsi"/>
+                <w:sz w:val="20"/>
+                <w:szCs w:val="20"/>
               </w:rPr>
             </w:pPr>
             <w:r>
               <w:rPr>
                 <w:rFonts w:asciiTheme="minorHAnsi" w:hAnsiTheme="minorHAnsi" w:cstheme="minorHAnsi"/>
-              </w:rPr>
-              <w:t>Torque</w:t>
+                <w:sz w:val="20"/>
+                <w:szCs w:val="20"/>
+              </w:rPr>
+              <w:t>Torque at Constant RPM</w:t>
             </w:r>
             <w:r>
               <w:rPr>
                 <w:rFonts w:asciiTheme="minorHAnsi" w:hAnsiTheme="minorHAnsi" w:cstheme="minorHAnsi"/>
-              </w:rPr>
-              <w:t xml:space="preserve"> at Constant </w:t>
-            </w:r>
-            <w:r>
-              <w:rPr>
-                <w:rFonts w:asciiTheme="minorHAnsi" w:hAnsiTheme="minorHAnsi" w:cstheme="minorHAnsi"/>
-              </w:rPr>
-              <w:t>RPM</w:t>
-            </w:r>
-            <w:r>
-              <w:rPr>
-                <w:rFonts w:asciiTheme="minorHAnsi" w:hAnsiTheme="minorHAnsi" w:cstheme="minorHAnsi"/>
+                <w:sz w:val="20"/>
+                <w:szCs w:val="20"/>
               </w:rPr>
               <w:t xml:space="preserve"> values </w:t>
             </w:r>
@@ -291,6 +693,8 @@
             <w:pPr>
               <w:rPr>
                 <w:rFonts w:asciiTheme="minorHAnsi" w:hAnsiTheme="minorHAnsi" w:cstheme="minorHAnsi"/>
+                <w:sz w:val="20"/>
+                <w:szCs w:val="20"/>
               </w:rPr>
             </w:pPr>
           </w:p>
@@ -303,37 +707,17 @@
             <w:pPr>
               <w:rPr>
                 <w:rFonts w:asciiTheme="minorHAnsi" w:hAnsiTheme="minorHAnsi" w:cstheme="minorHAnsi"/>
+                <w:sz w:val="20"/>
+                <w:szCs w:val="20"/>
               </w:rPr>
             </w:pPr>
             <w:r>
               <w:rPr>
                 <w:rFonts w:asciiTheme="minorHAnsi" w:hAnsiTheme="minorHAnsi" w:cstheme="minorHAnsi"/>
-              </w:rPr>
-              <w:t xml:space="preserve">Actual </w:t>
-            </w:r>
-            <w:r>
-              <w:rPr>
-                <w:rFonts w:asciiTheme="minorHAnsi" w:hAnsiTheme="minorHAnsi" w:cstheme="minorHAnsi"/>
-              </w:rPr>
-              <w:t>RPM</w:t>
-            </w:r>
-            <w:r>
-              <w:rPr>
-                <w:rFonts w:asciiTheme="minorHAnsi" w:hAnsiTheme="minorHAnsi" w:cstheme="minorHAnsi"/>
-              </w:rPr>
-              <w:t xml:space="preserve"> </w:t>
-            </w:r>
-            <w:r>
-              <w:rPr>
-                <w:rFonts w:asciiTheme="minorHAnsi" w:hAnsiTheme="minorHAnsi" w:cstheme="minorHAnsi"/>
-              </w:rPr>
-              <w:t>(rad/s)</w:t>
-            </w:r>
-            <w:r>
-              <w:rPr>
-                <w:rFonts w:asciiTheme="minorHAnsi" w:hAnsiTheme="minorHAnsi" w:cstheme="minorHAnsi"/>
-              </w:rPr>
-              <w:t xml:space="preserve"> </w:t>
+                <w:sz w:val="20"/>
+                <w:szCs w:val="20"/>
+              </w:rPr>
+              <w:t xml:space="preserve">Actual RPM (rad/s) </w:t>
             </w:r>
           </w:p>
         </w:tc>
@@ -345,37 +729,17 @@
             <w:pPr>
               <w:rPr>
                 <w:rFonts w:asciiTheme="minorHAnsi" w:hAnsiTheme="minorHAnsi" w:cstheme="minorHAnsi"/>
+                <w:sz w:val="20"/>
+                <w:szCs w:val="20"/>
               </w:rPr>
             </w:pPr>
             <w:r>
               <w:rPr>
                 <w:rFonts w:asciiTheme="minorHAnsi" w:hAnsiTheme="minorHAnsi" w:cstheme="minorHAnsi"/>
-              </w:rPr>
-              <w:t xml:space="preserve">Approximate </w:t>
-            </w:r>
-            <w:r>
-              <w:rPr>
-                <w:rFonts w:asciiTheme="minorHAnsi" w:hAnsiTheme="minorHAnsi" w:cstheme="minorHAnsi"/>
-              </w:rPr>
-              <w:t>RPM</w:t>
-            </w:r>
-            <w:r>
-              <w:rPr>
-                <w:rFonts w:asciiTheme="minorHAnsi" w:hAnsiTheme="minorHAnsi" w:cstheme="minorHAnsi"/>
-              </w:rPr>
-              <w:t xml:space="preserve"> (</w:t>
-            </w:r>
-            <w:r>
-              <w:rPr>
-                <w:rFonts w:asciiTheme="minorHAnsi" w:hAnsiTheme="minorHAnsi" w:cstheme="minorHAnsi"/>
-              </w:rPr>
-              <w:t>rad/s</w:t>
-            </w:r>
-            <w:r>
-              <w:rPr>
-                <w:rFonts w:asciiTheme="minorHAnsi" w:hAnsiTheme="minorHAnsi" w:cstheme="minorHAnsi"/>
-              </w:rPr>
-              <w:t>)</w:t>
+                <w:sz w:val="20"/>
+                <w:szCs w:val="20"/>
+              </w:rPr>
+              <w:t>Approximate RPM (rad/s)</w:t>
             </w:r>
           </w:p>
         </w:tc>
@@ -389,11 +753,15 @@
             <w:pPr>
               <w:rPr>
                 <w:rFonts w:asciiTheme="minorHAnsi" w:hAnsiTheme="minorHAnsi" w:cstheme="minorHAnsi"/>
+                <w:sz w:val="20"/>
+                <w:szCs w:val="20"/>
               </w:rPr>
             </w:pPr>
             <w:r>
               <w:rPr>
                 <w:rFonts w:asciiTheme="minorHAnsi" w:hAnsiTheme="minorHAnsi" w:cstheme="minorHAnsi"/>
+                <w:sz w:val="20"/>
+                <w:szCs w:val="20"/>
               </w:rPr>
               <w:t>Pixel 1</w:t>
             </w:r>
@@ -407,11 +775,15 @@
             <w:pPr>
               <w:rPr>
                 <w:rFonts w:asciiTheme="minorHAnsi" w:hAnsiTheme="minorHAnsi" w:cstheme="minorHAnsi"/>
+                <w:sz w:val="20"/>
+                <w:szCs w:val="20"/>
               </w:rPr>
             </w:pPr>
             <w:r>
               <w:rPr>
                 <w:rFonts w:asciiTheme="minorHAnsi" w:hAnsiTheme="minorHAnsi" w:cstheme="minorHAnsi"/>
+                <w:sz w:val="20"/>
+                <w:szCs w:val="20"/>
               </w:rPr>
               <w:t>8005</w:t>
             </w:r>
@@ -425,17 +797,23 @@
             <w:pPr>
               <w:rPr>
                 <w:rFonts w:asciiTheme="minorHAnsi" w:hAnsiTheme="minorHAnsi" w:cstheme="minorHAnsi"/>
+                <w:sz w:val="20"/>
+                <w:szCs w:val="20"/>
               </w:rPr>
             </w:pPr>
             <w:r>
               <w:rPr>
                 <w:rFonts w:asciiTheme="minorHAnsi" w:hAnsiTheme="minorHAnsi" w:cstheme="minorHAnsi"/>
+                <w:sz w:val="20"/>
+                <w:szCs w:val="20"/>
               </w:rPr>
               <w:t>8</w:t>
             </w:r>
             <w:r>
               <w:rPr>
                 <w:rFonts w:asciiTheme="minorHAnsi" w:hAnsiTheme="minorHAnsi" w:cstheme="minorHAnsi"/>
+                <w:sz w:val="20"/>
+                <w:szCs w:val="20"/>
               </w:rPr>
               <w:t>000</w:t>
             </w:r>
@@ -451,11 +829,15 @@
             <w:pPr>
               <w:rPr>
                 <w:rFonts w:asciiTheme="minorHAnsi" w:hAnsiTheme="minorHAnsi" w:cstheme="minorHAnsi"/>
+                <w:sz w:val="20"/>
+                <w:szCs w:val="20"/>
               </w:rPr>
             </w:pPr>
             <w:r>
               <w:rPr>
                 <w:rFonts w:asciiTheme="minorHAnsi" w:hAnsiTheme="minorHAnsi" w:cstheme="minorHAnsi"/>
+                <w:sz w:val="20"/>
+                <w:szCs w:val="20"/>
               </w:rPr>
               <w:t>Pixel 2</w:t>
             </w:r>
@@ -469,11 +851,15 @@
             <w:pPr>
               <w:rPr>
                 <w:rFonts w:asciiTheme="minorHAnsi" w:hAnsiTheme="minorHAnsi" w:cstheme="minorHAnsi"/>
+                <w:sz w:val="20"/>
+                <w:szCs w:val="20"/>
               </w:rPr>
             </w:pPr>
             <w:r>
               <w:rPr>
                 <w:rFonts w:asciiTheme="minorHAnsi" w:hAnsiTheme="minorHAnsi" w:cstheme="minorHAnsi"/>
+                <w:sz w:val="20"/>
+                <w:szCs w:val="20"/>
               </w:rPr>
               <w:t>6000</w:t>
             </w:r>
@@ -487,17 +873,23 @@
             <w:pPr>
               <w:rPr>
                 <w:rFonts w:asciiTheme="minorHAnsi" w:hAnsiTheme="minorHAnsi" w:cstheme="minorHAnsi"/>
+                <w:sz w:val="20"/>
+                <w:szCs w:val="20"/>
               </w:rPr>
             </w:pPr>
             <w:r>
               <w:rPr>
                 <w:rFonts w:asciiTheme="minorHAnsi" w:hAnsiTheme="minorHAnsi" w:cstheme="minorHAnsi"/>
+                <w:sz w:val="20"/>
+                <w:szCs w:val="20"/>
               </w:rPr>
               <w:t>6</w:t>
             </w:r>
             <w:r>
               <w:rPr>
                 <w:rFonts w:asciiTheme="minorHAnsi" w:hAnsiTheme="minorHAnsi" w:cstheme="minorHAnsi"/>
+                <w:sz w:val="20"/>
+                <w:szCs w:val="20"/>
               </w:rPr>
               <w:t>000</w:t>
             </w:r>
@@ -513,11 +905,15 @@
             <w:pPr>
               <w:rPr>
                 <w:rFonts w:asciiTheme="minorHAnsi" w:hAnsiTheme="minorHAnsi" w:cstheme="minorHAnsi"/>
+                <w:sz w:val="20"/>
+                <w:szCs w:val="20"/>
               </w:rPr>
             </w:pPr>
             <w:r>
               <w:rPr>
                 <w:rFonts w:asciiTheme="minorHAnsi" w:hAnsiTheme="minorHAnsi" w:cstheme="minorHAnsi"/>
+                <w:sz w:val="20"/>
+                <w:szCs w:val="20"/>
               </w:rPr>
               <w:t>Pixel 3</w:t>
             </w:r>
@@ -531,11 +927,15 @@
             <w:pPr>
               <w:rPr>
                 <w:rFonts w:asciiTheme="minorHAnsi" w:hAnsiTheme="minorHAnsi" w:cstheme="minorHAnsi"/>
+                <w:sz w:val="20"/>
+                <w:szCs w:val="20"/>
               </w:rPr>
             </w:pPr>
             <w:r>
               <w:rPr>
                 <w:rFonts w:asciiTheme="minorHAnsi" w:hAnsiTheme="minorHAnsi" w:cstheme="minorHAnsi"/>
+                <w:sz w:val="20"/>
+                <w:szCs w:val="20"/>
               </w:rPr>
               <w:t>4005</w:t>
             </w:r>
@@ -549,11 +949,15 @@
             <w:pPr>
               <w:rPr>
                 <w:rFonts w:asciiTheme="minorHAnsi" w:hAnsiTheme="minorHAnsi" w:cstheme="minorHAnsi"/>
+                <w:sz w:val="20"/>
+                <w:szCs w:val="20"/>
               </w:rPr>
             </w:pPr>
             <w:r>
               <w:rPr>
                 <w:rFonts w:asciiTheme="minorHAnsi" w:hAnsiTheme="minorHAnsi" w:cstheme="minorHAnsi"/>
+                <w:sz w:val="20"/>
+                <w:szCs w:val="20"/>
               </w:rPr>
               <w:t>4000</w:t>
             </w:r>
@@ -569,11 +973,15 @@
             <w:pPr>
               <w:rPr>
                 <w:rFonts w:asciiTheme="minorHAnsi" w:hAnsiTheme="minorHAnsi" w:cstheme="minorHAnsi"/>
+                <w:sz w:val="20"/>
+                <w:szCs w:val="20"/>
               </w:rPr>
             </w:pPr>
             <w:r>
               <w:rPr>
                 <w:rFonts w:asciiTheme="minorHAnsi" w:hAnsiTheme="minorHAnsi" w:cstheme="minorHAnsi"/>
+                <w:sz w:val="20"/>
+                <w:szCs w:val="20"/>
               </w:rPr>
               <w:t>Pixel 4</w:t>
             </w:r>
@@ -587,11 +995,15 @@
             <w:pPr>
               <w:rPr>
                 <w:rFonts w:asciiTheme="minorHAnsi" w:hAnsiTheme="minorHAnsi" w:cstheme="minorHAnsi"/>
+                <w:sz w:val="20"/>
+                <w:szCs w:val="20"/>
               </w:rPr>
             </w:pPr>
             <w:r>
               <w:rPr>
                 <w:rFonts w:asciiTheme="minorHAnsi" w:hAnsiTheme="minorHAnsi" w:cstheme="minorHAnsi"/>
+                <w:sz w:val="20"/>
+                <w:szCs w:val="20"/>
               </w:rPr>
               <w:t>2017</w:t>
             </w:r>
@@ -605,17 +1017,23 @@
             <w:pPr>
               <w:rPr>
                 <w:rFonts w:asciiTheme="minorHAnsi" w:hAnsiTheme="minorHAnsi" w:cstheme="minorHAnsi"/>
+                <w:sz w:val="20"/>
+                <w:szCs w:val="20"/>
               </w:rPr>
             </w:pPr>
             <w:r>
               <w:rPr>
                 <w:rFonts w:asciiTheme="minorHAnsi" w:hAnsiTheme="minorHAnsi" w:cstheme="minorHAnsi"/>
+                <w:sz w:val="20"/>
+                <w:szCs w:val="20"/>
               </w:rPr>
               <w:t>200</w:t>
             </w:r>
             <w:r>
               <w:rPr>
                 <w:rFonts w:asciiTheme="minorHAnsi" w:hAnsiTheme="minorHAnsi" w:cstheme="minorHAnsi"/>
+                <w:sz w:val="20"/>
+                <w:szCs w:val="20"/>
               </w:rPr>
               <w:t>0</w:t>
             </w:r>
@@ -631,11 +1049,15 @@
             <w:pPr>
               <w:rPr>
                 <w:rFonts w:asciiTheme="minorHAnsi" w:hAnsiTheme="minorHAnsi" w:cstheme="minorHAnsi"/>
+                <w:sz w:val="20"/>
+                <w:szCs w:val="20"/>
               </w:rPr>
             </w:pPr>
             <w:r>
               <w:rPr>
                 <w:rFonts w:asciiTheme="minorHAnsi" w:hAnsiTheme="minorHAnsi" w:cstheme="minorHAnsi"/>
+                <w:sz w:val="20"/>
+                <w:szCs w:val="20"/>
               </w:rPr>
               <w:t>Pixel 5</w:t>
             </w:r>
@@ -649,11 +1071,15 @@
             <w:pPr>
               <w:rPr>
                 <w:rFonts w:asciiTheme="minorHAnsi" w:hAnsiTheme="minorHAnsi" w:cstheme="minorHAnsi"/>
+                <w:sz w:val="20"/>
+                <w:szCs w:val="20"/>
               </w:rPr>
             </w:pPr>
             <w:r>
               <w:rPr>
                 <w:rFonts w:asciiTheme="minorHAnsi" w:hAnsiTheme="minorHAnsi" w:cstheme="minorHAnsi"/>
+                <w:sz w:val="20"/>
+                <w:szCs w:val="20"/>
               </w:rPr>
               <w:t>12.57</w:t>
             </w:r>
@@ -667,11 +1093,15 @@
             <w:pPr>
               <w:rPr>
                 <w:rFonts w:asciiTheme="minorHAnsi" w:hAnsiTheme="minorHAnsi" w:cstheme="minorHAnsi"/>
+                <w:sz w:val="20"/>
+                <w:szCs w:val="20"/>
               </w:rPr>
             </w:pPr>
             <w:r>
               <w:rPr>
                 <w:rFonts w:asciiTheme="minorHAnsi" w:hAnsiTheme="minorHAnsi" w:cstheme="minorHAnsi"/>
+                <w:sz w:val="20"/>
+                <w:szCs w:val="20"/>
               </w:rPr>
               <w:t>0</w:t>
             </w:r>
@@ -695,11 +1125,13 @@
       <w:r>
         <w:rPr>
           <w:noProof/>
-        </w:rPr>
+          <w:lang w:eastAsia="en-US"/>
+        </w:rPr>
+        <w:lastRenderedPageBreak/>
         <w:drawing>
           <wp:inline distT="0" distB="0" distL="0" distR="0" wp14:anchorId="4C1A3966" wp14:editId="1B62F9E5">
-            <wp:extent cx="5943600" cy="4905375"/>
-            <wp:effectExtent l="0" t="0" r="0" b="9525"/>
+            <wp:extent cx="5248275" cy="4331509"/>
+            <wp:effectExtent l="0" t="0" r="0" b="0"/>
             <wp:docPr id="5" name="Picture 5"/>
             <wp:cNvGraphicFramePr>
               <a:graphicFrameLocks xmlns:a="http://schemas.openxmlformats.org/drawingml/2006/main" noChangeAspect="1"/>
@@ -712,7 +1144,7 @@
                     <pic:cNvPicPr/>
                   </pic:nvPicPr>
                   <pic:blipFill>
-                    <a:blip r:embed="rId7"/>
+                    <a:blip r:embed="rId10"/>
                     <a:stretch>
                       <a:fillRect/>
                     </a:stretch>
@@ -720,7 +1152,7 @@
                   <pic:spPr>
                     <a:xfrm>
                       <a:off x="0" y="0"/>
-                      <a:ext cx="5943600" cy="4905375"/>
+                      <a:ext cx="5254914" cy="4336988"/>
                     </a:xfrm>
                     <a:prstGeom prst="rect">
                       <a:avLst/>
@@ -769,7 +1201,7 @@
           <w:rFonts w:asciiTheme="minorHAnsi" w:hAnsiTheme="minorHAnsi" w:cstheme="minorHAnsi"/>
           <w:noProof/>
         </w:rPr>
-        <w:t>2</w:t>
+        <w:t>4</w:t>
       </w:r>
       <w:r>
         <w:rPr>
@@ -832,29 +1264,39 @@
             <w:pPr>
               <w:rPr>
                 <w:rFonts w:asciiTheme="minorHAnsi" w:hAnsiTheme="minorHAnsi" w:cstheme="minorHAnsi"/>
+                <w:sz w:val="20"/>
+                <w:szCs w:val="20"/>
               </w:rPr>
             </w:pPr>
             <w:r>
               <w:rPr>
                 <w:rFonts w:asciiTheme="minorHAnsi" w:hAnsiTheme="minorHAnsi" w:cstheme="minorHAnsi"/>
+                <w:sz w:val="20"/>
+                <w:szCs w:val="20"/>
               </w:rPr>
               <w:t>Torque</w:t>
             </w:r>
             <w:r>
               <w:rPr>
                 <w:rFonts w:asciiTheme="minorHAnsi" w:hAnsiTheme="minorHAnsi" w:cstheme="minorHAnsi"/>
+                <w:sz w:val="20"/>
+                <w:szCs w:val="20"/>
               </w:rPr>
               <w:t xml:space="preserve"> at Constant </w:t>
             </w:r>
             <w:r>
               <w:rPr>
                 <w:rFonts w:asciiTheme="minorHAnsi" w:hAnsiTheme="minorHAnsi" w:cstheme="minorHAnsi"/>
+                <w:sz w:val="20"/>
+                <w:szCs w:val="20"/>
               </w:rPr>
               <w:t>Current</w:t>
             </w:r>
             <w:r>
               <w:rPr>
                 <w:rFonts w:asciiTheme="minorHAnsi" w:hAnsiTheme="minorHAnsi" w:cstheme="minorHAnsi"/>
+                <w:sz w:val="20"/>
+                <w:szCs w:val="20"/>
               </w:rPr>
               <w:t xml:space="preserve"> values</w:t>
             </w:r>
@@ -870,6 +1312,8 @@
             <w:pPr>
               <w:rPr>
                 <w:rFonts w:asciiTheme="minorHAnsi" w:hAnsiTheme="minorHAnsi" w:cstheme="minorHAnsi"/>
+                <w:sz w:val="20"/>
+                <w:szCs w:val="20"/>
               </w:rPr>
             </w:pPr>
           </w:p>
@@ -882,23 +1326,31 @@
             <w:pPr>
               <w:rPr>
                 <w:rFonts w:asciiTheme="minorHAnsi" w:hAnsiTheme="minorHAnsi" w:cstheme="minorHAnsi"/>
+                <w:sz w:val="20"/>
+                <w:szCs w:val="20"/>
               </w:rPr>
             </w:pPr>
             <w:r>
               <w:rPr>
                 <w:rFonts w:asciiTheme="minorHAnsi" w:hAnsiTheme="minorHAnsi" w:cstheme="minorHAnsi"/>
+                <w:sz w:val="20"/>
+                <w:szCs w:val="20"/>
               </w:rPr>
               <w:t xml:space="preserve">Actual </w:t>
             </w:r>
             <w:r>
               <w:rPr>
                 <w:rFonts w:asciiTheme="minorHAnsi" w:hAnsiTheme="minorHAnsi" w:cstheme="minorHAnsi"/>
+                <w:sz w:val="20"/>
+                <w:szCs w:val="20"/>
               </w:rPr>
               <w:t>Current (A</w:t>
             </w:r>
             <w:r>
               <w:rPr>
                 <w:rFonts w:asciiTheme="minorHAnsi" w:hAnsiTheme="minorHAnsi" w:cstheme="minorHAnsi"/>
+                <w:sz w:val="20"/>
+                <w:szCs w:val="20"/>
               </w:rPr>
               <w:t xml:space="preserve">) </w:t>
             </w:r>
@@ -912,23 +1364,31 @@
             <w:pPr>
               <w:rPr>
                 <w:rFonts w:asciiTheme="minorHAnsi" w:hAnsiTheme="minorHAnsi" w:cstheme="minorHAnsi"/>
+                <w:sz w:val="20"/>
+                <w:szCs w:val="20"/>
               </w:rPr>
             </w:pPr>
             <w:r>
               <w:rPr>
                 <w:rFonts w:asciiTheme="minorHAnsi" w:hAnsiTheme="minorHAnsi" w:cstheme="minorHAnsi"/>
+                <w:sz w:val="20"/>
+                <w:szCs w:val="20"/>
               </w:rPr>
               <w:t xml:space="preserve">Approximate </w:t>
             </w:r>
             <w:r>
               <w:rPr>
                 <w:rFonts w:asciiTheme="minorHAnsi" w:hAnsiTheme="minorHAnsi" w:cstheme="minorHAnsi"/>
+                <w:sz w:val="20"/>
+                <w:szCs w:val="20"/>
               </w:rPr>
               <w:t>Current (A</w:t>
             </w:r>
             <w:r>
               <w:rPr>
                 <w:rFonts w:asciiTheme="minorHAnsi" w:hAnsiTheme="minorHAnsi" w:cstheme="minorHAnsi"/>
+                <w:sz w:val="20"/>
+                <w:szCs w:val="20"/>
               </w:rPr>
               <w:t>)</w:t>
             </w:r>
@@ -944,13 +1404,16 @@
             <w:pPr>
               <w:rPr>
                 <w:rFonts w:asciiTheme="minorHAnsi" w:hAnsiTheme="minorHAnsi" w:cstheme="minorHAnsi"/>
+                <w:sz w:val="20"/>
+                <w:szCs w:val="20"/>
               </w:rPr>
             </w:pPr>
             <w:r>
               <w:rPr>
                 <w:rFonts w:asciiTheme="minorHAnsi" w:hAnsiTheme="minorHAnsi" w:cstheme="minorHAnsi"/>
-              </w:rPr>
-              <w:lastRenderedPageBreak/>
+                <w:sz w:val="20"/>
+                <w:szCs w:val="20"/>
+              </w:rPr>
               <w:t>Pixel 1</w:t>
             </w:r>
           </w:p>
@@ -963,11 +1426,15 @@
             <w:pPr>
               <w:rPr>
                 <w:rFonts w:asciiTheme="minorHAnsi" w:hAnsiTheme="minorHAnsi" w:cstheme="minorHAnsi"/>
+                <w:sz w:val="20"/>
+                <w:szCs w:val="20"/>
               </w:rPr>
             </w:pPr>
             <w:r>
               <w:rPr>
                 <w:rFonts w:asciiTheme="minorHAnsi" w:hAnsiTheme="minorHAnsi" w:cstheme="minorHAnsi"/>
+                <w:sz w:val="20"/>
+                <w:szCs w:val="20"/>
               </w:rPr>
               <w:t>0.01246</w:t>
             </w:r>
@@ -981,11 +1448,15 @@
             <w:pPr>
               <w:rPr>
                 <w:rFonts w:asciiTheme="minorHAnsi" w:hAnsiTheme="minorHAnsi" w:cstheme="minorHAnsi"/>
+                <w:sz w:val="20"/>
+                <w:szCs w:val="20"/>
               </w:rPr>
             </w:pPr>
             <w:r>
               <w:rPr>
                 <w:rFonts w:asciiTheme="minorHAnsi" w:hAnsiTheme="minorHAnsi" w:cstheme="minorHAnsi"/>
+                <w:sz w:val="20"/>
+                <w:szCs w:val="20"/>
               </w:rPr>
               <w:t>0</w:t>
             </w:r>
@@ -1001,11 +1472,15 @@
             <w:pPr>
               <w:rPr>
                 <w:rFonts w:asciiTheme="minorHAnsi" w:hAnsiTheme="minorHAnsi" w:cstheme="minorHAnsi"/>
+                <w:sz w:val="20"/>
+                <w:szCs w:val="20"/>
               </w:rPr>
             </w:pPr>
             <w:r>
               <w:rPr>
                 <w:rFonts w:asciiTheme="minorHAnsi" w:hAnsiTheme="minorHAnsi" w:cstheme="minorHAnsi"/>
+                <w:sz w:val="20"/>
+                <w:szCs w:val="20"/>
               </w:rPr>
               <w:t>Pixel 2</w:t>
             </w:r>
@@ -1019,11 +1494,15 @@
             <w:pPr>
               <w:rPr>
                 <w:rFonts w:asciiTheme="minorHAnsi" w:hAnsiTheme="minorHAnsi" w:cstheme="minorHAnsi"/>
+                <w:sz w:val="20"/>
+                <w:szCs w:val="20"/>
               </w:rPr>
             </w:pPr>
             <w:r>
               <w:rPr>
                 <w:rFonts w:asciiTheme="minorHAnsi" w:hAnsiTheme="minorHAnsi" w:cstheme="minorHAnsi"/>
+                <w:sz w:val="20"/>
+                <w:szCs w:val="20"/>
               </w:rPr>
               <w:t>4.969</w:t>
             </w:r>
@@ -1037,11 +1516,15 @@
             <w:pPr>
               <w:rPr>
                 <w:rFonts w:asciiTheme="minorHAnsi" w:hAnsiTheme="minorHAnsi" w:cstheme="minorHAnsi"/>
+                <w:sz w:val="20"/>
+                <w:szCs w:val="20"/>
               </w:rPr>
             </w:pPr>
             <w:r>
               <w:rPr>
                 <w:rFonts w:asciiTheme="minorHAnsi" w:hAnsiTheme="minorHAnsi" w:cstheme="minorHAnsi"/>
+                <w:sz w:val="20"/>
+                <w:szCs w:val="20"/>
               </w:rPr>
               <w:t>5</w:t>
             </w:r>
@@ -1057,11 +1540,15 @@
             <w:pPr>
               <w:rPr>
                 <w:rFonts w:asciiTheme="minorHAnsi" w:hAnsiTheme="minorHAnsi" w:cstheme="minorHAnsi"/>
+                <w:sz w:val="20"/>
+                <w:szCs w:val="20"/>
               </w:rPr>
             </w:pPr>
             <w:r>
               <w:rPr>
                 <w:rFonts w:asciiTheme="minorHAnsi" w:hAnsiTheme="minorHAnsi" w:cstheme="minorHAnsi"/>
+                <w:sz w:val="20"/>
+                <w:szCs w:val="20"/>
               </w:rPr>
               <w:t>Pixel 3</w:t>
             </w:r>
@@ -1075,11 +1562,15 @@
             <w:pPr>
               <w:rPr>
                 <w:rFonts w:asciiTheme="minorHAnsi" w:hAnsiTheme="minorHAnsi" w:cstheme="minorHAnsi"/>
+                <w:sz w:val="20"/>
+                <w:szCs w:val="20"/>
               </w:rPr>
             </w:pPr>
             <w:r>
               <w:rPr>
                 <w:rFonts w:asciiTheme="minorHAnsi" w:hAnsiTheme="minorHAnsi" w:cstheme="minorHAnsi"/>
+                <w:sz w:val="20"/>
+                <w:szCs w:val="20"/>
               </w:rPr>
               <w:t>9.992</w:t>
             </w:r>
@@ -1093,11 +1584,15 @@
             <w:pPr>
               <w:rPr>
                 <w:rFonts w:asciiTheme="minorHAnsi" w:hAnsiTheme="minorHAnsi" w:cstheme="minorHAnsi"/>
+                <w:sz w:val="20"/>
+                <w:szCs w:val="20"/>
               </w:rPr>
             </w:pPr>
             <w:r>
               <w:rPr>
                 <w:rFonts w:asciiTheme="minorHAnsi" w:hAnsiTheme="minorHAnsi" w:cstheme="minorHAnsi"/>
+                <w:sz w:val="20"/>
+                <w:szCs w:val="20"/>
               </w:rPr>
               <w:t>10</w:t>
             </w:r>
@@ -1113,11 +1608,15 @@
             <w:pPr>
               <w:rPr>
                 <w:rFonts w:asciiTheme="minorHAnsi" w:hAnsiTheme="minorHAnsi" w:cstheme="minorHAnsi"/>
+                <w:sz w:val="20"/>
+                <w:szCs w:val="20"/>
               </w:rPr>
             </w:pPr>
             <w:r>
               <w:rPr>
                 <w:rFonts w:asciiTheme="minorHAnsi" w:hAnsiTheme="minorHAnsi" w:cstheme="minorHAnsi"/>
+                <w:sz w:val="20"/>
+                <w:szCs w:val="20"/>
               </w:rPr>
               <w:t>Pixel 4</w:t>
             </w:r>
@@ -1131,11 +1630,15 @@
             <w:pPr>
               <w:rPr>
                 <w:rFonts w:asciiTheme="minorHAnsi" w:hAnsiTheme="minorHAnsi" w:cstheme="minorHAnsi"/>
+                <w:sz w:val="20"/>
+                <w:szCs w:val="20"/>
               </w:rPr>
             </w:pPr>
             <w:r>
               <w:rPr>
                 <w:rFonts w:asciiTheme="minorHAnsi" w:hAnsiTheme="minorHAnsi" w:cstheme="minorHAnsi"/>
+                <w:sz w:val="20"/>
+                <w:szCs w:val="20"/>
               </w:rPr>
               <w:t>15.01</w:t>
             </w:r>
@@ -1149,11 +1652,15 @@
             <w:pPr>
               <w:rPr>
                 <w:rFonts w:asciiTheme="minorHAnsi" w:hAnsiTheme="minorHAnsi" w:cstheme="minorHAnsi"/>
+                <w:sz w:val="20"/>
+                <w:szCs w:val="20"/>
               </w:rPr>
             </w:pPr>
             <w:r>
               <w:rPr>
                 <w:rFonts w:asciiTheme="minorHAnsi" w:hAnsiTheme="minorHAnsi" w:cstheme="minorHAnsi"/>
+                <w:sz w:val="20"/>
+                <w:szCs w:val="20"/>
               </w:rPr>
               <w:t>15</w:t>
             </w:r>
@@ -1169,11 +1676,15 @@
             <w:pPr>
               <w:rPr>
                 <w:rFonts w:asciiTheme="minorHAnsi" w:hAnsiTheme="minorHAnsi" w:cstheme="minorHAnsi"/>
+                <w:sz w:val="20"/>
+                <w:szCs w:val="20"/>
               </w:rPr>
             </w:pPr>
             <w:r>
               <w:rPr>
                 <w:rFonts w:asciiTheme="minorHAnsi" w:hAnsiTheme="minorHAnsi" w:cstheme="minorHAnsi"/>
+                <w:sz w:val="20"/>
+                <w:szCs w:val="20"/>
               </w:rPr>
               <w:t>Pixel 5</w:t>
             </w:r>
@@ -1187,11 +1698,15 @@
             <w:pPr>
               <w:rPr>
                 <w:rFonts w:asciiTheme="minorHAnsi" w:hAnsiTheme="minorHAnsi" w:cstheme="minorHAnsi"/>
+                <w:sz w:val="20"/>
+                <w:szCs w:val="20"/>
               </w:rPr>
             </w:pPr>
             <w:r>
               <w:rPr>
                 <w:rFonts w:asciiTheme="minorHAnsi" w:hAnsiTheme="minorHAnsi" w:cstheme="minorHAnsi"/>
+                <w:sz w:val="20"/>
+                <w:szCs w:val="20"/>
               </w:rPr>
               <w:t>20.02</w:t>
             </w:r>
@@ -1205,11 +1720,15 @@
             <w:pPr>
               <w:rPr>
                 <w:rFonts w:asciiTheme="minorHAnsi" w:hAnsiTheme="minorHAnsi" w:cstheme="minorHAnsi"/>
+                <w:sz w:val="20"/>
+                <w:szCs w:val="20"/>
               </w:rPr>
             </w:pPr>
             <w:r>
               <w:rPr>
                 <w:rFonts w:asciiTheme="minorHAnsi" w:hAnsiTheme="minorHAnsi" w:cstheme="minorHAnsi"/>
+                <w:sz w:val="20"/>
+                <w:szCs w:val="20"/>
               </w:rPr>
               <w:t>20</w:t>
             </w:r>
@@ -1230,6 +1749,8 @@
           <w:rFonts w:asciiTheme="minorHAnsi" w:hAnsiTheme="minorHAnsi" w:cstheme="minorHAnsi"/>
         </w:rPr>
       </w:pPr>
+      <w:bookmarkStart w:id="0" w:name="_GoBack"/>
+      <w:bookmarkEnd w:id="0"/>
     </w:p>
     <w:p>
       <w:pPr>
@@ -1254,10 +1775,37 @@
       <w:r>
         <w:rPr>
           <w:rFonts w:asciiTheme="minorHAnsi" w:hAnsiTheme="minorHAnsi" w:cstheme="minorHAnsi"/>
+          <w:vertAlign w:val="subscript"/>
+        </w:rPr>
+        <w:t>1</w:t>
+      </w:r>
+      <w:r>
+        <w:rPr>
+          <w:rFonts w:asciiTheme="minorHAnsi" w:hAnsiTheme="minorHAnsi" w:cstheme="minorHAnsi"/>
+        </w:rPr>
+        <w:t xml:space="preserve">Theoretical relation of the formula Electric Car Physical Parameters of Load Torque, Supply Current and Motor Speed. </w:t>
+      </w:r>
+    </w:p>
+    <w:p>
+      <w:pPr>
+        <w:rPr>
+          <w:rFonts w:asciiTheme="minorHAnsi" w:hAnsiTheme="minorHAnsi" w:cstheme="minorHAnsi"/>
+        </w:rPr>
+      </w:pPr>
+      <w:r>
+        <w:rPr>
+          <w:rFonts w:asciiTheme="minorHAnsi" w:hAnsiTheme="minorHAnsi" w:cstheme="minorHAnsi"/>
+          <w:vertAlign w:val="subscript"/>
+        </w:rPr>
+        <w:t>2</w:t>
+      </w:r>
+      <w:r>
+        <w:rPr>
+          <w:rFonts w:asciiTheme="minorHAnsi" w:hAnsiTheme="minorHAnsi" w:cstheme="minorHAnsi"/>
         </w:rPr>
         <w:t xml:space="preserve">Plotting 3D surfaces in Origin: </w:t>
       </w:r>
-      <w:hyperlink r:id="rId8" w:history="1">
+      <w:hyperlink r:id="rId11" w:history="1">
         <w:r>
           <w:rPr>
             <w:rStyle w:val="Hyperlink"/>
@@ -1273,7 +1821,7 @@
           <w:rFonts w:asciiTheme="minorHAnsi" w:hAnsiTheme="minorHAnsi" w:cstheme="minorHAnsi"/>
         </w:rPr>
       </w:pPr>
-      <w:hyperlink r:id="rId9" w:history="1">
+      <w:hyperlink r:id="rId12" w:history="1">
         <w:r>
           <w:rPr>
             <w:rStyle w:val="Hyperlink"/>
@@ -1298,11 +1846,14 @@
       </w:pPr>
     </w:p>
     <w:p>
-      <w:bookmarkStart w:id="0" w:name="_GoBack"/>
-      <w:bookmarkEnd w:id="0"/>
+      <w:pPr>
+        <w:rPr>
+          <w:rFonts w:asciiTheme="minorHAnsi" w:hAnsiTheme="minorHAnsi" w:cstheme="minorHAnsi"/>
+        </w:rPr>
+      </w:pPr>
     </w:p>
+    <w:p/>
     <w:sectPr>
-      <w:headerReference w:type="default" r:id="rId10"/>
       <w:pgSz w:w="12240" w:h="15840"/>
       <w:pgMar w:top="1440" w:right="1440" w:bottom="1440" w:left="1440" w:header="720" w:footer="720" w:gutter="0"/>
       <w:cols w:space="720"/>
@@ -1313,7 +1864,7 @@
 </file>
 
 <file path=word/endnotes.xml><?xml version="1.0" encoding="utf-8"?>
-<w:endnotes xmlns:wpc="http://schemas.microsoft.com/office/word/2010/wordprocessingCanvas" xmlns:mc="http://schemas.openxmlformats.org/markup-compatibility/2006" xmlns:o="urn:schemas-microsoft-com:office:office" xmlns:r="http://schemas.openxmlformats.org/officeDocument/2006/relationships" xmlns:m="http://schemas.openxmlformats.org/officeDocument/2006/math" xmlns:v="urn:schemas-microsoft-com:vml" xmlns:wp14="http://schemas.microsoft.com/office/word/2010/wordprocessingDrawing" xmlns:wp="http://schemas.openxmlformats.org/drawingml/2006/wordprocessingDrawing" xmlns:w10="urn:schemas-microsoft-com:office:word" xmlns:w="http://schemas.openxmlformats.org/wordprocessingml/2006/main" xmlns:w14="http://schemas.microsoft.com/office/word/2010/wordml" xmlns:w15="http://schemas.microsoft.com/office/word/2012/wordml" xmlns:wpg="http://schemas.microsoft.com/office/word/2010/wordprocessingGroup" xmlns:wpi="http://schemas.microsoft.com/office/word/2010/wordprocessingInk" xmlns:wne="http://schemas.microsoft.com/office/word/2006/wordml" xmlns:wps="http://schemas.microsoft.com/office/word/2010/wordprocessingShape" mc:Ignorable="w14 w15 wp14">
+<w:endnotes xmlns:wpc="http://schemas.microsoft.com/office/word/2010/wordprocessingCanvas" xmlns:cx="http://schemas.microsoft.com/office/drawing/2014/chartex" xmlns:cx1="http://schemas.microsoft.com/office/drawing/2015/9/8/chartex" xmlns:cx2="http://schemas.microsoft.com/office/drawing/2015/10/21/chartex" xmlns:cx3="http://schemas.microsoft.com/office/drawing/2016/5/9/chartex" xmlns:cx4="http://schemas.microsoft.com/office/drawing/2016/5/10/chartex" xmlns:cx5="http://schemas.microsoft.com/office/drawing/2016/5/11/chartex" xmlns:mc="http://schemas.openxmlformats.org/markup-compatibility/2006" xmlns:o="urn:schemas-microsoft-com:office:office" xmlns:r="http://schemas.openxmlformats.org/officeDocument/2006/relationships" xmlns:m="http://schemas.openxmlformats.org/officeDocument/2006/math" xmlns:v="urn:schemas-microsoft-com:vml" xmlns:wp14="http://schemas.microsoft.com/office/word/2010/wordprocessingDrawing" xmlns:wp="http://schemas.openxmlformats.org/drawingml/2006/wordprocessingDrawing" xmlns:w10="urn:schemas-microsoft-com:office:word" xmlns:w="http://schemas.openxmlformats.org/wordprocessingml/2006/main" xmlns:w14="http://schemas.microsoft.com/office/word/2010/wordml" xmlns:w15="http://schemas.microsoft.com/office/word/2012/wordml" xmlns:w16se="http://schemas.microsoft.com/office/word/2015/wordml/symex" xmlns:wpg="http://schemas.microsoft.com/office/word/2010/wordprocessingGroup" xmlns:wpi="http://schemas.microsoft.com/office/word/2010/wordprocessingInk" xmlns:wne="http://schemas.microsoft.com/office/word/2006/wordml" xmlns:wps="http://schemas.microsoft.com/office/word/2010/wordprocessingShape" mc:Ignorable="w14 w15 w16se wp14">
   <w:endnote w:type="separator" w:id="-1">
     <w:p>
       <w:pPr>
@@ -1338,7 +1889,7 @@
 </file>
 
 <file path=word/footnotes.xml><?xml version="1.0" encoding="utf-8"?>
-<w:footnotes xmlns:wpc="http://schemas.microsoft.com/office/word/2010/wordprocessingCanvas" xmlns:mc="http://schemas.openxmlformats.org/markup-compatibility/2006" xmlns:o="urn:schemas-microsoft-com:office:office" xmlns:r="http://schemas.openxmlformats.org/officeDocument/2006/relationships" xmlns:m="http://schemas.openxmlformats.org/officeDocument/2006/math" xmlns:v="urn:schemas-microsoft-com:vml" xmlns:wp14="http://schemas.microsoft.com/office/word/2010/wordprocessingDrawing" xmlns:wp="http://schemas.openxmlformats.org/drawingml/2006/wordprocessingDrawing" xmlns:w10="urn:schemas-microsoft-com:office:word" xmlns:w="http://schemas.openxmlformats.org/wordprocessingml/2006/main" xmlns:w14="http://schemas.microsoft.com/office/word/2010/wordml" xmlns:w15="http://schemas.microsoft.com/office/word/2012/wordml" xmlns:wpg="http://schemas.microsoft.com/office/word/2010/wordprocessingGroup" xmlns:wpi="http://schemas.microsoft.com/office/word/2010/wordprocessingInk" xmlns:wne="http://schemas.microsoft.com/office/word/2006/wordml" xmlns:wps="http://schemas.microsoft.com/office/word/2010/wordprocessingShape" mc:Ignorable="w14 w15 wp14">
+<w:footnotes xmlns:wpc="http://schemas.microsoft.com/office/word/2010/wordprocessingCanvas" xmlns:cx="http://schemas.microsoft.com/office/drawing/2014/chartex" xmlns:cx1="http://schemas.microsoft.com/office/drawing/2015/9/8/chartex" xmlns:cx2="http://schemas.microsoft.com/office/drawing/2015/10/21/chartex" xmlns:cx3="http://schemas.microsoft.com/office/drawing/2016/5/9/chartex" xmlns:cx4="http://schemas.microsoft.com/office/drawing/2016/5/10/chartex" xmlns:cx5="http://schemas.microsoft.com/office/drawing/2016/5/11/chartex" xmlns:mc="http://schemas.openxmlformats.org/markup-compatibility/2006" xmlns:o="urn:schemas-microsoft-com:office:office" xmlns:r="http://schemas.openxmlformats.org/officeDocument/2006/relationships" xmlns:m="http://schemas.openxmlformats.org/officeDocument/2006/math" xmlns:v="urn:schemas-microsoft-com:vml" xmlns:wp14="http://schemas.microsoft.com/office/word/2010/wordprocessingDrawing" xmlns:wp="http://schemas.openxmlformats.org/drawingml/2006/wordprocessingDrawing" xmlns:w10="urn:schemas-microsoft-com:office:word" xmlns:w="http://schemas.openxmlformats.org/wordprocessingml/2006/main" xmlns:w14="http://schemas.microsoft.com/office/word/2010/wordml" xmlns:w15="http://schemas.microsoft.com/office/word/2012/wordml" xmlns:w16se="http://schemas.microsoft.com/office/word/2015/wordml/symex" xmlns:wpg="http://schemas.microsoft.com/office/word/2010/wordprocessingGroup" xmlns:wpi="http://schemas.microsoft.com/office/word/2010/wordprocessingInk" xmlns:wne="http://schemas.microsoft.com/office/word/2006/wordml" xmlns:wps="http://schemas.microsoft.com/office/word/2010/wordprocessingShape" mc:Ignorable="w14 w15 w16se wp14">
   <w:footnote w:type="separator" w:id="-1">
     <w:p>
       <w:pPr>
@@ -1362,213 +1913,8 @@
 </w:footnotes>
 </file>
 
-<file path=word/header1.xml><?xml version="1.0" encoding="utf-8"?>
-<w:hdr xmlns:wpc="http://schemas.microsoft.com/office/word/2010/wordprocessingCanvas" xmlns:mc="http://schemas.openxmlformats.org/markup-compatibility/2006" xmlns:o="urn:schemas-microsoft-com:office:office" xmlns:r="http://schemas.openxmlformats.org/officeDocument/2006/relationships" xmlns:m="http://schemas.openxmlformats.org/officeDocument/2006/math" xmlns:v="urn:schemas-microsoft-com:vml" xmlns:wp14="http://schemas.microsoft.com/office/word/2010/wordprocessingDrawing" xmlns:wp="http://schemas.openxmlformats.org/drawingml/2006/wordprocessingDrawing" xmlns:w10="urn:schemas-microsoft-com:office:word" xmlns:w="http://schemas.openxmlformats.org/wordprocessingml/2006/main" xmlns:w14="http://schemas.microsoft.com/office/word/2010/wordml" xmlns:w15="http://schemas.microsoft.com/office/word/2012/wordml" xmlns:wpg="http://schemas.microsoft.com/office/word/2010/wordprocessingGroup" xmlns:wpi="http://schemas.microsoft.com/office/word/2010/wordprocessingInk" xmlns:wne="http://schemas.microsoft.com/office/word/2006/wordml" xmlns:wps="http://schemas.microsoft.com/office/word/2010/wordprocessingShape" mc:Ignorable="w14 w15 wp14">
-  <w:p>
-    <w:pPr>
-      <w:pStyle w:val="Header"/>
-    </w:pPr>
-    <w:r>
-      <w:rPr>
-        <w:noProof/>
-      </w:rPr>
-      <mc:AlternateContent>
-        <mc:Choice Requires="wps">
-          <w:drawing>
-            <wp:anchor distT="0" distB="0" distL="118745" distR="118745" simplePos="0" relativeHeight="251659264" behindDoc="1" locked="0" layoutInCell="1" allowOverlap="0" wp14:anchorId="06B3601A" wp14:editId="2A7A8523">
-              <wp:simplePos x="0" y="0"/>
-              <wp:positionH relativeFrom="margin">
-                <wp:align>center</wp:align>
-              </wp:positionH>
-              <mc:AlternateContent>
-                <mc:Choice Requires="wp14">
-                  <wp:positionV relativeFrom="page">
-                    <wp14:pctPosVOffset>4500</wp14:pctPosVOffset>
-                  </wp:positionV>
-                </mc:Choice>
-                <mc:Fallback>
-                  <wp:positionV relativeFrom="page">
-                    <wp:posOffset>452120</wp:posOffset>
-                  </wp:positionV>
-                </mc:Fallback>
-              </mc:AlternateContent>
-              <wp:extent cx="5950039" cy="270457"/>
-              <wp:effectExtent l="0" t="0" r="0" b="6350"/>
-              <wp:wrapSquare wrapText="bothSides"/>
-              <wp:docPr id="197" name="Rectangle 197"/>
-              <wp:cNvGraphicFramePr/>
-              <a:graphic xmlns:a="http://schemas.openxmlformats.org/drawingml/2006/main">
-                <a:graphicData uri="http://schemas.microsoft.com/office/word/2010/wordprocessingShape">
-                  <wps:wsp>
-                    <wps:cNvSpPr/>
-                    <wps:spPr>
-                      <a:xfrm>
-                        <a:off x="0" y="0"/>
-                        <a:ext cx="5950039" cy="270457"/>
-                      </a:xfrm>
-                      <a:prstGeom prst="rect">
-                        <a:avLst/>
-                      </a:prstGeom>
-                      <a:solidFill>
-                        <a:srgbClr val="C00000"/>
-                      </a:solidFill>
-                      <a:ln>
-                        <a:noFill/>
-                      </a:ln>
-                    </wps:spPr>
-                    <wps:style>
-                      <a:lnRef idx="2">
-                        <a:schemeClr val="accent1">
-                          <a:shade val="50000"/>
-                        </a:schemeClr>
-                      </a:lnRef>
-                      <a:fillRef idx="1">
-                        <a:schemeClr val="accent1"/>
-                      </a:fillRef>
-                      <a:effectRef idx="0">
-                        <a:schemeClr val="accent1"/>
-                      </a:effectRef>
-                      <a:fontRef idx="minor">
-                        <a:schemeClr val="lt1"/>
-                      </a:fontRef>
-                    </wps:style>
-                    <wps:txbx>
-                      <w:txbxContent>
-                        <w:sdt>
-                          <w:sdtPr>
-                            <w:rPr>
-                              <w:rFonts w:ascii="Calibri" w:hAnsi="Calibri" w:cs="Calibri"/>
-                              <w:b/>
-                              <w:bCs/>
-                              <w:sz w:val="28"/>
-                              <w:szCs w:val="28"/>
-                            </w:rPr>
-                            <w:alias w:val="Title"/>
-                            <w:tag w:val=""/>
-                            <w:id w:val="1189017394"/>
-                            <w:dataBinding w:prefixMappings="xmlns:ns0='http://purl.org/dc/elements/1.1/' xmlns:ns1='http://schemas.openxmlformats.org/package/2006/metadata/core-properties' " w:xpath="/ns1:coreProperties[1]/ns0:title[1]" w:storeItemID="{6C3C8BC8-F283-45AE-878A-BAB7291924A1}"/>
-                            <w:text/>
-                          </w:sdtPr>
-                          <w:sdtEndPr/>
-                          <w:sdtContent>
-                            <w:p>
-                              <w:pPr>
-                                <w:pStyle w:val="Header"/>
-                                <w:tabs>
-                                  <w:tab w:val="clear" w:pos="4680"/>
-                                  <w:tab w:val="clear" w:pos="9360"/>
-                                </w:tabs>
-                                <w:jc w:val="center"/>
-                                <w:rPr>
-                                  <w:rFonts w:ascii="Calibri" w:hAnsi="Calibri" w:cs="Calibri"/>
-                                  <w:b/>
-                                  <w:bCs/>
-                                  <w:caps/>
-                                  <w:color w:val="FFFFFF" w:themeColor="background1"/>
-                                  <w:sz w:val="28"/>
-                                  <w:szCs w:val="28"/>
-                                </w:rPr>
-                              </w:pPr>
-                              <w:r>
-                                <w:rPr>
-                                  <w:rFonts w:ascii="Calibri" w:hAnsi="Calibri" w:cs="Calibri"/>
-                                  <w:b/>
-                                  <w:bCs/>
-                                  <w:sz w:val="28"/>
-                                  <w:szCs w:val="28"/>
-                                </w:rPr>
-                                <w:t>Department of Electrical and Computer Engineering</w:t>
-                              </w:r>
-                            </w:p>
-                          </w:sdtContent>
-                        </w:sdt>
-                      </w:txbxContent>
-                    </wps:txbx>
-                    <wps:bodyPr rot="0" spcFirstLastPara="0" vertOverflow="overflow" horzOverflow="overflow" vert="horz" wrap="square" lIns="91440" tIns="45720" rIns="91440" bIns="45720" numCol="1" spcCol="0" rtlCol="0" fromWordArt="0" anchor="ctr" anchorCtr="0" forceAA="0" compatLnSpc="1">
-                      <a:prstTxWarp prst="textNoShape">
-                        <a:avLst/>
-                      </a:prstTxWarp>
-                      <a:spAutoFit/>
-                    </wps:bodyPr>
-                  </wps:wsp>
-                </a:graphicData>
-              </a:graphic>
-              <wp14:sizeRelH relativeFrom="margin">
-                <wp14:pctWidth>100000</wp14:pctWidth>
-              </wp14:sizeRelH>
-              <wp14:sizeRelV relativeFrom="page">
-                <wp14:pctHeight>2700</wp14:pctHeight>
-              </wp14:sizeRelV>
-            </wp:anchor>
-          </w:drawing>
-        </mc:Choice>
-        <mc:Fallback>
-          <w:pict>
-            <v:rect w14:anchorId="06B3601A" id="Rectangle 197" o:spid="_x0000_s1026" style="position:absolute;margin-left:0;margin-top:0;width:468.5pt;height:21.3pt;z-index:-251657216;visibility:visible;mso-wrap-style:square;mso-width-percent:1000;mso-height-percent:27;mso-top-percent:45;mso-wrap-distance-left:9.35pt;mso-wrap-distance-top:0;mso-wrap-distance-right:9.35pt;mso-wrap-distance-bottom:0;mso-position-horizontal:center;mso-position-horizontal-relative:margin;mso-position-vertical-relative:page;mso-width-percent:1000;mso-height-percent:27;mso-top-percent:45;mso-width-relative:margin;mso-height-relative:page;v-text-anchor:middle" o:gfxdata="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" o:allowoverlap="f" fillcolor="#c00000" stroked="f" strokeweight="1pt">
-              <v:textbox style="mso-fit-shape-to-text:t">
-                <w:txbxContent>
-                  <w:sdt>
-                    <w:sdtPr>
-                      <w:rPr>
-                        <w:rFonts w:ascii="Calibri" w:hAnsi="Calibri" w:cs="Calibri"/>
-                        <w:b/>
-                        <w:bCs/>
-                        <w:sz w:val="28"/>
-                        <w:szCs w:val="28"/>
-                      </w:rPr>
-                      <w:alias w:val="Title"/>
-                      <w:tag w:val=""/>
-                      <w:id w:val="1189017394"/>
-                      <w:dataBinding w:prefixMappings="xmlns:ns0='http://purl.org/dc/elements/1.1/' xmlns:ns1='http://schemas.openxmlformats.org/package/2006/metadata/core-properties' " w:xpath="/ns1:coreProperties[1]/ns0:title[1]" w:storeItemID="{6C3C8BC8-F283-45AE-878A-BAB7291924A1}"/>
-                      <w:text/>
-                    </w:sdtPr>
-                    <w:sdtEndPr/>
-                    <w:sdtContent>
-                      <w:p>
-                        <w:pPr>
-                          <w:pStyle w:val="Header"/>
-                          <w:tabs>
-                            <w:tab w:val="clear" w:pos="4680"/>
-                            <w:tab w:val="clear" w:pos="9360"/>
-                          </w:tabs>
-                          <w:jc w:val="center"/>
-                          <w:rPr>
-                            <w:rFonts w:ascii="Calibri" w:hAnsi="Calibri" w:cs="Calibri"/>
-                            <w:b/>
-                            <w:bCs/>
-                            <w:caps/>
-                            <w:color w:val="FFFFFF" w:themeColor="background1"/>
-                            <w:sz w:val="28"/>
-                            <w:szCs w:val="28"/>
-                          </w:rPr>
-                        </w:pPr>
-                        <w:r>
-                          <w:rPr>
-                            <w:rFonts w:ascii="Calibri" w:hAnsi="Calibri" w:cs="Calibri"/>
-                            <w:b/>
-                            <w:bCs/>
-                            <w:sz w:val="28"/>
-                            <w:szCs w:val="28"/>
-                          </w:rPr>
-                          <w:t>Department of Electrical and Computer Engineering</w:t>
-                        </w:r>
-                      </w:p>
-                    </w:sdtContent>
-                  </w:sdt>
-                </w:txbxContent>
-              </v:textbox>
-              <w10:wrap type="square" anchorx="margin" anchory="page"/>
-            </v:rect>
-          </w:pict>
-        </mc:Fallback>
-      </mc:AlternateContent>
-    </w:r>
-  </w:p>
-</w:hdr>
-</file>
-
 <file path=word/styles.xml><?xml version="1.0" encoding="utf-8"?>
-<w:styles xmlns:mc="http://schemas.openxmlformats.org/markup-compatibility/2006" xmlns:r="http://schemas.openxmlformats.org/officeDocument/2006/relationships" xmlns:w="http://schemas.openxmlformats.org/wordprocessingml/2006/main" xmlns:w14="http://schemas.microsoft.com/office/word/2010/wordml" xmlns:w15="http://schemas.microsoft.com/office/word/2012/wordml" mc:Ignorable="w14 w15">
+<w:styles xmlns:mc="http://schemas.openxmlformats.org/markup-compatibility/2006" xmlns:r="http://schemas.openxmlformats.org/officeDocument/2006/relationships" xmlns:w="http://schemas.openxmlformats.org/wordprocessingml/2006/main" xmlns:w14="http://schemas.microsoft.com/office/word/2010/wordml" xmlns:w15="http://schemas.microsoft.com/office/word/2012/wordml" xmlns:w16se="http://schemas.microsoft.com/office/word/2015/wordml/symex" mc:Ignorable="w14 w15 w16se">
   <w:docDefaults>
     <w:rPrDefault>
       <w:rPr>
@@ -1584,7 +1930,7 @@
       </w:pPr>
     </w:pPrDefault>
   </w:docDefaults>
-  <w:latentStyles w:defLockedState="0" w:defUIPriority="99" w:defSemiHidden="0" w:defUnhideWhenUsed="0" w:defQFormat="0" w:count="371">
+  <w:latentStyles w:defLockedState="0" w:defUIPriority="99" w:defSemiHidden="0" w:defUnhideWhenUsed="0" w:defQFormat="0" w:count="374">
     <w:lsdException w:name="Normal" w:uiPriority="0" w:qFormat="1"/>
     <w:lsdException w:name="heading 1" w:uiPriority="9" w:qFormat="1"/>
     <w:lsdException w:name="heading 2" w:semiHidden="1" w:uiPriority="9" w:unhideWhenUsed="1" w:qFormat="1"/>
@@ -1690,7 +2036,6 @@
     <w:lsdException w:name="HTML Sample" w:semiHidden="1" w:unhideWhenUsed="1"/>
     <w:lsdException w:name="HTML Typewriter" w:semiHidden="1" w:unhideWhenUsed="1"/>
     <w:lsdException w:name="HTML Variable" w:semiHidden="1" w:unhideWhenUsed="1"/>
-    <w:lsdException w:name="Normal Table" w:semiHidden="1" w:unhideWhenUsed="1"/>
     <w:lsdException w:name="annotation subject" w:semiHidden="1" w:unhideWhenUsed="1"/>
     <w:lsdException w:name="No List" w:semiHidden="1" w:unhideWhenUsed="1"/>
     <w:lsdException w:name="Outline List 1" w:semiHidden="1" w:unhideWhenUsed="1"/>
@@ -1735,7 +2080,6 @@
     <w:lsdException w:name="Table Professional" w:semiHidden="1" w:unhideWhenUsed="1"/>
     <w:lsdException w:name="Table Subtle 1" w:semiHidden="1" w:unhideWhenUsed="1"/>
     <w:lsdException w:name="Table Subtle 2" w:semiHidden="1" w:unhideWhenUsed="1"/>
-    <w:lsdException w:name="Table Web 1" w:semiHidden="1" w:unhideWhenUsed="1"/>
     <w:lsdException w:name="Table Web 2" w:semiHidden="1" w:unhideWhenUsed="1"/>
     <w:lsdException w:name="Table Web 3" w:semiHidden="1" w:unhideWhenUsed="1"/>
     <w:lsdException w:name="Balloon Text" w:semiHidden="1" w:unhideWhenUsed="1"/>
@@ -1956,6 +2300,9 @@
     <w:lsdException w:name="List Table 5 Dark Accent 6" w:uiPriority="50"/>
     <w:lsdException w:name="List Table 6 Colorful Accent 6" w:uiPriority="51"/>
     <w:lsdException w:name="List Table 7 Colorful Accent 6" w:uiPriority="52"/>
+    <w:lsdException w:name="Mention" w:semiHidden="1" w:unhideWhenUsed="1"/>
+    <w:lsdException w:name="Smart Hyperlink" w:semiHidden="1" w:unhideWhenUsed="1"/>
+    <w:lsdException w:name="Hashtag" w:semiHidden="1" w:unhideWhenUsed="1"/>
   </w:latentStyles>
   <w:style w:type="paragraph" w:default="1" w:styleId="Normal">
     <w:name w:val="Normal"/>
@@ -2086,7 +2433,6 @@
       <w:spacing w:after="0" w:line="240" w:lineRule="auto"/>
     </w:pPr>
     <w:tblPr>
-      <w:tblInd w:w="0" w:type="dxa"/>
       <w:tblBorders>
         <w:top w:val="single" w:sz="4" w:space="0" w:color="auto"/>
         <w:left w:val="single" w:sz="4" w:space="0" w:color="auto"/>
@@ -2095,12 +2441,6 @@
         <w:insideH w:val="single" w:sz="4" w:space="0" w:color="auto"/>
         <w:insideV w:val="single" w:sz="4" w:space="0" w:color="auto"/>
       </w:tblBorders>
-      <w:tblCellMar>
-        <w:top w:w="0" w:type="dxa"/>
-        <w:left w:w="108" w:type="dxa"/>
-        <w:bottom w:w="0" w:type="dxa"/>
-        <w:right w:w="108" w:type="dxa"/>
-      </w:tblCellMar>
     </w:tblPr>
   </w:style>
   <w:style w:type="paragraph" w:styleId="Header">
@@ -2228,6 +2568,2315 @@
     <w:rsid w:val="00B54867"/>
   </w:style>
 </w:styles>
+</file>
+
+<file path=word/charts/chart1.xml><?xml version="1.0" encoding="utf-8"?>
+<c:chartSpace xmlns:c="http://schemas.openxmlformats.org/drawingml/2006/chart" xmlns:a="http://schemas.openxmlformats.org/drawingml/2006/main" xmlns:r="http://schemas.openxmlformats.org/officeDocument/2006/relationships" xmlns:c16r2="http://schemas.microsoft.com/office/drawing/2015/06/chart">
+  <c:date1904 val="0"/>
+  <c:lang val="en-US"/>
+  <c:roundedCorners val="0"/>
+  <mc:AlternateContent xmlns:mc="http://schemas.openxmlformats.org/markup-compatibility/2006">
+    <mc:Choice xmlns:c14="http://schemas.microsoft.com/office/drawing/2007/8/2/chart" Requires="c14">
+      <c14:style val="102"/>
+    </mc:Choice>
+    <mc:Fallback>
+      <c:style val="2"/>
+    </mc:Fallback>
+  </mc:AlternateContent>
+  <c:chart>
+    <c:title>
+      <c:tx>
+        <c:rich>
+          <a:bodyPr rot="0" spcFirstLastPara="1" vertOverflow="ellipsis" vert="horz" wrap="square" anchor="ctr" anchorCtr="1"/>
+          <a:lstStyle/>
+          <a:p>
+            <a:pPr>
+              <a:defRPr sz="1400" b="0" i="0" u="none" strike="noStrike" kern="1200" spc="0" baseline="0">
+                <a:solidFill>
+                  <a:schemeClr val="tx1">
+                    <a:lumMod val="65000"/>
+                    <a:lumOff val="35000"/>
+                  </a:schemeClr>
+                </a:solidFill>
+                <a:latin typeface="+mn-lt"/>
+                <a:ea typeface="+mn-ea"/>
+                <a:cs typeface="+mn-cs"/>
+              </a:defRPr>
+            </a:pPr>
+            <a:r>
+              <a:rPr lang="en-US"/>
+              <a:t>Current</a:t>
+            </a:r>
+            <a:r>
+              <a:rPr lang="en-US" baseline="0"/>
+              <a:t> and Torque relation given constant Motor speed</a:t>
+            </a:r>
+            <a:endParaRPr lang="en-US"/>
+          </a:p>
+        </c:rich>
+      </c:tx>
+      <c:overlay val="0"/>
+      <c:spPr>
+        <a:noFill/>
+        <a:ln>
+          <a:noFill/>
+        </a:ln>
+        <a:effectLst/>
+      </c:spPr>
+      <c:txPr>
+        <a:bodyPr rot="0" spcFirstLastPara="1" vertOverflow="ellipsis" vert="horz" wrap="square" anchor="ctr" anchorCtr="1"/>
+        <a:lstStyle/>
+        <a:p>
+          <a:pPr>
+            <a:defRPr sz="1400" b="0" i="0" u="none" strike="noStrike" kern="1200" spc="0" baseline="0">
+              <a:solidFill>
+                <a:schemeClr val="tx1">
+                  <a:lumMod val="65000"/>
+                  <a:lumOff val="35000"/>
+                </a:schemeClr>
+              </a:solidFill>
+              <a:latin typeface="+mn-lt"/>
+              <a:ea typeface="+mn-ea"/>
+              <a:cs typeface="+mn-cs"/>
+            </a:defRPr>
+          </a:pPr>
+          <a:endParaRPr lang="en-US"/>
+        </a:p>
+      </c:txPr>
+    </c:title>
+    <c:autoTitleDeleted val="0"/>
+    <c:plotArea>
+      <c:layout/>
+      <c:scatterChart>
+        <c:scatterStyle val="lineMarker"/>
+        <c:varyColors val="0"/>
+        <c:ser>
+          <c:idx val="0"/>
+          <c:order val="0"/>
+          <c:tx>
+            <c:strRef>
+              <c:f>'changing power'!$E$3</c:f>
+              <c:strCache>
+                <c:ptCount val="1"/>
+                <c:pt idx="0">
+                  <c:v>Calculated Torque</c:v>
+                </c:pt>
+              </c:strCache>
+            </c:strRef>
+          </c:tx>
+          <c:spPr>
+            <a:ln w="19050" cap="rnd">
+              <a:noFill/>
+              <a:round/>
+            </a:ln>
+            <a:effectLst/>
+          </c:spPr>
+          <c:marker>
+            <c:symbol val="circle"/>
+            <c:size val="5"/>
+            <c:spPr>
+              <a:solidFill>
+                <a:schemeClr val="accent1"/>
+              </a:solidFill>
+              <a:ln w="9525">
+                <a:solidFill>
+                  <a:schemeClr val="accent1"/>
+                </a:solidFill>
+              </a:ln>
+              <a:effectLst/>
+            </c:spPr>
+          </c:marker>
+          <c:xVal>
+            <c:numRef>
+              <c:f>'changing power'!$C$4:$C$31</c:f>
+              <c:numCache>
+                <c:formatCode>0.0</c:formatCode>
+                <c:ptCount val="28"/>
+                <c:pt idx="0">
+                  <c:v>0</c:v>
+                </c:pt>
+                <c:pt idx="1">
+                  <c:v>2.5</c:v>
+                </c:pt>
+                <c:pt idx="2">
+                  <c:v>5</c:v>
+                </c:pt>
+                <c:pt idx="3">
+                  <c:v>7.5</c:v>
+                </c:pt>
+                <c:pt idx="4">
+                  <c:v>10</c:v>
+                </c:pt>
+                <c:pt idx="5">
+                  <c:v>12.5</c:v>
+                </c:pt>
+                <c:pt idx="6">
+                  <c:v>15</c:v>
+                </c:pt>
+                <c:pt idx="7">
+                  <c:v>17.5</c:v>
+                </c:pt>
+                <c:pt idx="8">
+                  <c:v>20</c:v>
+                </c:pt>
+                <c:pt idx="9">
+                  <c:v>22.5</c:v>
+                </c:pt>
+                <c:pt idx="10">
+                  <c:v>25</c:v>
+                </c:pt>
+                <c:pt idx="11">
+                  <c:v>27.5</c:v>
+                </c:pt>
+                <c:pt idx="12">
+                  <c:v>30</c:v>
+                </c:pt>
+                <c:pt idx="13">
+                  <c:v>32.5</c:v>
+                </c:pt>
+                <c:pt idx="14">
+                  <c:v>35</c:v>
+                </c:pt>
+                <c:pt idx="15">
+                  <c:v>37.5</c:v>
+                </c:pt>
+                <c:pt idx="16">
+                  <c:v>40</c:v>
+                </c:pt>
+                <c:pt idx="17">
+                  <c:v>42.5</c:v>
+                </c:pt>
+                <c:pt idx="18">
+                  <c:v>45</c:v>
+                </c:pt>
+                <c:pt idx="19">
+                  <c:v>47.5</c:v>
+                </c:pt>
+                <c:pt idx="20">
+                  <c:v>50</c:v>
+                </c:pt>
+                <c:pt idx="21">
+                  <c:v>52.5</c:v>
+                </c:pt>
+                <c:pt idx="22">
+                  <c:v>55</c:v>
+                </c:pt>
+                <c:pt idx="23">
+                  <c:v>57.5</c:v>
+                </c:pt>
+                <c:pt idx="24">
+                  <c:v>60</c:v>
+                </c:pt>
+                <c:pt idx="25">
+                  <c:v>62.5</c:v>
+                </c:pt>
+                <c:pt idx="26">
+                  <c:v>65</c:v>
+                </c:pt>
+                <c:pt idx="27">
+                  <c:v>67.5</c:v>
+                </c:pt>
+              </c:numCache>
+            </c:numRef>
+          </c:xVal>
+          <c:yVal>
+            <c:numRef>
+              <c:f>'changing power'!$E$4:$E$31</c:f>
+              <c:numCache>
+                <c:formatCode>0.00</c:formatCode>
+                <c:ptCount val="28"/>
+                <c:pt idx="0">
+                  <c:v>0</c:v>
+                </c:pt>
+                <c:pt idx="1">
+                  <c:v>5.7142857142857141E-2</c:v>
+                </c:pt>
+                <c:pt idx="2">
+                  <c:v>0.11428571428571428</c:v>
+                </c:pt>
+                <c:pt idx="3">
+                  <c:v>0.17142857142857143</c:v>
+                </c:pt>
+                <c:pt idx="4">
+                  <c:v>0.22857142857142856</c:v>
+                </c:pt>
+                <c:pt idx="5">
+                  <c:v>0.2857142857142857</c:v>
+                </c:pt>
+                <c:pt idx="6">
+                  <c:v>0.34285714285714286</c:v>
+                </c:pt>
+                <c:pt idx="7">
+                  <c:v>0.4</c:v>
+                </c:pt>
+                <c:pt idx="8">
+                  <c:v>0.45714285714285713</c:v>
+                </c:pt>
+                <c:pt idx="9">
+                  <c:v>0.51428571428571423</c:v>
+                </c:pt>
+                <c:pt idx="10">
+                  <c:v>0.5714285714285714</c:v>
+                </c:pt>
+                <c:pt idx="11">
+                  <c:v>0.62857142857142856</c:v>
+                </c:pt>
+                <c:pt idx="12">
+                  <c:v>0.68571428571428572</c:v>
+                </c:pt>
+                <c:pt idx="13">
+                  <c:v>0.74285714285714288</c:v>
+                </c:pt>
+                <c:pt idx="14">
+                  <c:v>0.8</c:v>
+                </c:pt>
+                <c:pt idx="15">
+                  <c:v>0.8571428571428571</c:v>
+                </c:pt>
+                <c:pt idx="16">
+                  <c:v>0.91428571428571426</c:v>
+                </c:pt>
+                <c:pt idx="17">
+                  <c:v>0.97142857142857142</c:v>
+                </c:pt>
+                <c:pt idx="18">
+                  <c:v>1.0285714285714285</c:v>
+                </c:pt>
+                <c:pt idx="19">
+                  <c:v>1.0857142857142856</c:v>
+                </c:pt>
+                <c:pt idx="20">
+                  <c:v>1.1428571428571428</c:v>
+                </c:pt>
+                <c:pt idx="21">
+                  <c:v>1.2</c:v>
+                </c:pt>
+                <c:pt idx="22">
+                  <c:v>1.2571428571428571</c:v>
+                </c:pt>
+                <c:pt idx="23">
+                  <c:v>1.3142857142857143</c:v>
+                </c:pt>
+                <c:pt idx="24">
+                  <c:v>1.3714285714285714</c:v>
+                </c:pt>
+                <c:pt idx="25">
+                  <c:v>1.4285714285714286</c:v>
+                </c:pt>
+                <c:pt idx="26">
+                  <c:v>1.4857142857142858</c:v>
+                </c:pt>
+                <c:pt idx="27">
+                  <c:v>1.5428571428571429</c:v>
+                </c:pt>
+              </c:numCache>
+            </c:numRef>
+          </c:yVal>
+          <c:smooth val="0"/>
+          <c:extLst>
+            <c:ext xmlns:c16="http://schemas.microsoft.com/office/drawing/2014/chart" uri="{C3380CC4-5D6E-409C-BE32-E72D297353CC}">
+              <c16:uniqueId val="{00000000-0C93-441E-81B6-E8F35528EE56}"/>
+            </c:ext>
+          </c:extLst>
+        </c:ser>
+        <c:dLbls>
+          <c:showLegendKey val="0"/>
+          <c:showVal val="0"/>
+          <c:showCatName val="0"/>
+          <c:showSerName val="0"/>
+          <c:showPercent val="0"/>
+          <c:showBubbleSize val="0"/>
+        </c:dLbls>
+        <c:axId val="226907632"/>
+        <c:axId val="226907072"/>
+      </c:scatterChart>
+      <c:valAx>
+        <c:axId val="226907632"/>
+        <c:scaling>
+          <c:orientation val="minMax"/>
+        </c:scaling>
+        <c:delete val="0"/>
+        <c:axPos val="b"/>
+        <c:majorGridlines>
+          <c:spPr>
+            <a:ln w="9525" cap="flat" cmpd="sng" algn="ctr">
+              <a:solidFill>
+                <a:schemeClr val="tx1">
+                  <a:lumMod val="15000"/>
+                  <a:lumOff val="85000"/>
+                </a:schemeClr>
+              </a:solidFill>
+              <a:round/>
+            </a:ln>
+            <a:effectLst/>
+          </c:spPr>
+        </c:majorGridlines>
+        <c:title>
+          <c:tx>
+            <c:rich>
+              <a:bodyPr rot="0" spcFirstLastPara="1" vertOverflow="ellipsis" vert="horz" wrap="square" anchor="ctr" anchorCtr="1"/>
+              <a:lstStyle/>
+              <a:p>
+                <a:pPr>
+                  <a:defRPr sz="1000" b="0" i="0" u="none" strike="noStrike" kern="1200" baseline="0">
+                    <a:solidFill>
+                      <a:schemeClr val="tx1">
+                        <a:lumMod val="65000"/>
+                        <a:lumOff val="35000"/>
+                      </a:schemeClr>
+                    </a:solidFill>
+                    <a:latin typeface="+mn-lt"/>
+                    <a:ea typeface="+mn-ea"/>
+                    <a:cs typeface="+mn-cs"/>
+                  </a:defRPr>
+                </a:pPr>
+                <a:r>
+                  <a:rPr lang="en-US"/>
+                  <a:t>Current (A)</a:t>
+                </a:r>
+              </a:p>
+            </c:rich>
+          </c:tx>
+          <c:overlay val="0"/>
+          <c:spPr>
+            <a:noFill/>
+            <a:ln>
+              <a:noFill/>
+            </a:ln>
+            <a:effectLst/>
+          </c:spPr>
+          <c:txPr>
+            <a:bodyPr rot="0" spcFirstLastPara="1" vertOverflow="ellipsis" vert="horz" wrap="square" anchor="ctr" anchorCtr="1"/>
+            <a:lstStyle/>
+            <a:p>
+              <a:pPr>
+                <a:defRPr sz="1000" b="0" i="0" u="none" strike="noStrike" kern="1200" baseline="0">
+                  <a:solidFill>
+                    <a:schemeClr val="tx1">
+                      <a:lumMod val="65000"/>
+                      <a:lumOff val="35000"/>
+                    </a:schemeClr>
+                  </a:solidFill>
+                  <a:latin typeface="+mn-lt"/>
+                  <a:ea typeface="+mn-ea"/>
+                  <a:cs typeface="+mn-cs"/>
+                </a:defRPr>
+              </a:pPr>
+              <a:endParaRPr lang="en-US"/>
+            </a:p>
+          </c:txPr>
+        </c:title>
+        <c:numFmt formatCode="0.0" sourceLinked="1"/>
+        <c:majorTickMark val="none"/>
+        <c:minorTickMark val="none"/>
+        <c:tickLblPos val="nextTo"/>
+        <c:spPr>
+          <a:noFill/>
+          <a:ln w="9525" cap="flat" cmpd="sng" algn="ctr">
+            <a:solidFill>
+              <a:schemeClr val="tx1">
+                <a:lumMod val="25000"/>
+                <a:lumOff val="75000"/>
+              </a:schemeClr>
+            </a:solidFill>
+            <a:round/>
+          </a:ln>
+          <a:effectLst/>
+        </c:spPr>
+        <c:txPr>
+          <a:bodyPr rot="-60000000" spcFirstLastPara="1" vertOverflow="ellipsis" vert="horz" wrap="square" anchor="ctr" anchorCtr="1"/>
+          <a:lstStyle/>
+          <a:p>
+            <a:pPr>
+              <a:defRPr sz="900" b="0" i="0" u="none" strike="noStrike" kern="1200" baseline="0">
+                <a:solidFill>
+                  <a:schemeClr val="tx1">
+                    <a:lumMod val="65000"/>
+                    <a:lumOff val="35000"/>
+                  </a:schemeClr>
+                </a:solidFill>
+                <a:latin typeface="+mn-lt"/>
+                <a:ea typeface="+mn-ea"/>
+                <a:cs typeface="+mn-cs"/>
+              </a:defRPr>
+            </a:pPr>
+            <a:endParaRPr lang="en-US"/>
+          </a:p>
+        </c:txPr>
+        <c:crossAx val="226907072"/>
+        <c:crosses val="autoZero"/>
+        <c:crossBetween val="midCat"/>
+      </c:valAx>
+      <c:valAx>
+        <c:axId val="226907072"/>
+        <c:scaling>
+          <c:orientation val="minMax"/>
+        </c:scaling>
+        <c:delete val="0"/>
+        <c:axPos val="l"/>
+        <c:majorGridlines>
+          <c:spPr>
+            <a:ln w="9525" cap="flat" cmpd="sng" algn="ctr">
+              <a:solidFill>
+                <a:schemeClr val="tx1">
+                  <a:lumMod val="15000"/>
+                  <a:lumOff val="85000"/>
+                </a:schemeClr>
+              </a:solidFill>
+              <a:round/>
+            </a:ln>
+            <a:effectLst/>
+          </c:spPr>
+        </c:majorGridlines>
+        <c:title>
+          <c:tx>
+            <c:rich>
+              <a:bodyPr rot="-5400000" spcFirstLastPara="1" vertOverflow="ellipsis" vert="horz" wrap="square" anchor="ctr" anchorCtr="1"/>
+              <a:lstStyle/>
+              <a:p>
+                <a:pPr>
+                  <a:defRPr sz="1000" b="0" i="0" u="none" strike="noStrike" kern="1200" baseline="0">
+                    <a:solidFill>
+                      <a:schemeClr val="tx1">
+                        <a:lumMod val="65000"/>
+                        <a:lumOff val="35000"/>
+                      </a:schemeClr>
+                    </a:solidFill>
+                    <a:latin typeface="+mn-lt"/>
+                    <a:ea typeface="+mn-ea"/>
+                    <a:cs typeface="+mn-cs"/>
+                  </a:defRPr>
+                </a:pPr>
+                <a:r>
+                  <a:rPr lang="en-US"/>
+                  <a:t>Torque (Nm)</a:t>
+                </a:r>
+              </a:p>
+            </c:rich>
+          </c:tx>
+          <c:overlay val="0"/>
+          <c:spPr>
+            <a:noFill/>
+            <a:ln>
+              <a:noFill/>
+            </a:ln>
+            <a:effectLst/>
+          </c:spPr>
+          <c:txPr>
+            <a:bodyPr rot="-5400000" spcFirstLastPara="1" vertOverflow="ellipsis" vert="horz" wrap="square" anchor="ctr" anchorCtr="1"/>
+            <a:lstStyle/>
+            <a:p>
+              <a:pPr>
+                <a:defRPr sz="1000" b="0" i="0" u="none" strike="noStrike" kern="1200" baseline="0">
+                  <a:solidFill>
+                    <a:schemeClr val="tx1">
+                      <a:lumMod val="65000"/>
+                      <a:lumOff val="35000"/>
+                    </a:schemeClr>
+                  </a:solidFill>
+                  <a:latin typeface="+mn-lt"/>
+                  <a:ea typeface="+mn-ea"/>
+                  <a:cs typeface="+mn-cs"/>
+                </a:defRPr>
+              </a:pPr>
+              <a:endParaRPr lang="en-US"/>
+            </a:p>
+          </c:txPr>
+        </c:title>
+        <c:numFmt formatCode="0.00" sourceLinked="1"/>
+        <c:majorTickMark val="none"/>
+        <c:minorTickMark val="none"/>
+        <c:tickLblPos val="nextTo"/>
+        <c:spPr>
+          <a:noFill/>
+          <a:ln w="9525" cap="flat" cmpd="sng" algn="ctr">
+            <a:solidFill>
+              <a:schemeClr val="tx1">
+                <a:lumMod val="25000"/>
+                <a:lumOff val="75000"/>
+              </a:schemeClr>
+            </a:solidFill>
+            <a:round/>
+          </a:ln>
+          <a:effectLst/>
+        </c:spPr>
+        <c:txPr>
+          <a:bodyPr rot="-60000000" spcFirstLastPara="1" vertOverflow="ellipsis" vert="horz" wrap="square" anchor="ctr" anchorCtr="1"/>
+          <a:lstStyle/>
+          <a:p>
+            <a:pPr>
+              <a:defRPr sz="900" b="0" i="0" u="none" strike="noStrike" kern="1200" baseline="0">
+                <a:solidFill>
+                  <a:schemeClr val="tx1">
+                    <a:lumMod val="65000"/>
+                    <a:lumOff val="35000"/>
+                  </a:schemeClr>
+                </a:solidFill>
+                <a:latin typeface="+mn-lt"/>
+                <a:ea typeface="+mn-ea"/>
+                <a:cs typeface="+mn-cs"/>
+              </a:defRPr>
+            </a:pPr>
+            <a:endParaRPr lang="en-US"/>
+          </a:p>
+        </c:txPr>
+        <c:crossAx val="226907632"/>
+        <c:crosses val="autoZero"/>
+        <c:crossBetween val="midCat"/>
+      </c:valAx>
+      <c:spPr>
+        <a:noFill/>
+        <a:ln>
+          <a:noFill/>
+        </a:ln>
+        <a:effectLst/>
+      </c:spPr>
+    </c:plotArea>
+    <c:plotVisOnly val="1"/>
+    <c:dispBlanksAs val="gap"/>
+    <c:showDLblsOverMax val="0"/>
+  </c:chart>
+  <c:spPr>
+    <a:solidFill>
+      <a:schemeClr val="bg1"/>
+    </a:solidFill>
+    <a:ln w="9525" cap="flat" cmpd="sng" algn="ctr">
+      <a:solidFill>
+        <a:schemeClr val="tx1">
+          <a:lumMod val="15000"/>
+          <a:lumOff val="85000"/>
+        </a:schemeClr>
+      </a:solidFill>
+      <a:round/>
+    </a:ln>
+    <a:effectLst/>
+  </c:spPr>
+  <c:txPr>
+    <a:bodyPr/>
+    <a:lstStyle/>
+    <a:p>
+      <a:pPr>
+        <a:defRPr/>
+      </a:pPr>
+      <a:endParaRPr lang="en-US"/>
+    </a:p>
+  </c:txPr>
+  <c:externalData r:id="rId3">
+    <c:autoUpdate val="0"/>
+  </c:externalData>
+</c:chartSpace>
+</file>
+
+<file path=word/charts/chart2.xml><?xml version="1.0" encoding="utf-8"?>
+<c:chartSpace xmlns:c="http://schemas.openxmlformats.org/drawingml/2006/chart" xmlns:a="http://schemas.openxmlformats.org/drawingml/2006/main" xmlns:r="http://schemas.openxmlformats.org/officeDocument/2006/relationships" xmlns:c16r2="http://schemas.microsoft.com/office/drawing/2015/06/chart">
+  <c:date1904 val="0"/>
+  <c:lang val="en-US"/>
+  <c:roundedCorners val="0"/>
+  <mc:AlternateContent xmlns:mc="http://schemas.openxmlformats.org/markup-compatibility/2006">
+    <mc:Choice xmlns:c14="http://schemas.microsoft.com/office/drawing/2007/8/2/chart" Requires="c14">
+      <c14:style val="102"/>
+    </mc:Choice>
+    <mc:Fallback>
+      <c:style val="2"/>
+    </mc:Fallback>
+  </mc:AlternateContent>
+  <c:chart>
+    <c:title>
+      <c:tx>
+        <c:rich>
+          <a:bodyPr rot="0" spcFirstLastPara="1" vertOverflow="ellipsis" vert="horz" wrap="square" anchor="ctr" anchorCtr="1"/>
+          <a:lstStyle/>
+          <a:p>
+            <a:pPr>
+              <a:defRPr sz="1400" b="0" i="0" u="none" strike="noStrike" kern="1200" spc="0" baseline="0">
+                <a:solidFill>
+                  <a:schemeClr val="tx1">
+                    <a:lumMod val="65000"/>
+                    <a:lumOff val="35000"/>
+                  </a:schemeClr>
+                </a:solidFill>
+                <a:latin typeface="+mn-lt"/>
+                <a:ea typeface="+mn-ea"/>
+                <a:cs typeface="+mn-cs"/>
+              </a:defRPr>
+            </a:pPr>
+            <a:r>
+              <a:rPr lang="en-US"/>
+              <a:t>Motor speed and Torque relation given power</a:t>
+            </a:r>
+            <a:r>
+              <a:rPr lang="en-US" baseline="0"/>
+              <a:t> </a:t>
+            </a:r>
+            <a:r>
+              <a:rPr lang="en-US"/>
+              <a:t>constant Current</a:t>
+            </a:r>
+          </a:p>
+        </c:rich>
+      </c:tx>
+      <c:overlay val="0"/>
+      <c:spPr>
+        <a:noFill/>
+        <a:ln>
+          <a:noFill/>
+        </a:ln>
+        <a:effectLst/>
+      </c:spPr>
+      <c:txPr>
+        <a:bodyPr rot="0" spcFirstLastPara="1" vertOverflow="ellipsis" vert="horz" wrap="square" anchor="ctr" anchorCtr="1"/>
+        <a:lstStyle/>
+        <a:p>
+          <a:pPr>
+            <a:defRPr sz="1400" b="0" i="0" u="none" strike="noStrike" kern="1200" spc="0" baseline="0">
+              <a:solidFill>
+                <a:schemeClr val="tx1">
+                  <a:lumMod val="65000"/>
+                  <a:lumOff val="35000"/>
+                </a:schemeClr>
+              </a:solidFill>
+              <a:latin typeface="+mn-lt"/>
+              <a:ea typeface="+mn-ea"/>
+              <a:cs typeface="+mn-cs"/>
+            </a:defRPr>
+          </a:pPr>
+          <a:endParaRPr lang="en-US"/>
+        </a:p>
+      </c:txPr>
+    </c:title>
+    <c:autoTitleDeleted val="0"/>
+    <c:plotArea>
+      <c:layout/>
+      <c:scatterChart>
+        <c:scatterStyle val="lineMarker"/>
+        <c:varyColors val="0"/>
+        <c:ser>
+          <c:idx val="0"/>
+          <c:order val="0"/>
+          <c:tx>
+            <c:strRef>
+              <c:f>'constant power'!$E$3</c:f>
+              <c:strCache>
+                <c:ptCount val="1"/>
+                <c:pt idx="0">
+                  <c:v>Calculated Torque</c:v>
+                </c:pt>
+              </c:strCache>
+            </c:strRef>
+          </c:tx>
+          <c:spPr>
+            <a:ln w="19050" cap="rnd">
+              <a:noFill/>
+              <a:round/>
+            </a:ln>
+            <a:effectLst/>
+          </c:spPr>
+          <c:marker>
+            <c:symbol val="circle"/>
+            <c:size val="5"/>
+            <c:spPr>
+              <a:solidFill>
+                <a:schemeClr val="accent1"/>
+              </a:solidFill>
+              <a:ln w="9525">
+                <a:solidFill>
+                  <a:schemeClr val="accent1"/>
+                </a:solidFill>
+              </a:ln>
+              <a:effectLst/>
+            </c:spPr>
+          </c:marker>
+          <c:xVal>
+            <c:numRef>
+              <c:f>'constant power'!$D$4:$D$31</c:f>
+              <c:numCache>
+                <c:formatCode>General</c:formatCode>
+                <c:ptCount val="28"/>
+                <c:pt idx="0">
+                  <c:v>250</c:v>
+                </c:pt>
+                <c:pt idx="1">
+                  <c:v>500</c:v>
+                </c:pt>
+                <c:pt idx="2">
+                  <c:v>750</c:v>
+                </c:pt>
+                <c:pt idx="3">
+                  <c:v>1000</c:v>
+                </c:pt>
+                <c:pt idx="4">
+                  <c:v>1250</c:v>
+                </c:pt>
+                <c:pt idx="5">
+                  <c:v>1500</c:v>
+                </c:pt>
+                <c:pt idx="6">
+                  <c:v>1750</c:v>
+                </c:pt>
+                <c:pt idx="7">
+                  <c:v>2000</c:v>
+                </c:pt>
+                <c:pt idx="8">
+                  <c:v>2250</c:v>
+                </c:pt>
+                <c:pt idx="9">
+                  <c:v>2500</c:v>
+                </c:pt>
+                <c:pt idx="10">
+                  <c:v>2750</c:v>
+                </c:pt>
+                <c:pt idx="11">
+                  <c:v>3000</c:v>
+                </c:pt>
+                <c:pt idx="12">
+                  <c:v>3250</c:v>
+                </c:pt>
+                <c:pt idx="13">
+                  <c:v>3500</c:v>
+                </c:pt>
+                <c:pt idx="14">
+                  <c:v>3750</c:v>
+                </c:pt>
+                <c:pt idx="15">
+                  <c:v>4000</c:v>
+                </c:pt>
+                <c:pt idx="16">
+                  <c:v>4250</c:v>
+                </c:pt>
+                <c:pt idx="17">
+                  <c:v>4500</c:v>
+                </c:pt>
+                <c:pt idx="18">
+                  <c:v>4750</c:v>
+                </c:pt>
+                <c:pt idx="19">
+                  <c:v>5000</c:v>
+                </c:pt>
+                <c:pt idx="20">
+                  <c:v>5250</c:v>
+                </c:pt>
+                <c:pt idx="21">
+                  <c:v>5500</c:v>
+                </c:pt>
+                <c:pt idx="22">
+                  <c:v>5750</c:v>
+                </c:pt>
+                <c:pt idx="23">
+                  <c:v>6000</c:v>
+                </c:pt>
+                <c:pt idx="24">
+                  <c:v>6250</c:v>
+                </c:pt>
+                <c:pt idx="25">
+                  <c:v>6500</c:v>
+                </c:pt>
+                <c:pt idx="26">
+                  <c:v>6750</c:v>
+                </c:pt>
+                <c:pt idx="27">
+                  <c:v>7000</c:v>
+                </c:pt>
+              </c:numCache>
+            </c:numRef>
+          </c:xVal>
+          <c:yVal>
+            <c:numRef>
+              <c:f>'constant power'!$E$4:$E$31</c:f>
+              <c:numCache>
+                <c:formatCode>0.00</c:formatCode>
+                <c:ptCount val="28"/>
+                <c:pt idx="0">
+                  <c:v>4</c:v>
+                </c:pt>
+                <c:pt idx="1">
+                  <c:v>2</c:v>
+                </c:pt>
+                <c:pt idx="2">
+                  <c:v>1.3333333333333333</c:v>
+                </c:pt>
+                <c:pt idx="3">
+                  <c:v>1</c:v>
+                </c:pt>
+                <c:pt idx="4">
+                  <c:v>0.8</c:v>
+                </c:pt>
+                <c:pt idx="5">
+                  <c:v>0.66666666666666663</c:v>
+                </c:pt>
+                <c:pt idx="6">
+                  <c:v>0.5714285714285714</c:v>
+                </c:pt>
+                <c:pt idx="7">
+                  <c:v>0.5</c:v>
+                </c:pt>
+                <c:pt idx="8">
+                  <c:v>0.44444444444444442</c:v>
+                </c:pt>
+                <c:pt idx="9">
+                  <c:v>0.4</c:v>
+                </c:pt>
+                <c:pt idx="10">
+                  <c:v>0.36363636363636365</c:v>
+                </c:pt>
+                <c:pt idx="11">
+                  <c:v>0.33333333333333331</c:v>
+                </c:pt>
+                <c:pt idx="12">
+                  <c:v>0.30769230769230771</c:v>
+                </c:pt>
+                <c:pt idx="13">
+                  <c:v>0.2857142857142857</c:v>
+                </c:pt>
+                <c:pt idx="14">
+                  <c:v>0.26666666666666666</c:v>
+                </c:pt>
+                <c:pt idx="15">
+                  <c:v>0.25</c:v>
+                </c:pt>
+                <c:pt idx="16">
+                  <c:v>0.23529411764705882</c:v>
+                </c:pt>
+                <c:pt idx="17">
+                  <c:v>0.22222222222222221</c:v>
+                </c:pt>
+                <c:pt idx="18">
+                  <c:v>0.21052631578947367</c:v>
+                </c:pt>
+                <c:pt idx="19">
+                  <c:v>0.2</c:v>
+                </c:pt>
+                <c:pt idx="20">
+                  <c:v>0.19047619047619047</c:v>
+                </c:pt>
+                <c:pt idx="21">
+                  <c:v>0.18181818181818182</c:v>
+                </c:pt>
+                <c:pt idx="22">
+                  <c:v>0.17391304347826086</c:v>
+                </c:pt>
+                <c:pt idx="23">
+                  <c:v>0.16666666666666666</c:v>
+                </c:pt>
+                <c:pt idx="24">
+                  <c:v>0.16</c:v>
+                </c:pt>
+                <c:pt idx="25">
+                  <c:v>0.15384615384615385</c:v>
+                </c:pt>
+                <c:pt idx="26">
+                  <c:v>0.14814814814814814</c:v>
+                </c:pt>
+                <c:pt idx="27">
+                  <c:v>0.14285714285714285</c:v>
+                </c:pt>
+              </c:numCache>
+            </c:numRef>
+          </c:yVal>
+          <c:smooth val="0"/>
+          <c:extLst>
+            <c:ext xmlns:c16="http://schemas.microsoft.com/office/drawing/2014/chart" uri="{C3380CC4-5D6E-409C-BE32-E72D297353CC}">
+              <c16:uniqueId val="{00000000-2895-42D7-B1BA-B470A14D1827}"/>
+            </c:ext>
+          </c:extLst>
+        </c:ser>
+        <c:dLbls>
+          <c:showLegendKey val="0"/>
+          <c:showVal val="0"/>
+          <c:showCatName val="0"/>
+          <c:showSerName val="0"/>
+          <c:showPercent val="0"/>
+          <c:showBubbleSize val="0"/>
+        </c:dLbls>
+        <c:axId val="223703712"/>
+        <c:axId val="223700912"/>
+      </c:scatterChart>
+      <c:valAx>
+        <c:axId val="223703712"/>
+        <c:scaling>
+          <c:orientation val="minMax"/>
+        </c:scaling>
+        <c:delete val="0"/>
+        <c:axPos val="b"/>
+        <c:majorGridlines>
+          <c:spPr>
+            <a:ln w="9525" cap="flat" cmpd="sng" algn="ctr">
+              <a:solidFill>
+                <a:schemeClr val="tx1">
+                  <a:lumMod val="15000"/>
+                  <a:lumOff val="85000"/>
+                </a:schemeClr>
+              </a:solidFill>
+              <a:round/>
+            </a:ln>
+            <a:effectLst/>
+          </c:spPr>
+        </c:majorGridlines>
+        <c:title>
+          <c:tx>
+            <c:rich>
+              <a:bodyPr rot="0" spcFirstLastPara="1" vertOverflow="ellipsis" vert="horz" wrap="square" anchor="ctr" anchorCtr="1"/>
+              <a:lstStyle/>
+              <a:p>
+                <a:pPr>
+                  <a:defRPr sz="1000" b="0" i="0" u="none" strike="noStrike" kern="1200" baseline="0">
+                    <a:solidFill>
+                      <a:schemeClr val="tx1">
+                        <a:lumMod val="65000"/>
+                        <a:lumOff val="35000"/>
+                      </a:schemeClr>
+                    </a:solidFill>
+                    <a:latin typeface="+mn-lt"/>
+                    <a:ea typeface="+mn-ea"/>
+                    <a:cs typeface="+mn-cs"/>
+                  </a:defRPr>
+                </a:pPr>
+                <a:r>
+                  <a:rPr lang="en-US"/>
+                  <a:t>Set RPM (rad/s)</a:t>
+                </a:r>
+              </a:p>
+            </c:rich>
+          </c:tx>
+          <c:overlay val="0"/>
+          <c:spPr>
+            <a:noFill/>
+            <a:ln>
+              <a:noFill/>
+            </a:ln>
+            <a:effectLst/>
+          </c:spPr>
+          <c:txPr>
+            <a:bodyPr rot="0" spcFirstLastPara="1" vertOverflow="ellipsis" vert="horz" wrap="square" anchor="ctr" anchorCtr="1"/>
+            <a:lstStyle/>
+            <a:p>
+              <a:pPr>
+                <a:defRPr sz="1000" b="0" i="0" u="none" strike="noStrike" kern="1200" baseline="0">
+                  <a:solidFill>
+                    <a:schemeClr val="tx1">
+                      <a:lumMod val="65000"/>
+                      <a:lumOff val="35000"/>
+                    </a:schemeClr>
+                  </a:solidFill>
+                  <a:latin typeface="+mn-lt"/>
+                  <a:ea typeface="+mn-ea"/>
+                  <a:cs typeface="+mn-cs"/>
+                </a:defRPr>
+              </a:pPr>
+              <a:endParaRPr lang="en-US"/>
+            </a:p>
+          </c:txPr>
+        </c:title>
+        <c:numFmt formatCode="General" sourceLinked="1"/>
+        <c:majorTickMark val="none"/>
+        <c:minorTickMark val="none"/>
+        <c:tickLblPos val="nextTo"/>
+        <c:spPr>
+          <a:noFill/>
+          <a:ln w="9525" cap="flat" cmpd="sng" algn="ctr">
+            <a:solidFill>
+              <a:schemeClr val="tx1">
+                <a:lumMod val="25000"/>
+                <a:lumOff val="75000"/>
+              </a:schemeClr>
+            </a:solidFill>
+            <a:round/>
+          </a:ln>
+          <a:effectLst/>
+        </c:spPr>
+        <c:txPr>
+          <a:bodyPr rot="-60000000" spcFirstLastPara="1" vertOverflow="ellipsis" vert="horz" wrap="square" anchor="ctr" anchorCtr="1"/>
+          <a:lstStyle/>
+          <a:p>
+            <a:pPr>
+              <a:defRPr sz="900" b="0" i="0" u="none" strike="noStrike" kern="1200" baseline="0">
+                <a:solidFill>
+                  <a:schemeClr val="tx1">
+                    <a:lumMod val="65000"/>
+                    <a:lumOff val="35000"/>
+                  </a:schemeClr>
+                </a:solidFill>
+                <a:latin typeface="+mn-lt"/>
+                <a:ea typeface="+mn-ea"/>
+                <a:cs typeface="+mn-cs"/>
+              </a:defRPr>
+            </a:pPr>
+            <a:endParaRPr lang="en-US"/>
+          </a:p>
+        </c:txPr>
+        <c:crossAx val="223700912"/>
+        <c:crosses val="autoZero"/>
+        <c:crossBetween val="midCat"/>
+      </c:valAx>
+      <c:valAx>
+        <c:axId val="223700912"/>
+        <c:scaling>
+          <c:orientation val="minMax"/>
+        </c:scaling>
+        <c:delete val="0"/>
+        <c:axPos val="l"/>
+        <c:majorGridlines>
+          <c:spPr>
+            <a:ln w="9525" cap="flat" cmpd="sng" algn="ctr">
+              <a:solidFill>
+                <a:schemeClr val="tx1">
+                  <a:lumMod val="15000"/>
+                  <a:lumOff val="85000"/>
+                </a:schemeClr>
+              </a:solidFill>
+              <a:round/>
+            </a:ln>
+            <a:effectLst/>
+          </c:spPr>
+        </c:majorGridlines>
+        <c:title>
+          <c:tx>
+            <c:rich>
+              <a:bodyPr rot="-5400000" spcFirstLastPara="1" vertOverflow="ellipsis" vert="horz" wrap="square" anchor="ctr" anchorCtr="1"/>
+              <a:lstStyle/>
+              <a:p>
+                <a:pPr>
+                  <a:defRPr sz="1000" b="0" i="0" u="none" strike="noStrike" kern="1200" baseline="0">
+                    <a:solidFill>
+                      <a:schemeClr val="tx1">
+                        <a:lumMod val="65000"/>
+                        <a:lumOff val="35000"/>
+                      </a:schemeClr>
+                    </a:solidFill>
+                    <a:latin typeface="+mn-lt"/>
+                    <a:ea typeface="+mn-ea"/>
+                    <a:cs typeface="+mn-cs"/>
+                  </a:defRPr>
+                </a:pPr>
+                <a:r>
+                  <a:rPr lang="en-US"/>
+                  <a:t>Calculated Torque (Nm)</a:t>
+                </a:r>
+              </a:p>
+            </c:rich>
+          </c:tx>
+          <c:overlay val="0"/>
+          <c:spPr>
+            <a:noFill/>
+            <a:ln>
+              <a:noFill/>
+            </a:ln>
+            <a:effectLst/>
+          </c:spPr>
+          <c:txPr>
+            <a:bodyPr rot="-5400000" spcFirstLastPara="1" vertOverflow="ellipsis" vert="horz" wrap="square" anchor="ctr" anchorCtr="1"/>
+            <a:lstStyle/>
+            <a:p>
+              <a:pPr>
+                <a:defRPr sz="1000" b="0" i="0" u="none" strike="noStrike" kern="1200" baseline="0">
+                  <a:solidFill>
+                    <a:schemeClr val="tx1">
+                      <a:lumMod val="65000"/>
+                      <a:lumOff val="35000"/>
+                    </a:schemeClr>
+                  </a:solidFill>
+                  <a:latin typeface="+mn-lt"/>
+                  <a:ea typeface="+mn-ea"/>
+                  <a:cs typeface="+mn-cs"/>
+                </a:defRPr>
+              </a:pPr>
+              <a:endParaRPr lang="en-US"/>
+            </a:p>
+          </c:txPr>
+        </c:title>
+        <c:numFmt formatCode="0.00" sourceLinked="1"/>
+        <c:majorTickMark val="none"/>
+        <c:minorTickMark val="none"/>
+        <c:tickLblPos val="nextTo"/>
+        <c:spPr>
+          <a:noFill/>
+          <a:ln w="9525" cap="flat" cmpd="sng" algn="ctr">
+            <a:solidFill>
+              <a:schemeClr val="tx1">
+                <a:lumMod val="25000"/>
+                <a:lumOff val="75000"/>
+              </a:schemeClr>
+            </a:solidFill>
+            <a:round/>
+          </a:ln>
+          <a:effectLst/>
+        </c:spPr>
+        <c:txPr>
+          <a:bodyPr rot="-60000000" spcFirstLastPara="1" vertOverflow="ellipsis" vert="horz" wrap="square" anchor="ctr" anchorCtr="1"/>
+          <a:lstStyle/>
+          <a:p>
+            <a:pPr>
+              <a:defRPr sz="900" b="0" i="0" u="none" strike="noStrike" kern="1200" baseline="0">
+                <a:solidFill>
+                  <a:schemeClr val="tx1">
+                    <a:lumMod val="65000"/>
+                    <a:lumOff val="35000"/>
+                  </a:schemeClr>
+                </a:solidFill>
+                <a:latin typeface="+mn-lt"/>
+                <a:ea typeface="+mn-ea"/>
+                <a:cs typeface="+mn-cs"/>
+              </a:defRPr>
+            </a:pPr>
+            <a:endParaRPr lang="en-US"/>
+          </a:p>
+        </c:txPr>
+        <c:crossAx val="223703712"/>
+        <c:crosses val="autoZero"/>
+        <c:crossBetween val="midCat"/>
+      </c:valAx>
+      <c:spPr>
+        <a:noFill/>
+        <a:ln>
+          <a:noFill/>
+        </a:ln>
+        <a:effectLst/>
+      </c:spPr>
+    </c:plotArea>
+    <c:plotVisOnly val="1"/>
+    <c:dispBlanksAs val="gap"/>
+    <c:showDLblsOverMax val="0"/>
+  </c:chart>
+  <c:spPr>
+    <a:solidFill>
+      <a:schemeClr val="bg1"/>
+    </a:solidFill>
+    <a:ln w="9525" cap="flat" cmpd="sng" algn="ctr">
+      <a:solidFill>
+        <a:schemeClr val="tx1">
+          <a:lumMod val="15000"/>
+          <a:lumOff val="85000"/>
+        </a:schemeClr>
+      </a:solidFill>
+      <a:round/>
+    </a:ln>
+    <a:effectLst/>
+  </c:spPr>
+  <c:txPr>
+    <a:bodyPr/>
+    <a:lstStyle/>
+    <a:p>
+      <a:pPr>
+        <a:defRPr/>
+      </a:pPr>
+      <a:endParaRPr lang="en-US"/>
+    </a:p>
+  </c:txPr>
+  <c:externalData r:id="rId3">
+    <c:autoUpdate val="0"/>
+  </c:externalData>
+</c:chartSpace>
+</file>
+
+<file path=word/charts/colors1.xml><?xml version="1.0" encoding="utf-8"?>
+<cs:colorStyle xmlns:cs="http://schemas.microsoft.com/office/drawing/2012/chartStyle" xmlns:a="http://schemas.openxmlformats.org/drawingml/2006/main" meth="cycle" id="10">
+  <a:schemeClr val="accent1"/>
+  <a:schemeClr val="accent2"/>
+  <a:schemeClr val="accent3"/>
+  <a:schemeClr val="accent4"/>
+  <a:schemeClr val="accent5"/>
+  <a:schemeClr val="accent6"/>
+  <cs:variation/>
+  <cs:variation>
+    <a:lumMod val="60000"/>
+  </cs:variation>
+  <cs:variation>
+    <a:lumMod val="80000"/>
+    <a:lumOff val="20000"/>
+  </cs:variation>
+  <cs:variation>
+    <a:lumMod val="80000"/>
+  </cs:variation>
+  <cs:variation>
+    <a:lumMod val="60000"/>
+    <a:lumOff val="40000"/>
+  </cs:variation>
+  <cs:variation>
+    <a:lumMod val="50000"/>
+  </cs:variation>
+  <cs:variation>
+    <a:lumMod val="70000"/>
+    <a:lumOff val="30000"/>
+  </cs:variation>
+  <cs:variation>
+    <a:lumMod val="70000"/>
+  </cs:variation>
+  <cs:variation>
+    <a:lumMod val="50000"/>
+    <a:lumOff val="50000"/>
+  </cs:variation>
+</cs:colorStyle>
+</file>
+
+<file path=word/charts/colors2.xml><?xml version="1.0" encoding="utf-8"?>
+<cs:colorStyle xmlns:cs="http://schemas.microsoft.com/office/drawing/2012/chartStyle" xmlns:a="http://schemas.openxmlformats.org/drawingml/2006/main" meth="cycle" id="10">
+  <a:schemeClr val="accent1"/>
+  <a:schemeClr val="accent2"/>
+  <a:schemeClr val="accent3"/>
+  <a:schemeClr val="accent4"/>
+  <a:schemeClr val="accent5"/>
+  <a:schemeClr val="accent6"/>
+  <cs:variation/>
+  <cs:variation>
+    <a:lumMod val="60000"/>
+  </cs:variation>
+  <cs:variation>
+    <a:lumMod val="80000"/>
+    <a:lumOff val="20000"/>
+  </cs:variation>
+  <cs:variation>
+    <a:lumMod val="80000"/>
+  </cs:variation>
+  <cs:variation>
+    <a:lumMod val="60000"/>
+    <a:lumOff val="40000"/>
+  </cs:variation>
+  <cs:variation>
+    <a:lumMod val="50000"/>
+  </cs:variation>
+  <cs:variation>
+    <a:lumMod val="70000"/>
+    <a:lumOff val="30000"/>
+  </cs:variation>
+  <cs:variation>
+    <a:lumMod val="70000"/>
+  </cs:variation>
+  <cs:variation>
+    <a:lumMod val="50000"/>
+    <a:lumOff val="50000"/>
+  </cs:variation>
+</cs:colorStyle>
+</file>
+
+<file path=word/charts/style1.xml><?xml version="1.0" encoding="utf-8"?>
+<cs:chartStyle xmlns:cs="http://schemas.microsoft.com/office/drawing/2012/chartStyle" xmlns:a="http://schemas.openxmlformats.org/drawingml/2006/main" id="240">
+  <cs:axisTitle>
+    <cs:lnRef idx="0"/>
+    <cs:fillRef idx="0"/>
+    <cs:effectRef idx="0"/>
+    <cs:fontRef idx="minor">
+      <a:schemeClr val="tx1">
+        <a:lumMod val="65000"/>
+        <a:lumOff val="35000"/>
+      </a:schemeClr>
+    </cs:fontRef>
+    <cs:defRPr sz="1000" kern="1200"/>
+  </cs:axisTitle>
+  <cs:categoryAxis>
+    <cs:lnRef idx="0"/>
+    <cs:fillRef idx="0"/>
+    <cs:effectRef idx="0"/>
+    <cs:fontRef idx="minor">
+      <a:schemeClr val="tx1">
+        <a:lumMod val="65000"/>
+        <a:lumOff val="35000"/>
+      </a:schemeClr>
+    </cs:fontRef>
+    <cs:spPr>
+      <a:ln w="9525" cap="flat" cmpd="sng" algn="ctr">
+        <a:solidFill>
+          <a:schemeClr val="tx1">
+            <a:lumMod val="25000"/>
+            <a:lumOff val="75000"/>
+          </a:schemeClr>
+        </a:solidFill>
+        <a:round/>
+      </a:ln>
+    </cs:spPr>
+    <cs:defRPr sz="900" kern="1200"/>
+  </cs:categoryAxis>
+  <cs:chartArea mods="allowNoFillOverride allowNoLineOverride">
+    <cs:lnRef idx="0"/>
+    <cs:fillRef idx="0"/>
+    <cs:effectRef idx="0"/>
+    <cs:fontRef idx="minor">
+      <a:schemeClr val="tx1"/>
+    </cs:fontRef>
+    <cs:spPr>
+      <a:solidFill>
+        <a:schemeClr val="bg1"/>
+      </a:solidFill>
+      <a:ln w="9525" cap="flat" cmpd="sng" algn="ctr">
+        <a:solidFill>
+          <a:schemeClr val="tx1">
+            <a:lumMod val="15000"/>
+            <a:lumOff val="85000"/>
+          </a:schemeClr>
+        </a:solidFill>
+        <a:round/>
+      </a:ln>
+    </cs:spPr>
+    <cs:defRPr sz="1000" kern="1200"/>
+  </cs:chartArea>
+  <cs:dataLabel>
+    <cs:lnRef idx="0"/>
+    <cs:fillRef idx="0"/>
+    <cs:effectRef idx="0"/>
+    <cs:fontRef idx="minor">
+      <a:schemeClr val="tx1">
+        <a:lumMod val="75000"/>
+        <a:lumOff val="25000"/>
+      </a:schemeClr>
+    </cs:fontRef>
+    <cs:defRPr sz="900" kern="1200"/>
+  </cs:dataLabel>
+  <cs:dataLabelCallout>
+    <cs:lnRef idx="0"/>
+    <cs:fillRef idx="0"/>
+    <cs:effectRef idx="0"/>
+    <cs:fontRef idx="minor">
+      <a:schemeClr val="dk1">
+        <a:lumMod val="65000"/>
+        <a:lumOff val="35000"/>
+      </a:schemeClr>
+    </cs:fontRef>
+    <cs:spPr>
+      <a:solidFill>
+        <a:schemeClr val="lt1"/>
+      </a:solidFill>
+      <a:ln>
+        <a:solidFill>
+          <a:schemeClr val="dk1">
+            <a:lumMod val="25000"/>
+            <a:lumOff val="75000"/>
+          </a:schemeClr>
+        </a:solidFill>
+      </a:ln>
+    </cs:spPr>
+    <cs:defRPr sz="900" kern="1200"/>
+    <cs:bodyPr rot="0" spcFirstLastPara="1" vertOverflow="clip" horzOverflow="clip" vert="horz" wrap="square" lIns="36576" tIns="18288" rIns="36576" bIns="18288" anchor="ctr" anchorCtr="1">
+      <a:spAutoFit/>
+    </cs:bodyPr>
+  </cs:dataLabelCallout>
+  <cs:dataPoint>
+    <cs:lnRef idx="0"/>
+    <cs:fillRef idx="1">
+      <cs:styleClr val="auto"/>
+    </cs:fillRef>
+    <cs:effectRef idx="0"/>
+    <cs:fontRef idx="minor">
+      <a:schemeClr val="tx1"/>
+    </cs:fontRef>
+  </cs:dataPoint>
+  <cs:dataPoint3D>
+    <cs:lnRef idx="0"/>
+    <cs:fillRef idx="1">
+      <cs:styleClr val="auto"/>
+    </cs:fillRef>
+    <cs:effectRef idx="0"/>
+    <cs:fontRef idx="minor">
+      <a:schemeClr val="tx1"/>
+    </cs:fontRef>
+  </cs:dataPoint3D>
+  <cs:dataPointLine>
+    <cs:lnRef idx="0">
+      <cs:styleClr val="auto"/>
+    </cs:lnRef>
+    <cs:fillRef idx="1"/>
+    <cs:effectRef idx="0"/>
+    <cs:fontRef idx="minor">
+      <a:schemeClr val="tx1"/>
+    </cs:fontRef>
+    <cs:spPr>
+      <a:ln w="19050" cap="rnd">
+        <a:solidFill>
+          <a:schemeClr val="phClr"/>
+        </a:solidFill>
+        <a:round/>
+      </a:ln>
+    </cs:spPr>
+  </cs:dataPointLine>
+  <cs:dataPointMarker>
+    <cs:lnRef idx="0">
+      <cs:styleClr val="auto"/>
+    </cs:lnRef>
+    <cs:fillRef idx="1">
+      <cs:styleClr val="auto"/>
+    </cs:fillRef>
+    <cs:effectRef idx="0"/>
+    <cs:fontRef idx="minor">
+      <a:schemeClr val="tx1"/>
+    </cs:fontRef>
+    <cs:spPr>
+      <a:ln w="9525">
+        <a:solidFill>
+          <a:schemeClr val="phClr"/>
+        </a:solidFill>
+      </a:ln>
+    </cs:spPr>
+  </cs:dataPointMarker>
+  <cs:dataPointMarkerLayout symbol="circle" size="5"/>
+  <cs:dataPointWireframe>
+    <cs:lnRef idx="0">
+      <cs:styleClr val="auto"/>
+    </cs:lnRef>
+    <cs:fillRef idx="0"/>
+    <cs:effectRef idx="0"/>
+    <cs:fontRef idx="minor">
+      <a:schemeClr val="dk1"/>
+    </cs:fontRef>
+    <cs:spPr>
+      <a:ln w="9525" cap="rnd">
+        <a:solidFill>
+          <a:schemeClr val="phClr"/>
+        </a:solidFill>
+        <a:round/>
+      </a:ln>
+    </cs:spPr>
+  </cs:dataPointWireframe>
+  <cs:dataTable>
+    <cs:lnRef idx="0"/>
+    <cs:fillRef idx="0"/>
+    <cs:effectRef idx="0"/>
+    <cs:fontRef idx="minor">
+      <a:schemeClr val="tx1">
+        <a:lumMod val="65000"/>
+        <a:lumOff val="35000"/>
+      </a:schemeClr>
+    </cs:fontRef>
+    <cs:spPr>
+      <a:noFill/>
+      <a:ln w="9525" cap="flat" cmpd="sng" algn="ctr">
+        <a:solidFill>
+          <a:schemeClr val="tx1">
+            <a:lumMod val="15000"/>
+            <a:lumOff val="85000"/>
+          </a:schemeClr>
+        </a:solidFill>
+        <a:round/>
+      </a:ln>
+    </cs:spPr>
+    <cs:defRPr sz="900" kern="1200"/>
+  </cs:dataTable>
+  <cs:downBar>
+    <cs:lnRef idx="0"/>
+    <cs:fillRef idx="0"/>
+    <cs:effectRef idx="0"/>
+    <cs:fontRef idx="minor">
+      <a:schemeClr val="tx1"/>
+    </cs:fontRef>
+    <cs:spPr>
+      <a:solidFill>
+        <a:schemeClr val="dk1">
+          <a:lumMod val="75000"/>
+          <a:lumOff val="25000"/>
+        </a:schemeClr>
+      </a:solidFill>
+      <a:ln w="9525" cap="flat" cmpd="sng" algn="ctr">
+        <a:solidFill>
+          <a:schemeClr val="tx1">
+            <a:lumMod val="65000"/>
+            <a:lumOff val="35000"/>
+          </a:schemeClr>
+        </a:solidFill>
+        <a:round/>
+      </a:ln>
+    </cs:spPr>
+  </cs:downBar>
+  <cs:dropLine>
+    <cs:lnRef idx="0"/>
+    <cs:fillRef idx="0"/>
+    <cs:effectRef idx="0"/>
+    <cs:fontRef idx="minor">
+      <a:schemeClr val="tx1"/>
+    </cs:fontRef>
+    <cs:spPr>
+      <a:ln w="9525" cap="flat" cmpd="sng" algn="ctr">
+        <a:solidFill>
+          <a:schemeClr val="tx1">
+            <a:lumMod val="35000"/>
+            <a:lumOff val="65000"/>
+          </a:schemeClr>
+        </a:solidFill>
+        <a:round/>
+      </a:ln>
+    </cs:spPr>
+  </cs:dropLine>
+  <cs:errorBar>
+    <cs:lnRef idx="0"/>
+    <cs:fillRef idx="0"/>
+    <cs:effectRef idx="0"/>
+    <cs:fontRef idx="minor">
+      <a:schemeClr val="tx1"/>
+    </cs:fontRef>
+    <cs:spPr>
+      <a:ln w="9525" cap="flat" cmpd="sng" algn="ctr">
+        <a:solidFill>
+          <a:schemeClr val="tx1">
+            <a:lumMod val="65000"/>
+            <a:lumOff val="35000"/>
+          </a:schemeClr>
+        </a:solidFill>
+        <a:round/>
+      </a:ln>
+    </cs:spPr>
+  </cs:errorBar>
+  <cs:floor>
+    <cs:lnRef idx="0"/>
+    <cs:fillRef idx="0"/>
+    <cs:effectRef idx="0"/>
+    <cs:fontRef idx="minor">
+      <a:schemeClr val="tx1"/>
+    </cs:fontRef>
+    <cs:spPr>
+      <a:noFill/>
+      <a:ln>
+        <a:noFill/>
+      </a:ln>
+    </cs:spPr>
+  </cs:floor>
+  <cs:gridlineMajor>
+    <cs:lnRef idx="0"/>
+    <cs:fillRef idx="0"/>
+    <cs:effectRef idx="0"/>
+    <cs:fontRef idx="minor">
+      <a:schemeClr val="tx1"/>
+    </cs:fontRef>
+    <cs:spPr>
+      <a:ln w="9525" cap="flat" cmpd="sng" algn="ctr">
+        <a:solidFill>
+          <a:schemeClr val="tx1">
+            <a:lumMod val="15000"/>
+            <a:lumOff val="85000"/>
+          </a:schemeClr>
+        </a:solidFill>
+        <a:round/>
+      </a:ln>
+    </cs:spPr>
+  </cs:gridlineMajor>
+  <cs:gridlineMinor>
+    <cs:lnRef idx="0"/>
+    <cs:fillRef idx="0"/>
+    <cs:effectRef idx="0"/>
+    <cs:fontRef idx="minor">
+      <a:schemeClr val="tx1"/>
+    </cs:fontRef>
+    <cs:spPr>
+      <a:ln w="9525" cap="flat" cmpd="sng" algn="ctr">
+        <a:solidFill>
+          <a:schemeClr val="tx1">
+            <a:lumMod val="5000"/>
+            <a:lumOff val="95000"/>
+          </a:schemeClr>
+        </a:solidFill>
+        <a:round/>
+      </a:ln>
+    </cs:spPr>
+  </cs:gridlineMinor>
+  <cs:hiLoLine>
+    <cs:lnRef idx="0"/>
+    <cs:fillRef idx="0"/>
+    <cs:effectRef idx="0"/>
+    <cs:fontRef idx="minor">
+      <a:schemeClr val="tx1"/>
+    </cs:fontRef>
+    <cs:spPr>
+      <a:ln w="9525" cap="flat" cmpd="sng" algn="ctr">
+        <a:solidFill>
+          <a:schemeClr val="tx1">
+            <a:lumMod val="50000"/>
+            <a:lumOff val="50000"/>
+          </a:schemeClr>
+        </a:solidFill>
+        <a:round/>
+      </a:ln>
+    </cs:spPr>
+  </cs:hiLoLine>
+  <cs:leaderLine>
+    <cs:lnRef idx="0"/>
+    <cs:fillRef idx="0"/>
+    <cs:effectRef idx="0"/>
+    <cs:fontRef idx="minor">
+      <a:schemeClr val="tx1"/>
+    </cs:fontRef>
+    <cs:spPr>
+      <a:ln w="9525" cap="flat" cmpd="sng" algn="ctr">
+        <a:solidFill>
+          <a:schemeClr val="tx1">
+            <a:lumMod val="35000"/>
+            <a:lumOff val="65000"/>
+          </a:schemeClr>
+        </a:solidFill>
+        <a:round/>
+      </a:ln>
+    </cs:spPr>
+  </cs:leaderLine>
+  <cs:legend>
+    <cs:lnRef idx="0"/>
+    <cs:fillRef idx="0"/>
+    <cs:effectRef idx="0"/>
+    <cs:fontRef idx="minor">
+      <a:schemeClr val="tx1">
+        <a:lumMod val="65000"/>
+        <a:lumOff val="35000"/>
+      </a:schemeClr>
+    </cs:fontRef>
+    <cs:defRPr sz="900" kern="1200"/>
+  </cs:legend>
+  <cs:plotArea mods="allowNoFillOverride allowNoLineOverride">
+    <cs:lnRef idx="0"/>
+    <cs:fillRef idx="0"/>
+    <cs:effectRef idx="0"/>
+    <cs:fontRef idx="minor">
+      <a:schemeClr val="tx1"/>
+    </cs:fontRef>
+  </cs:plotArea>
+  <cs:plotArea3D mods="allowNoFillOverride allowNoLineOverride">
+    <cs:lnRef idx="0"/>
+    <cs:fillRef idx="0"/>
+    <cs:effectRef idx="0"/>
+    <cs:fontRef idx="minor">
+      <a:schemeClr val="tx1"/>
+    </cs:fontRef>
+  </cs:plotArea3D>
+  <cs:seriesAxis>
+    <cs:lnRef idx="0"/>
+    <cs:fillRef idx="0"/>
+    <cs:effectRef idx="0"/>
+    <cs:fontRef idx="minor">
+      <a:schemeClr val="tx1">
+        <a:lumMod val="65000"/>
+        <a:lumOff val="35000"/>
+      </a:schemeClr>
+    </cs:fontRef>
+    <cs:defRPr sz="900" kern="1200"/>
+  </cs:seriesAxis>
+  <cs:seriesLine>
+    <cs:lnRef idx="0"/>
+    <cs:fillRef idx="0"/>
+    <cs:effectRef idx="0"/>
+    <cs:fontRef idx="minor">
+      <a:schemeClr val="tx1"/>
+    </cs:fontRef>
+    <cs:spPr>
+      <a:ln w="9525" cap="flat" cmpd="sng" algn="ctr">
+        <a:solidFill>
+          <a:schemeClr val="tx1">
+            <a:lumMod val="35000"/>
+            <a:lumOff val="65000"/>
+          </a:schemeClr>
+        </a:solidFill>
+        <a:round/>
+      </a:ln>
+    </cs:spPr>
+  </cs:seriesLine>
+  <cs:title>
+    <cs:lnRef idx="0"/>
+    <cs:fillRef idx="0"/>
+    <cs:effectRef idx="0"/>
+    <cs:fontRef idx="minor">
+      <a:schemeClr val="tx1">
+        <a:lumMod val="65000"/>
+        <a:lumOff val="35000"/>
+      </a:schemeClr>
+    </cs:fontRef>
+    <cs:defRPr sz="1400" b="0" kern="1200" spc="0" baseline="0"/>
+  </cs:title>
+  <cs:trendline>
+    <cs:lnRef idx="0">
+      <cs:styleClr val="auto"/>
+    </cs:lnRef>
+    <cs:fillRef idx="0"/>
+    <cs:effectRef idx="0"/>
+    <cs:fontRef idx="minor">
+      <a:schemeClr val="tx1"/>
+    </cs:fontRef>
+    <cs:spPr>
+      <a:ln w="19050" cap="rnd">
+        <a:solidFill>
+          <a:schemeClr val="phClr"/>
+        </a:solidFill>
+        <a:prstDash val="sysDot"/>
+      </a:ln>
+    </cs:spPr>
+  </cs:trendline>
+  <cs:trendlineLabel>
+    <cs:lnRef idx="0"/>
+    <cs:fillRef idx="0"/>
+    <cs:effectRef idx="0"/>
+    <cs:fontRef idx="minor">
+      <a:schemeClr val="tx1">
+        <a:lumMod val="65000"/>
+        <a:lumOff val="35000"/>
+      </a:schemeClr>
+    </cs:fontRef>
+    <cs:defRPr sz="900" kern="1200"/>
+  </cs:trendlineLabel>
+  <cs:upBar>
+    <cs:lnRef idx="0"/>
+    <cs:fillRef idx="0"/>
+    <cs:effectRef idx="0"/>
+    <cs:fontRef idx="minor">
+      <a:schemeClr val="tx1"/>
+    </cs:fontRef>
+    <cs:spPr>
+      <a:solidFill>
+        <a:schemeClr val="lt1"/>
+      </a:solidFill>
+      <a:ln w="9525" cap="flat" cmpd="sng" algn="ctr">
+        <a:solidFill>
+          <a:schemeClr val="tx1">
+            <a:lumMod val="65000"/>
+            <a:lumOff val="35000"/>
+          </a:schemeClr>
+        </a:solidFill>
+        <a:round/>
+      </a:ln>
+    </cs:spPr>
+  </cs:upBar>
+  <cs:valueAxis>
+    <cs:lnRef idx="0"/>
+    <cs:fillRef idx="0"/>
+    <cs:effectRef idx="0"/>
+    <cs:fontRef idx="minor">
+      <a:schemeClr val="tx1">
+        <a:lumMod val="65000"/>
+        <a:lumOff val="35000"/>
+      </a:schemeClr>
+    </cs:fontRef>
+    <cs:spPr>
+      <a:ln w="9525" cap="flat" cmpd="sng" algn="ctr">
+        <a:solidFill>
+          <a:schemeClr val="tx1">
+            <a:lumMod val="25000"/>
+            <a:lumOff val="75000"/>
+          </a:schemeClr>
+        </a:solidFill>
+        <a:round/>
+      </a:ln>
+    </cs:spPr>
+    <cs:defRPr sz="900" kern="1200"/>
+  </cs:valueAxis>
+  <cs:wall>
+    <cs:lnRef idx="0"/>
+    <cs:fillRef idx="0"/>
+    <cs:effectRef idx="0"/>
+    <cs:fontRef idx="minor">
+      <a:schemeClr val="tx1"/>
+    </cs:fontRef>
+    <cs:spPr>
+      <a:noFill/>
+      <a:ln>
+        <a:noFill/>
+      </a:ln>
+    </cs:spPr>
+  </cs:wall>
+</cs:chartStyle>
+</file>
+
+<file path=word/charts/style2.xml><?xml version="1.0" encoding="utf-8"?>
+<cs:chartStyle xmlns:cs="http://schemas.microsoft.com/office/drawing/2012/chartStyle" xmlns:a="http://schemas.openxmlformats.org/drawingml/2006/main" id="240">
+  <cs:axisTitle>
+    <cs:lnRef idx="0"/>
+    <cs:fillRef idx="0"/>
+    <cs:effectRef idx="0"/>
+    <cs:fontRef idx="minor">
+      <a:schemeClr val="tx1">
+        <a:lumMod val="65000"/>
+        <a:lumOff val="35000"/>
+      </a:schemeClr>
+    </cs:fontRef>
+    <cs:defRPr sz="1000" kern="1200"/>
+  </cs:axisTitle>
+  <cs:categoryAxis>
+    <cs:lnRef idx="0"/>
+    <cs:fillRef idx="0"/>
+    <cs:effectRef idx="0"/>
+    <cs:fontRef idx="minor">
+      <a:schemeClr val="tx1">
+        <a:lumMod val="65000"/>
+        <a:lumOff val="35000"/>
+      </a:schemeClr>
+    </cs:fontRef>
+    <cs:spPr>
+      <a:ln w="9525" cap="flat" cmpd="sng" algn="ctr">
+        <a:solidFill>
+          <a:schemeClr val="tx1">
+            <a:lumMod val="25000"/>
+            <a:lumOff val="75000"/>
+          </a:schemeClr>
+        </a:solidFill>
+        <a:round/>
+      </a:ln>
+    </cs:spPr>
+    <cs:defRPr sz="900" kern="1200"/>
+  </cs:categoryAxis>
+  <cs:chartArea mods="allowNoFillOverride allowNoLineOverride">
+    <cs:lnRef idx="0"/>
+    <cs:fillRef idx="0"/>
+    <cs:effectRef idx="0"/>
+    <cs:fontRef idx="minor">
+      <a:schemeClr val="tx1"/>
+    </cs:fontRef>
+    <cs:spPr>
+      <a:solidFill>
+        <a:schemeClr val="bg1"/>
+      </a:solidFill>
+      <a:ln w="9525" cap="flat" cmpd="sng" algn="ctr">
+        <a:solidFill>
+          <a:schemeClr val="tx1">
+            <a:lumMod val="15000"/>
+            <a:lumOff val="85000"/>
+          </a:schemeClr>
+        </a:solidFill>
+        <a:round/>
+      </a:ln>
+    </cs:spPr>
+    <cs:defRPr sz="1000" kern="1200"/>
+  </cs:chartArea>
+  <cs:dataLabel>
+    <cs:lnRef idx="0"/>
+    <cs:fillRef idx="0"/>
+    <cs:effectRef idx="0"/>
+    <cs:fontRef idx="minor">
+      <a:schemeClr val="tx1">
+        <a:lumMod val="75000"/>
+        <a:lumOff val="25000"/>
+      </a:schemeClr>
+    </cs:fontRef>
+    <cs:defRPr sz="900" kern="1200"/>
+  </cs:dataLabel>
+  <cs:dataLabelCallout>
+    <cs:lnRef idx="0"/>
+    <cs:fillRef idx="0"/>
+    <cs:effectRef idx="0"/>
+    <cs:fontRef idx="minor">
+      <a:schemeClr val="dk1">
+        <a:lumMod val="65000"/>
+        <a:lumOff val="35000"/>
+      </a:schemeClr>
+    </cs:fontRef>
+    <cs:spPr>
+      <a:solidFill>
+        <a:schemeClr val="lt1"/>
+      </a:solidFill>
+      <a:ln>
+        <a:solidFill>
+          <a:schemeClr val="dk1">
+            <a:lumMod val="25000"/>
+            <a:lumOff val="75000"/>
+          </a:schemeClr>
+        </a:solidFill>
+      </a:ln>
+    </cs:spPr>
+    <cs:defRPr sz="900" kern="1200"/>
+    <cs:bodyPr rot="0" spcFirstLastPara="1" vertOverflow="clip" horzOverflow="clip" vert="horz" wrap="square" lIns="36576" tIns="18288" rIns="36576" bIns="18288" anchor="ctr" anchorCtr="1">
+      <a:spAutoFit/>
+    </cs:bodyPr>
+  </cs:dataLabelCallout>
+  <cs:dataPoint>
+    <cs:lnRef idx="0"/>
+    <cs:fillRef idx="1">
+      <cs:styleClr val="auto"/>
+    </cs:fillRef>
+    <cs:effectRef idx="0"/>
+    <cs:fontRef idx="minor">
+      <a:schemeClr val="tx1"/>
+    </cs:fontRef>
+  </cs:dataPoint>
+  <cs:dataPoint3D>
+    <cs:lnRef idx="0"/>
+    <cs:fillRef idx="1">
+      <cs:styleClr val="auto"/>
+    </cs:fillRef>
+    <cs:effectRef idx="0"/>
+    <cs:fontRef idx="minor">
+      <a:schemeClr val="tx1"/>
+    </cs:fontRef>
+  </cs:dataPoint3D>
+  <cs:dataPointLine>
+    <cs:lnRef idx="0">
+      <cs:styleClr val="auto"/>
+    </cs:lnRef>
+    <cs:fillRef idx="1"/>
+    <cs:effectRef idx="0"/>
+    <cs:fontRef idx="minor">
+      <a:schemeClr val="tx1"/>
+    </cs:fontRef>
+    <cs:spPr>
+      <a:ln w="19050" cap="rnd">
+        <a:solidFill>
+          <a:schemeClr val="phClr"/>
+        </a:solidFill>
+        <a:round/>
+      </a:ln>
+    </cs:spPr>
+  </cs:dataPointLine>
+  <cs:dataPointMarker>
+    <cs:lnRef idx="0">
+      <cs:styleClr val="auto"/>
+    </cs:lnRef>
+    <cs:fillRef idx="1">
+      <cs:styleClr val="auto"/>
+    </cs:fillRef>
+    <cs:effectRef idx="0"/>
+    <cs:fontRef idx="minor">
+      <a:schemeClr val="tx1"/>
+    </cs:fontRef>
+    <cs:spPr>
+      <a:ln w="9525">
+        <a:solidFill>
+          <a:schemeClr val="phClr"/>
+        </a:solidFill>
+      </a:ln>
+    </cs:spPr>
+  </cs:dataPointMarker>
+  <cs:dataPointMarkerLayout symbol="circle" size="5"/>
+  <cs:dataPointWireframe>
+    <cs:lnRef idx="0">
+      <cs:styleClr val="auto"/>
+    </cs:lnRef>
+    <cs:fillRef idx="0"/>
+    <cs:effectRef idx="0"/>
+    <cs:fontRef idx="minor">
+      <a:schemeClr val="dk1"/>
+    </cs:fontRef>
+    <cs:spPr>
+      <a:ln w="9525" cap="rnd">
+        <a:solidFill>
+          <a:schemeClr val="phClr"/>
+        </a:solidFill>
+        <a:round/>
+      </a:ln>
+    </cs:spPr>
+  </cs:dataPointWireframe>
+  <cs:dataTable>
+    <cs:lnRef idx="0"/>
+    <cs:fillRef idx="0"/>
+    <cs:effectRef idx="0"/>
+    <cs:fontRef idx="minor">
+      <a:schemeClr val="tx1">
+        <a:lumMod val="65000"/>
+        <a:lumOff val="35000"/>
+      </a:schemeClr>
+    </cs:fontRef>
+    <cs:spPr>
+      <a:noFill/>
+      <a:ln w="9525" cap="flat" cmpd="sng" algn="ctr">
+        <a:solidFill>
+          <a:schemeClr val="tx1">
+            <a:lumMod val="15000"/>
+            <a:lumOff val="85000"/>
+          </a:schemeClr>
+        </a:solidFill>
+        <a:round/>
+      </a:ln>
+    </cs:spPr>
+    <cs:defRPr sz="900" kern="1200"/>
+  </cs:dataTable>
+  <cs:downBar>
+    <cs:lnRef idx="0"/>
+    <cs:fillRef idx="0"/>
+    <cs:effectRef idx="0"/>
+    <cs:fontRef idx="minor">
+      <a:schemeClr val="tx1"/>
+    </cs:fontRef>
+    <cs:spPr>
+      <a:solidFill>
+        <a:schemeClr val="dk1">
+          <a:lumMod val="75000"/>
+          <a:lumOff val="25000"/>
+        </a:schemeClr>
+      </a:solidFill>
+      <a:ln w="9525" cap="flat" cmpd="sng" algn="ctr">
+        <a:solidFill>
+          <a:schemeClr val="tx1">
+            <a:lumMod val="65000"/>
+            <a:lumOff val="35000"/>
+          </a:schemeClr>
+        </a:solidFill>
+        <a:round/>
+      </a:ln>
+    </cs:spPr>
+  </cs:downBar>
+  <cs:dropLine>
+    <cs:lnRef idx="0"/>
+    <cs:fillRef idx="0"/>
+    <cs:effectRef idx="0"/>
+    <cs:fontRef idx="minor">
+      <a:schemeClr val="tx1"/>
+    </cs:fontRef>
+    <cs:spPr>
+      <a:ln w="9525" cap="flat" cmpd="sng" algn="ctr">
+        <a:solidFill>
+          <a:schemeClr val="tx1">
+            <a:lumMod val="35000"/>
+            <a:lumOff val="65000"/>
+          </a:schemeClr>
+        </a:solidFill>
+        <a:round/>
+      </a:ln>
+    </cs:spPr>
+  </cs:dropLine>
+  <cs:errorBar>
+    <cs:lnRef idx="0"/>
+    <cs:fillRef idx="0"/>
+    <cs:effectRef idx="0"/>
+    <cs:fontRef idx="minor">
+      <a:schemeClr val="tx1"/>
+    </cs:fontRef>
+    <cs:spPr>
+      <a:ln w="9525" cap="flat" cmpd="sng" algn="ctr">
+        <a:solidFill>
+          <a:schemeClr val="tx1">
+            <a:lumMod val="65000"/>
+            <a:lumOff val="35000"/>
+          </a:schemeClr>
+        </a:solidFill>
+        <a:round/>
+      </a:ln>
+    </cs:spPr>
+  </cs:errorBar>
+  <cs:floor>
+    <cs:lnRef idx="0"/>
+    <cs:fillRef idx="0"/>
+    <cs:effectRef idx="0"/>
+    <cs:fontRef idx="minor">
+      <a:schemeClr val="tx1"/>
+    </cs:fontRef>
+    <cs:spPr>
+      <a:noFill/>
+      <a:ln>
+        <a:noFill/>
+      </a:ln>
+    </cs:spPr>
+  </cs:floor>
+  <cs:gridlineMajor>
+    <cs:lnRef idx="0"/>
+    <cs:fillRef idx="0"/>
+    <cs:effectRef idx="0"/>
+    <cs:fontRef idx="minor">
+      <a:schemeClr val="tx1"/>
+    </cs:fontRef>
+    <cs:spPr>
+      <a:ln w="9525" cap="flat" cmpd="sng" algn="ctr">
+        <a:solidFill>
+          <a:schemeClr val="tx1">
+            <a:lumMod val="15000"/>
+            <a:lumOff val="85000"/>
+          </a:schemeClr>
+        </a:solidFill>
+        <a:round/>
+      </a:ln>
+    </cs:spPr>
+  </cs:gridlineMajor>
+  <cs:gridlineMinor>
+    <cs:lnRef idx="0"/>
+    <cs:fillRef idx="0"/>
+    <cs:effectRef idx="0"/>
+    <cs:fontRef idx="minor">
+      <a:schemeClr val="tx1"/>
+    </cs:fontRef>
+    <cs:spPr>
+      <a:ln w="9525" cap="flat" cmpd="sng" algn="ctr">
+        <a:solidFill>
+          <a:schemeClr val="tx1">
+            <a:lumMod val="5000"/>
+            <a:lumOff val="95000"/>
+          </a:schemeClr>
+        </a:solidFill>
+        <a:round/>
+      </a:ln>
+    </cs:spPr>
+  </cs:gridlineMinor>
+  <cs:hiLoLine>
+    <cs:lnRef idx="0"/>
+    <cs:fillRef idx="0"/>
+    <cs:effectRef idx="0"/>
+    <cs:fontRef idx="minor">
+      <a:schemeClr val="tx1"/>
+    </cs:fontRef>
+    <cs:spPr>
+      <a:ln w="9525" cap="flat" cmpd="sng" algn="ctr">
+        <a:solidFill>
+          <a:schemeClr val="tx1">
+            <a:lumMod val="50000"/>
+            <a:lumOff val="50000"/>
+          </a:schemeClr>
+        </a:solidFill>
+        <a:round/>
+      </a:ln>
+    </cs:spPr>
+  </cs:hiLoLine>
+  <cs:leaderLine>
+    <cs:lnRef idx="0"/>
+    <cs:fillRef idx="0"/>
+    <cs:effectRef idx="0"/>
+    <cs:fontRef idx="minor">
+      <a:schemeClr val="tx1"/>
+    </cs:fontRef>
+    <cs:spPr>
+      <a:ln w="9525" cap="flat" cmpd="sng" algn="ctr">
+        <a:solidFill>
+          <a:schemeClr val="tx1">
+            <a:lumMod val="35000"/>
+            <a:lumOff val="65000"/>
+          </a:schemeClr>
+        </a:solidFill>
+        <a:round/>
+      </a:ln>
+    </cs:spPr>
+  </cs:leaderLine>
+  <cs:legend>
+    <cs:lnRef idx="0"/>
+    <cs:fillRef idx="0"/>
+    <cs:effectRef idx="0"/>
+    <cs:fontRef idx="minor">
+      <a:schemeClr val="tx1">
+        <a:lumMod val="65000"/>
+        <a:lumOff val="35000"/>
+      </a:schemeClr>
+    </cs:fontRef>
+    <cs:defRPr sz="900" kern="1200"/>
+  </cs:legend>
+  <cs:plotArea mods="allowNoFillOverride allowNoLineOverride">
+    <cs:lnRef idx="0"/>
+    <cs:fillRef idx="0"/>
+    <cs:effectRef idx="0"/>
+    <cs:fontRef idx="minor">
+      <a:schemeClr val="tx1"/>
+    </cs:fontRef>
+  </cs:plotArea>
+  <cs:plotArea3D mods="allowNoFillOverride allowNoLineOverride">
+    <cs:lnRef idx="0"/>
+    <cs:fillRef idx="0"/>
+    <cs:effectRef idx="0"/>
+    <cs:fontRef idx="minor">
+      <a:schemeClr val="tx1"/>
+    </cs:fontRef>
+  </cs:plotArea3D>
+  <cs:seriesAxis>
+    <cs:lnRef idx="0"/>
+    <cs:fillRef idx="0"/>
+    <cs:effectRef idx="0"/>
+    <cs:fontRef idx="minor">
+      <a:schemeClr val="tx1">
+        <a:lumMod val="65000"/>
+        <a:lumOff val="35000"/>
+      </a:schemeClr>
+    </cs:fontRef>
+    <cs:defRPr sz="900" kern="1200"/>
+  </cs:seriesAxis>
+  <cs:seriesLine>
+    <cs:lnRef idx="0"/>
+    <cs:fillRef idx="0"/>
+    <cs:effectRef idx="0"/>
+    <cs:fontRef idx="minor">
+      <a:schemeClr val="tx1"/>
+    </cs:fontRef>
+    <cs:spPr>
+      <a:ln w="9525" cap="flat" cmpd="sng" algn="ctr">
+        <a:solidFill>
+          <a:schemeClr val="tx1">
+            <a:lumMod val="35000"/>
+            <a:lumOff val="65000"/>
+          </a:schemeClr>
+        </a:solidFill>
+        <a:round/>
+      </a:ln>
+    </cs:spPr>
+  </cs:seriesLine>
+  <cs:title>
+    <cs:lnRef idx="0"/>
+    <cs:fillRef idx="0"/>
+    <cs:effectRef idx="0"/>
+    <cs:fontRef idx="minor">
+      <a:schemeClr val="tx1">
+        <a:lumMod val="65000"/>
+        <a:lumOff val="35000"/>
+      </a:schemeClr>
+    </cs:fontRef>
+    <cs:defRPr sz="1400" b="0" kern="1200" spc="0" baseline="0"/>
+  </cs:title>
+  <cs:trendline>
+    <cs:lnRef idx="0">
+      <cs:styleClr val="auto"/>
+    </cs:lnRef>
+    <cs:fillRef idx="0"/>
+    <cs:effectRef idx="0"/>
+    <cs:fontRef idx="minor">
+      <a:schemeClr val="tx1"/>
+    </cs:fontRef>
+    <cs:spPr>
+      <a:ln w="19050" cap="rnd">
+        <a:solidFill>
+          <a:schemeClr val="phClr"/>
+        </a:solidFill>
+        <a:prstDash val="sysDot"/>
+      </a:ln>
+    </cs:spPr>
+  </cs:trendline>
+  <cs:trendlineLabel>
+    <cs:lnRef idx="0"/>
+    <cs:fillRef idx="0"/>
+    <cs:effectRef idx="0"/>
+    <cs:fontRef idx="minor">
+      <a:schemeClr val="tx1">
+        <a:lumMod val="65000"/>
+        <a:lumOff val="35000"/>
+      </a:schemeClr>
+    </cs:fontRef>
+    <cs:defRPr sz="900" kern="1200"/>
+  </cs:trendlineLabel>
+  <cs:upBar>
+    <cs:lnRef idx="0"/>
+    <cs:fillRef idx="0"/>
+    <cs:effectRef idx="0"/>
+    <cs:fontRef idx="minor">
+      <a:schemeClr val="tx1"/>
+    </cs:fontRef>
+    <cs:spPr>
+      <a:solidFill>
+        <a:schemeClr val="lt1"/>
+      </a:solidFill>
+      <a:ln w="9525" cap="flat" cmpd="sng" algn="ctr">
+        <a:solidFill>
+          <a:schemeClr val="tx1">
+            <a:lumMod val="65000"/>
+            <a:lumOff val="35000"/>
+          </a:schemeClr>
+        </a:solidFill>
+        <a:round/>
+      </a:ln>
+    </cs:spPr>
+  </cs:upBar>
+  <cs:valueAxis>
+    <cs:lnRef idx="0"/>
+    <cs:fillRef idx="0"/>
+    <cs:effectRef idx="0"/>
+    <cs:fontRef idx="minor">
+      <a:schemeClr val="tx1">
+        <a:lumMod val="65000"/>
+        <a:lumOff val="35000"/>
+      </a:schemeClr>
+    </cs:fontRef>
+    <cs:spPr>
+      <a:ln w="9525" cap="flat" cmpd="sng" algn="ctr">
+        <a:solidFill>
+          <a:schemeClr val="tx1">
+            <a:lumMod val="25000"/>
+            <a:lumOff val="75000"/>
+          </a:schemeClr>
+        </a:solidFill>
+        <a:round/>
+      </a:ln>
+    </cs:spPr>
+    <cs:defRPr sz="900" kern="1200"/>
+  </cs:valueAxis>
+  <cs:wall>
+    <cs:lnRef idx="0"/>
+    <cs:fillRef idx="0"/>
+    <cs:effectRef idx="0"/>
+    <cs:fontRef idx="minor">
+      <a:schemeClr val="tx1"/>
+    </cs:fontRef>
+    <cs:spPr>
+      <a:noFill/>
+      <a:ln>
+        <a:noFill/>
+      </a:ln>
+    </cs:spPr>
+  </cs:wall>
+</cs:chartStyle>
 </file>
 
 <file path=word/theme/theme1.xml><?xml version="1.0" encoding="utf-8"?>
